--- a/Resume.docx
+++ b/Resume.docx
@@ -4,263 +4,364 @@
   <w:body>
     <w:p>
       <w:pPr>
+        <w:spacing w:line="331" w:lineRule="atLeast"/>
         <w:rPr>
           <w:rFonts w:ascii="Times New Roman" w:eastAsia="Times New Roman" w:hAnsi="Times New Roman" w:cs="Times New Roman"/>
+          <w:color w:val="000000"/>
+          <w:sz w:val="24"/>
+          <w:szCs w:val="24"/>
+          <w:lang w:val="en-US"/>
+        </w:rPr>
+      </w:pPr>
+      <w:r>
+        <w:rPr>
+          <w:rFonts w:ascii="&amp;quot" w:eastAsia="Times New Roman" w:hAnsi="&amp;quot" w:cs="Times New Roman"/>
           <w:b/>
+          <w:bCs/>
+          <w:color w:val="000000"/>
           <w:sz w:val="26"/>
           <w:szCs w:val="26"/>
-        </w:rPr>
-      </w:pPr>
-      <w:r>
+          <w:lang w:val="en-US"/>
+        </w:rPr>
+        <w:t>Education</w:t>
+      </w:r>
+    </w:p>
+    <w:p>
+      <w:pPr>
+        <w:spacing w:line="331" w:lineRule="atLeast"/>
         <w:rPr>
           <w:rFonts w:ascii="Times New Roman" w:eastAsia="Times New Roman" w:hAnsi="Times New Roman" w:cs="Times New Roman"/>
+          <w:color w:val="000000"/>
+          <w:sz w:val="24"/>
+          <w:szCs w:val="24"/>
+          <w:lang w:val="en-US"/>
+        </w:rPr>
+      </w:pPr>
+      <w:r>
+        <w:rPr>
+          <w:rFonts w:ascii="&amp;quot" w:eastAsia="Times New Roman" w:hAnsi="&amp;quot" w:cs="Times New Roman"/>
           <w:b/>
+          <w:bCs/>
+          <w:color w:val="000000"/>
+          <w:lang w:val="en-US"/>
+        </w:rPr>
+        <w:t>Macaulay Honors College at Hunter College                                                             GPA: 4.0</w:t>
+      </w:r>
+    </w:p>
+    <w:p>
+      <w:pPr>
+        <w:spacing w:line="331" w:lineRule="atLeast"/>
+        <w:rPr>
+          <w:rFonts w:ascii="Times New Roman" w:eastAsia="Times New Roman" w:hAnsi="Times New Roman" w:cs="Times New Roman"/>
+          <w:color w:val="000000"/>
+          <w:sz w:val="24"/>
+          <w:szCs w:val="24"/>
+          <w:lang w:val="en-US"/>
+        </w:rPr>
+      </w:pPr>
+      <w:r>
+        <w:rPr>
+          <w:rFonts w:ascii="&amp;quot" w:eastAsia="Times New Roman" w:hAnsi="&amp;quot" w:cs="Times New Roman"/>
+          <w:color w:val="000000"/>
+          <w:lang w:val="en-US"/>
+        </w:rPr>
+        <w:t>Bachelor of arts in Computer Science, Math and Psychology minor. Expected Graduation: May 2021</w:t>
+      </w:r>
+    </w:p>
+    <w:p>
+      <w:pPr>
+        <w:spacing w:line="331" w:lineRule="atLeast"/>
+        <w:rPr>
+          <w:rFonts w:ascii="Times New Roman" w:eastAsia="Times New Roman" w:hAnsi="Times New Roman" w:cs="Times New Roman"/>
+          <w:color w:val="000000"/>
+          <w:sz w:val="24"/>
+          <w:szCs w:val="24"/>
+          <w:lang w:val="en-US"/>
+        </w:rPr>
+      </w:pPr>
+      <w:r>
+        <w:rPr>
+          <w:rFonts w:ascii="&amp;quot" w:eastAsia="Times New Roman" w:hAnsi="&amp;quot" w:cs="Times New Roman"/>
+          <w:b/>
+          <w:bCs/>
+          <w:color w:val="000000"/>
+          <w:lang w:val="en-US"/>
+        </w:rPr>
+        <w:t>Manhattan Hunter Science High School                                                                     GPA: 4.0</w:t>
+      </w:r>
+    </w:p>
+    <w:p>
+      <w:pPr>
+        <w:spacing w:line="331" w:lineRule="atLeast"/>
+        <w:rPr>
+          <w:rFonts w:ascii="Times New Roman" w:eastAsia="Times New Roman" w:hAnsi="Times New Roman" w:cs="Times New Roman"/>
+          <w:color w:val="000000"/>
+          <w:sz w:val="24"/>
+          <w:szCs w:val="24"/>
+          <w:lang w:val="en-US"/>
+        </w:rPr>
+      </w:pPr>
+      <w:r>
+        <w:rPr>
+          <w:rFonts w:ascii="&amp;quot" w:eastAsia="Times New Roman" w:hAnsi="&amp;quot" w:cs="Times New Roman"/>
+          <w:color w:val="000000"/>
+          <w:lang w:val="en-US"/>
+        </w:rPr>
+        <w:t>Advanced Regents Designation with Mastery in Science and Mathematics/ Honors Graduate.</w:t>
+      </w:r>
+    </w:p>
+    <w:p>
+      <w:pPr>
+        <w:spacing w:line="331" w:lineRule="atLeast"/>
+        <w:rPr>
+          <w:rFonts w:ascii="Times New Roman" w:eastAsia="Times New Roman" w:hAnsi="Times New Roman" w:cs="Times New Roman"/>
+          <w:color w:val="000000"/>
+          <w:sz w:val="24"/>
+          <w:szCs w:val="24"/>
+          <w:lang w:val="en-US"/>
+        </w:rPr>
+      </w:pPr>
+      <w:r>
+        <w:rPr>
+          <w:rFonts w:ascii="&amp;quot" w:eastAsia="Times New Roman" w:hAnsi="&amp;quot" w:cs="Times New Roman"/>
+          <w:color w:val="000000"/>
+          <w:lang w:val="en-US"/>
+        </w:rPr>
+        <w:t>Graduated: June 2017</w:t>
+      </w:r>
+    </w:p>
+    <w:p>
+      <w:pPr>
+        <w:spacing w:line="331" w:lineRule="atLeast"/>
+        <w:rPr>
+          <w:rFonts w:ascii="Times New Roman" w:eastAsia="Times New Roman" w:hAnsi="Times New Roman" w:cs="Times New Roman"/>
+          <w:color w:val="000000"/>
+          <w:sz w:val="24"/>
+          <w:szCs w:val="24"/>
+          <w:lang w:val="en-US"/>
+        </w:rPr>
+      </w:pPr>
+      <w:r>
+        <w:rPr>
+          <w:rFonts w:ascii="&amp;quot" w:eastAsia="Times New Roman" w:hAnsi="&amp;quot" w:cs="Times New Roman"/>
+          <w:b/>
+          <w:bCs/>
+          <w:color w:val="000000"/>
           <w:sz w:val="26"/>
           <w:szCs w:val="26"/>
-        </w:rPr>
-        <w:t>Education</w:t>
-      </w:r>
-    </w:p>
-    <w:p>
-      <w:pPr>
+          <w:lang w:val="en-US"/>
+        </w:rPr>
+        <w:t>Honors and Awards</w:t>
+      </w:r>
+      <w:r>
+        <w:rPr>
+          <w:rFonts w:ascii="&amp;quot" w:eastAsia="Times New Roman" w:hAnsi="&amp;quot" w:cs="Times New Roman"/>
+          <w:b/>
+          <w:bCs/>
+          <w:color w:val="000000"/>
+          <w:lang w:val="en-US"/>
+        </w:rPr>
+        <w:t xml:space="preserve"> </w:t>
+      </w:r>
+    </w:p>
+    <w:p>
+      <w:pPr>
+        <w:spacing w:line="331" w:lineRule="atLeast"/>
         <w:rPr>
           <w:rFonts w:ascii="Times New Roman" w:eastAsia="Times New Roman" w:hAnsi="Times New Roman" w:cs="Times New Roman"/>
+          <w:color w:val="000000"/>
+          <w:sz w:val="24"/>
+          <w:szCs w:val="24"/>
+          <w:lang w:val="en-US"/>
+        </w:rPr>
+      </w:pPr>
+      <w:r>
+        <w:rPr>
+          <w:rFonts w:ascii="&amp;quot" w:eastAsia="Times New Roman" w:hAnsi="&amp;quot" w:cs="Times New Roman"/>
+          <w:color w:val="000000"/>
+          <w:lang w:val="en-US"/>
+        </w:rPr>
+        <w:t>Full Merit scholarship in Macaulay Honors College (4 years)</w:t>
+      </w:r>
+    </w:p>
+    <w:p>
+      <w:pPr>
+        <w:spacing w:line="331" w:lineRule="atLeast"/>
+        <w:rPr>
+          <w:rFonts w:ascii="Times New Roman" w:eastAsia="Times New Roman" w:hAnsi="Times New Roman" w:cs="Times New Roman"/>
+          <w:color w:val="000000"/>
+          <w:sz w:val="24"/>
+          <w:szCs w:val="24"/>
+          <w:lang w:val="en-US"/>
+        </w:rPr>
+      </w:pPr>
+      <w:r>
+        <w:rPr>
+          <w:rFonts w:ascii="&amp;quot" w:eastAsia="Times New Roman" w:hAnsi="&amp;quot" w:cs="Times New Roman"/>
+          <w:color w:val="000000"/>
+          <w:lang w:val="en-US"/>
+        </w:rPr>
+        <w:t>Cooper Union Summer Stem 2016 Digital Logic Design Completion Certificate</w:t>
+      </w:r>
+    </w:p>
+    <w:p>
+      <w:pPr>
+        <w:spacing w:line="331" w:lineRule="atLeast"/>
+        <w:rPr>
+          <w:rFonts w:ascii="Times New Roman" w:eastAsia="Times New Roman" w:hAnsi="Times New Roman" w:cs="Times New Roman"/>
+          <w:color w:val="000000"/>
+          <w:sz w:val="24"/>
+          <w:szCs w:val="24"/>
+          <w:lang w:val="en-US"/>
+        </w:rPr>
+      </w:pPr>
+      <w:r>
+        <w:rPr>
+          <w:rFonts w:ascii="&amp;quot" w:eastAsia="Times New Roman" w:hAnsi="&amp;quot" w:cs="Times New Roman"/>
+          <w:color w:val="000000"/>
+          <w:lang w:val="en-US"/>
+        </w:rPr>
+        <w:t xml:space="preserve">Member of Honors Society Certificate </w:t>
+      </w:r>
+    </w:p>
+    <w:p>
+      <w:pPr>
+        <w:spacing w:line="331" w:lineRule="atLeast"/>
+        <w:rPr>
+          <w:rFonts w:ascii="Times New Roman" w:eastAsia="Times New Roman" w:hAnsi="Times New Roman" w:cs="Times New Roman"/>
+          <w:color w:val="000000"/>
+          <w:sz w:val="24"/>
+          <w:szCs w:val="24"/>
+          <w:lang w:val="en-US"/>
+        </w:rPr>
+      </w:pPr>
+      <w:r>
+        <w:rPr>
+          <w:rFonts w:ascii="&amp;quot" w:eastAsia="Times New Roman" w:hAnsi="&amp;quot" w:cs="Times New Roman"/>
+          <w:color w:val="000000"/>
+          <w:lang w:val="en-US"/>
+        </w:rPr>
+        <w:t>Daedalus Honors Computer Science Scholar</w:t>
+      </w:r>
+    </w:p>
+    <w:p>
+      <w:pPr>
+        <w:spacing w:line="331" w:lineRule="atLeast"/>
+        <w:rPr>
+          <w:rFonts w:ascii="Times New Roman" w:eastAsia="Times New Roman" w:hAnsi="Times New Roman" w:cs="Times New Roman"/>
+          <w:color w:val="000000"/>
+          <w:sz w:val="24"/>
+          <w:szCs w:val="24"/>
+          <w:lang w:val="en-US"/>
+        </w:rPr>
+      </w:pPr>
+      <w:r>
+        <w:rPr>
+          <w:rFonts w:ascii="&amp;quot" w:eastAsia="Times New Roman" w:hAnsi="&amp;quot" w:cs="Times New Roman"/>
           <w:b/>
-        </w:rPr>
-      </w:pPr>
-      <w:r>
-        <w:rPr>
-          <w:rFonts w:ascii="Times New Roman" w:eastAsia="Times New Roman" w:hAnsi="Times New Roman" w:cs="Times New Roman"/>
-          <w:b/>
-        </w:rPr>
-        <w:t>Macaulay Honors College at Hunter College                                                             GPA: 4.0</w:t>
-      </w:r>
-    </w:p>
-    <w:p>
-      <w:pPr>
-        <w:rPr>
-          <w:rFonts w:ascii="Times New Roman" w:eastAsia="Times New Roman" w:hAnsi="Times New Roman" w:cs="Times New Roman"/>
-        </w:rPr>
-      </w:pPr>
-      <w:r>
-        <w:rPr>
-          <w:rFonts w:ascii="Times New Roman" w:eastAsia="Times New Roman" w:hAnsi="Times New Roman" w:cs="Times New Roman"/>
-        </w:rPr>
-        <w:t>Bachelor of arts in Computer Science, Math and Psychology minor. Expected Graduation: May 2021</w:t>
-      </w:r>
-    </w:p>
-    <w:p>
-      <w:pPr>
-        <w:rPr>
-          <w:rFonts w:ascii="Times New Roman" w:eastAsia="Times New Roman" w:hAnsi="Times New Roman" w:cs="Times New Roman"/>
-          <w:b/>
-        </w:rPr>
-      </w:pPr>
-      <w:r>
-        <w:rPr>
-          <w:rFonts w:ascii="Times New Roman" w:eastAsia="Times New Roman" w:hAnsi="Times New Roman" w:cs="Times New Roman"/>
-          <w:b/>
-        </w:rPr>
-        <w:t>Manhattan Hunter Science High School                                                                     GPA: 4.0</w:t>
-      </w:r>
-    </w:p>
-    <w:p>
-      <w:pPr>
-        <w:rPr>
-          <w:rFonts w:ascii="Times New Roman" w:eastAsia="Times New Roman" w:hAnsi="Times New Roman" w:cs="Times New Roman"/>
-        </w:rPr>
-      </w:pPr>
-      <w:r>
-        <w:rPr>
-          <w:rFonts w:ascii="Times New Roman" w:eastAsia="Times New Roman" w:hAnsi="Times New Roman" w:cs="Times New Roman"/>
-        </w:rPr>
-        <w:t>Advanced Regents Designation with Mastery in Science and Mathematics/ Honors Graduate.</w:t>
-      </w:r>
-    </w:p>
-    <w:p>
-      <w:pPr>
-        <w:rPr>
-          <w:rFonts w:ascii="Times New Roman" w:eastAsia="Times New Roman" w:hAnsi="Times New Roman" w:cs="Times New Roman"/>
-        </w:rPr>
-      </w:pPr>
-      <w:r>
-        <w:rPr>
-          <w:rFonts w:ascii="Times New Roman" w:eastAsia="Times New Roman" w:hAnsi="Times New Roman" w:cs="Times New Roman"/>
-        </w:rPr>
-        <w:t>Graduated: June 2017</w:t>
-      </w:r>
-    </w:p>
-    <w:p>
-      <w:pPr>
-        <w:rPr>
-          <w:rFonts w:ascii="Times New Roman" w:eastAsia="Times New Roman" w:hAnsi="Times New Roman" w:cs="Times New Roman"/>
-          <w:b/>
-        </w:rPr>
-      </w:pPr>
-      <w:r>
-        <w:rPr>
-          <w:rFonts w:ascii="Times New Roman" w:eastAsia="Times New Roman" w:hAnsi="Times New Roman" w:cs="Times New Roman"/>
-          <w:b/>
+          <w:bCs/>
+          <w:color w:val="000000"/>
           <w:sz w:val="26"/>
           <w:szCs w:val="26"/>
-        </w:rPr>
-        <w:t>Honors and Awards</w:t>
-      </w:r>
-      <w:r>
+          <w:lang w:val="en-US"/>
+        </w:rPr>
+        <w:t>Relevant Coursework</w:t>
+      </w:r>
+    </w:p>
+    <w:p>
+      <w:pPr>
+        <w:spacing w:line="331" w:lineRule="atLeast"/>
         <w:rPr>
           <w:rFonts w:ascii="Times New Roman" w:eastAsia="Times New Roman" w:hAnsi="Times New Roman" w:cs="Times New Roman"/>
+          <w:color w:val="000000"/>
+          <w:sz w:val="24"/>
+          <w:szCs w:val="24"/>
+          <w:lang w:val="en-US"/>
+        </w:rPr>
+      </w:pPr>
+      <w:r>
+        <w:rPr>
+          <w:rFonts w:ascii="&amp;quot" w:eastAsia="Times New Roman" w:hAnsi="&amp;quot" w:cs="Times New Roman"/>
+          <w:color w:val="000000"/>
+          <w:lang w:val="en-US"/>
+        </w:rPr>
+        <w:t>Calculus with Analytic Geometry I &amp; II Software Design and Analysis I  </w:t>
+      </w:r>
+    </w:p>
+    <w:p>
+      <w:pPr>
+        <w:spacing w:line="331" w:lineRule="atLeast"/>
+        <w:rPr>
+          <w:rFonts w:ascii="Times New Roman" w:eastAsia="Times New Roman" w:hAnsi="Times New Roman" w:cs="Times New Roman"/>
+          <w:color w:val="000000"/>
+          <w:sz w:val="24"/>
+          <w:szCs w:val="24"/>
+          <w:lang w:val="en-US"/>
+        </w:rPr>
+      </w:pPr>
+      <w:r>
+        <w:rPr>
+          <w:rFonts w:ascii="&amp;quot" w:eastAsia="Times New Roman" w:hAnsi="&amp;quot" w:cs="Times New Roman"/>
+          <w:color w:val="000000"/>
+          <w:lang w:val="en-US"/>
+        </w:rPr>
+        <w:t>Discrete Structures                                                                 Applied Statistics</w:t>
+      </w:r>
+    </w:p>
+    <w:p>
+      <w:pPr>
+        <w:spacing w:line="331" w:lineRule="atLeast"/>
+        <w:rPr>
+          <w:rFonts w:ascii="Times New Roman" w:eastAsia="Times New Roman" w:hAnsi="Times New Roman" w:cs="Times New Roman"/>
+          <w:color w:val="000000"/>
+          <w:sz w:val="24"/>
+          <w:szCs w:val="24"/>
+          <w:lang w:val="en-US"/>
+        </w:rPr>
+      </w:pPr>
+      <w:r>
+        <w:rPr>
+          <w:rFonts w:ascii="&amp;quot" w:eastAsia="Times New Roman" w:hAnsi="&amp;quot" w:cs="Times New Roman"/>
           <w:b/>
-        </w:rPr>
-        <w:t xml:space="preserve"> </w:t>
-      </w:r>
-    </w:p>
-    <w:p>
-      <w:pPr>
-        <w:rPr>
-          <w:rFonts w:ascii="Times New Roman" w:eastAsia="Times New Roman" w:hAnsi="Times New Roman" w:cs="Times New Roman"/>
-        </w:rPr>
-      </w:pPr>
-      <w:r>
-        <w:rPr>
-          <w:rFonts w:ascii="Times New Roman" w:eastAsia="Times New Roman" w:hAnsi="Times New Roman" w:cs="Times New Roman"/>
-        </w:rPr>
-        <w:t>Full Merit scho</w:t>
-      </w:r>
-      <w:r>
-        <w:rPr>
-          <w:rFonts w:ascii="Times New Roman" w:eastAsia="Times New Roman" w:hAnsi="Times New Roman" w:cs="Times New Roman"/>
-        </w:rPr>
-        <w:t>larship in Macaulay Honors College (4 years)</w:t>
-      </w:r>
-    </w:p>
-    <w:p>
-      <w:pPr>
-        <w:rPr>
-          <w:rFonts w:ascii="Times New Roman" w:eastAsia="Times New Roman" w:hAnsi="Times New Roman" w:cs="Times New Roman"/>
-        </w:rPr>
-      </w:pPr>
-      <w:r>
-        <w:rPr>
-          <w:rFonts w:ascii="Times New Roman" w:eastAsia="Times New Roman" w:hAnsi="Times New Roman" w:cs="Times New Roman"/>
-        </w:rPr>
-        <w:t>Cooper Union Summer Stem 2016 Digital Logic Design Completion Certificate</w:t>
-      </w:r>
-    </w:p>
-    <w:p>
-      <w:pPr>
-        <w:rPr>
-          <w:rFonts w:ascii="Times New Roman" w:eastAsia="Times New Roman" w:hAnsi="Times New Roman" w:cs="Times New Roman"/>
-        </w:rPr>
-      </w:pPr>
-      <w:r>
-        <w:rPr>
-          <w:rFonts w:ascii="Times New Roman" w:eastAsia="Times New Roman" w:hAnsi="Times New Roman" w:cs="Times New Roman"/>
-        </w:rPr>
-        <w:t xml:space="preserve">Member of Honors Society Certificate </w:t>
-      </w:r>
-    </w:p>
-    <w:p>
-      <w:pPr>
-        <w:rPr>
-          <w:rFonts w:ascii="Times New Roman" w:eastAsia="Times New Roman" w:hAnsi="Times New Roman" w:cs="Times New Roman"/>
-          <w:b/>
+          <w:bCs/>
+          <w:color w:val="000000"/>
           <w:sz w:val="26"/>
           <w:szCs w:val="26"/>
-        </w:rPr>
-      </w:pPr>
-      <w:r>
+          <w:lang w:val="en-US"/>
+        </w:rPr>
+        <w:t xml:space="preserve">Experience </w:t>
+      </w:r>
+    </w:p>
+    <w:p>
+      <w:pPr>
+        <w:spacing w:line="331" w:lineRule="atLeast"/>
         <w:rPr>
           <w:rFonts w:ascii="Times New Roman" w:eastAsia="Times New Roman" w:hAnsi="Times New Roman" w:cs="Times New Roman"/>
+          <w:color w:val="000000"/>
+          <w:sz w:val="24"/>
+          <w:szCs w:val="24"/>
+          <w:lang w:val="en-US"/>
+        </w:rPr>
+      </w:pPr>
+      <w:r>
+        <w:rPr>
+          <w:rFonts w:ascii="&amp;quot" w:eastAsia="Times New Roman" w:hAnsi="&amp;quot" w:cs="Times New Roman"/>
           <w:b/>
-          <w:sz w:val="26"/>
-          <w:szCs w:val="26"/>
-        </w:rPr>
-        <w:t>Relevant Coursework</w:t>
-      </w:r>
-    </w:p>
-    <w:p>
-      <w:pPr>
-        <w:rPr>
-          <w:rFonts w:ascii="Times New Roman" w:eastAsia="Times New Roman" w:hAnsi="Times New Roman" w:cs="Times New Roman"/>
-        </w:rPr>
-      </w:pPr>
-      <w:r>
-        <w:rPr>
-          <w:rFonts w:ascii="Times New Roman" w:eastAsia="Times New Roman" w:hAnsi="Times New Roman" w:cs="Times New Roman"/>
-        </w:rPr>
-        <w:t>Cal</w:t>
-      </w:r>
-      <w:r>
-        <w:rPr>
-          <w:rFonts w:ascii="Times New Roman" w:eastAsia="Times New Roman" w:hAnsi="Times New Roman" w:cs="Times New Roman"/>
-        </w:rPr>
-        <w:t xml:space="preserve">culus with Analytic Geometry I </w:t>
-      </w:r>
-      <w:r>
-        <w:rPr>
-          <w:rFonts w:ascii="Times New Roman" w:eastAsia="Times New Roman" w:hAnsi="Times New Roman" w:cs="Times New Roman"/>
-        </w:rPr>
-        <w:t xml:space="preserve">&amp; II                               Software </w:t>
-      </w:r>
-      <w:r>
-        <w:rPr>
-          <w:rFonts w:ascii="Times New Roman" w:eastAsia="Times New Roman" w:hAnsi="Times New Roman" w:cs="Times New Roman"/>
-        </w:rPr>
-        <w:t xml:space="preserve">Design and Analysis I  </w:t>
-      </w:r>
-    </w:p>
-    <w:p>
-      <w:pPr>
-        <w:rPr>
-          <w:rFonts w:ascii="Times New Roman" w:eastAsia="Times New Roman" w:hAnsi="Times New Roman" w:cs="Times New Roman"/>
+          <w:bCs/>
+          <w:i/>
+          <w:iCs/>
+          <w:color w:val="000000"/>
+          <w:lang w:val="en-US"/>
+        </w:rPr>
+        <w:t>Calculus and Computer Science Tutor</w:t>
+      </w:r>
+      <w:r>
+        <w:rPr>
+          <w:rFonts w:ascii="&amp;quot" w:eastAsia="Times New Roman" w:hAnsi="&amp;quot" w:cs="Times New Roman"/>
           <w:b/>
-        </w:rPr>
-      </w:pPr>
-      <w:r>
-        <w:rPr>
-          <w:rFonts w:ascii="Times New Roman" w:eastAsia="Times New Roman" w:hAnsi="Times New Roman" w:cs="Times New Roman"/>
-        </w:rPr>
-        <w:t>Discrete Structures                                                                 Applied Statistics</w:t>
-      </w:r>
-    </w:p>
-    <w:p>
-      <w:pPr>
-        <w:rPr>
-          <w:rFonts w:ascii="Times New Roman" w:eastAsia="Times New Roman" w:hAnsi="Times New Roman" w:cs="Times New Roman"/>
-          <w:b/>
-          <w:sz w:val="26"/>
-          <w:szCs w:val="26"/>
-        </w:rPr>
-      </w:pPr>
-      <w:r>
-        <w:rPr>
-          <w:rFonts w:ascii="Times New Roman" w:eastAsia="Times New Roman" w:hAnsi="Times New Roman" w:cs="Times New Roman"/>
-          <w:b/>
-          <w:sz w:val="26"/>
-          <w:szCs w:val="26"/>
-        </w:rPr>
-        <w:t xml:space="preserve">Experience </w:t>
-      </w:r>
-    </w:p>
-    <w:p>
-      <w:pPr>
-        <w:rPr>
-          <w:rFonts w:ascii="Times New Roman" w:eastAsia="Times New Roman" w:hAnsi="Times New Roman" w:cs="Times New Roman"/>
-          <w:b/>
-        </w:rPr>
-      </w:pPr>
-      <w:r>
-        <w:rPr>
-          <w:rFonts w:ascii="Times New Roman" w:eastAsia="Times New Roman" w:hAnsi="Times New Roman" w:cs="Times New Roman"/>
-          <w:b/>
-          <w:i/>
-        </w:rPr>
-        <w:t>Calculus and Computer Science Tutor</w:t>
-      </w:r>
-      <w:r>
-        <w:rPr>
-          <w:rFonts w:ascii="Times New Roman" w:eastAsia="Times New Roman" w:hAnsi="Times New Roman" w:cs="Times New Roman"/>
-          <w:b/>
+          <w:bCs/>
+          <w:color w:val="000000"/>
+          <w:lang w:val="en-US"/>
         </w:rPr>
         <w:t>; Dolciani Math Learning Center, New York, NY Sep 2017-Present</w:t>
       </w:r>
@@ -269,40 +370,44 @@
       <w:pPr>
         <w:numPr>
           <w:ilvl w:val="0"/>
-          <w:numId w:val="1"/>
+          <w:numId w:val="6"/>
         </w:numPr>
-        <w:contextualSpacing/>
-        <w:rPr>
-          <w:rFonts w:ascii="Times New Roman" w:eastAsia="Times New Roman" w:hAnsi="Times New Roman" w:cs="Times New Roman"/>
-        </w:rPr>
-      </w:pPr>
-      <w:r>
-        <w:rPr>
-          <w:rFonts w:ascii="Times New Roman" w:eastAsia="Times New Roman" w:hAnsi="Times New Roman" w:cs="Times New Roman"/>
-        </w:rPr>
-        <w:t xml:space="preserve">Answered questions </w:t>
-      </w:r>
-      <w:r>
-        <w:rPr>
-          <w:rFonts w:ascii="Times New Roman" w:eastAsia="Times New Roman" w:hAnsi="Times New Roman" w:cs="Times New Roman"/>
-        </w:rPr>
-        <w:t>and helped students interpret theorems and solve problems</w:t>
+        <w:spacing w:line="303" w:lineRule="atLeast"/>
+        <w:textAlignment w:val="baseline"/>
+        <w:rPr>
+          <w:rFonts w:ascii="&amp;quot" w:eastAsia="Times New Roman" w:hAnsi="&amp;quot" w:cs="Times New Roman"/>
+          <w:color w:val="000000"/>
+          <w:lang w:val="en-US"/>
+        </w:rPr>
+      </w:pPr>
+      <w:r>
+        <w:rPr>
+          <w:rFonts w:ascii="&amp;quot" w:eastAsia="Times New Roman" w:hAnsi="&amp;quot" w:cs="Times New Roman"/>
+          <w:color w:val="000000"/>
+          <w:lang w:val="en-US"/>
+        </w:rPr>
+        <w:t>Answered questions and helped students interpret theorems and solve problems</w:t>
       </w:r>
     </w:p>
     <w:p>
       <w:pPr>
         <w:numPr>
           <w:ilvl w:val="0"/>
-          <w:numId w:val="1"/>
+          <w:numId w:val="6"/>
         </w:numPr>
-        <w:contextualSpacing/>
-        <w:rPr>
-          <w:rFonts w:ascii="Times New Roman" w:eastAsia="Times New Roman" w:hAnsi="Times New Roman" w:cs="Times New Roman"/>
-        </w:rPr>
-      </w:pPr>
-      <w:r>
-        <w:rPr>
-          <w:rFonts w:ascii="Times New Roman" w:eastAsia="Times New Roman" w:hAnsi="Times New Roman" w:cs="Times New Roman"/>
+        <w:spacing w:line="303" w:lineRule="atLeast"/>
+        <w:textAlignment w:val="baseline"/>
+        <w:rPr>
+          <w:rFonts w:ascii="&amp;quot" w:eastAsia="Times New Roman" w:hAnsi="&amp;quot" w:cs="Times New Roman"/>
+          <w:color w:val="000000"/>
+          <w:lang w:val="en-US"/>
+        </w:rPr>
+      </w:pPr>
+      <w:r>
+        <w:rPr>
+          <w:rFonts w:ascii="&amp;quot" w:eastAsia="Times New Roman" w:hAnsi="&amp;quot" w:cs="Times New Roman"/>
+          <w:color w:val="000000"/>
+          <w:lang w:val="en-US"/>
         </w:rPr>
         <w:t>Conducted boot camps during the winter session to prepare students for their upcoming Math class in the spring</w:t>
       </w:r>
@@ -311,48 +416,56 @@
       <w:pPr>
         <w:numPr>
           <w:ilvl w:val="0"/>
-          <w:numId w:val="1"/>
+          <w:numId w:val="6"/>
         </w:numPr>
-        <w:contextualSpacing/>
+        <w:spacing w:line="303" w:lineRule="atLeast"/>
+        <w:textAlignment w:val="baseline"/>
+        <w:rPr>
+          <w:rFonts w:ascii="&amp;quot" w:eastAsia="Times New Roman" w:hAnsi="&amp;quot" w:cs="Times New Roman"/>
+          <w:color w:val="000000"/>
+          <w:lang w:val="en-US"/>
+        </w:rPr>
+      </w:pPr>
+      <w:r>
+        <w:rPr>
+          <w:rFonts w:ascii="&amp;quot" w:eastAsia="Times New Roman" w:hAnsi="&amp;quot" w:cs="Times New Roman"/>
+          <w:color w:val="000000"/>
+          <w:shd w:val="clear" w:color="auto" w:fill="FFFFFF"/>
+          <w:lang w:val="en-US"/>
+        </w:rPr>
+        <w:t>Guided students to learn how to confidently solve complex math problems on their own"</w:t>
+      </w:r>
+    </w:p>
+    <w:p>
+      <w:pPr>
+        <w:spacing w:line="331" w:lineRule="atLeast"/>
         <w:rPr>
           <w:rFonts w:ascii="Times New Roman" w:eastAsia="Times New Roman" w:hAnsi="Times New Roman" w:cs="Times New Roman"/>
-        </w:rPr>
-      </w:pPr>
-      <w:r>
-        <w:rPr>
-          <w:rFonts w:ascii="Times New Roman" w:eastAsia="Times New Roman" w:hAnsi="Times New Roman" w:cs="Times New Roman"/>
-          <w:highlight w:val="white"/>
-        </w:rPr>
-        <w:t>Guided students to learn how to confidently solve complex math problems on their own"</w:t>
-      </w:r>
-    </w:p>
-    <w:p>
-      <w:pPr>
-        <w:rPr>
-          <w:rFonts w:ascii="Times New Roman" w:eastAsia="Times New Roman" w:hAnsi="Times New Roman" w:cs="Times New Roman"/>
+          <w:color w:val="000000"/>
+          <w:sz w:val="24"/>
+          <w:szCs w:val="24"/>
+          <w:lang w:val="en-US"/>
+        </w:rPr>
+      </w:pPr>
+      <w:r>
+        <w:rPr>
+          <w:rFonts w:ascii="&amp;quot" w:eastAsia="Times New Roman" w:hAnsi="&amp;quot" w:cs="Times New Roman"/>
           <w:b/>
-        </w:rPr>
-      </w:pPr>
-      <w:r>
-        <w:rPr>
-          <w:rFonts w:ascii="Times New Roman" w:eastAsia="Times New Roman" w:hAnsi="Times New Roman" w:cs="Times New Roman"/>
+          <w:bCs/>
+          <w:i/>
+          <w:iCs/>
+          <w:color w:val="000000"/>
+          <w:lang w:val="en-US"/>
+        </w:rPr>
+        <w:t>Engineer</w:t>
+      </w:r>
+      <w:r>
+        <w:rPr>
+          <w:rFonts w:ascii="&amp;quot" w:eastAsia="Times New Roman" w:hAnsi="&amp;quot" w:cs="Times New Roman"/>
           <w:b/>
-          <w:i/>
-        </w:rPr>
-        <w:t>E</w:t>
-      </w:r>
-      <w:r>
-        <w:rPr>
-          <w:rFonts w:ascii="Times New Roman" w:eastAsia="Times New Roman" w:hAnsi="Times New Roman" w:cs="Times New Roman"/>
-          <w:b/>
-          <w:i/>
-        </w:rPr>
-        <w:t>ngineer</w:t>
-      </w:r>
-      <w:r>
-        <w:rPr>
-          <w:rFonts w:ascii="Times New Roman" w:eastAsia="Times New Roman" w:hAnsi="Times New Roman" w:cs="Times New Roman"/>
-          <w:b/>
+          <w:bCs/>
+          <w:color w:val="000000"/>
+          <w:lang w:val="en-US"/>
         </w:rPr>
         <w:t>; Member of the Cooper Union Summer STEM Digital Logic Design Group, The Cooper Union, New York, NY June-August 2016</w:t>
       </w:r>
@@ -361,458 +474,326 @@
       <w:pPr>
         <w:numPr>
           <w:ilvl w:val="0"/>
-          <w:numId w:val="4"/>
+          <w:numId w:val="7"/>
         </w:numPr>
-        <w:contextualSpacing/>
-        <w:rPr>
-          <w:rFonts w:ascii="Times New Roman" w:eastAsia="Times New Roman" w:hAnsi="Times New Roman" w:cs="Times New Roman"/>
-        </w:rPr>
-      </w:pPr>
-      <w:r>
-        <w:rPr>
-          <w:rFonts w:ascii="Times New Roman" w:eastAsia="Times New Roman" w:hAnsi="Times New Roman" w:cs="Times New Roman"/>
-        </w:rPr>
-        <w:t xml:space="preserve">Went through a </w:t>
-      </w:r>
-      <w:r>
-        <w:rPr>
-          <w:rFonts w:ascii="Times New Roman" w:eastAsia="Times New Roman" w:hAnsi="Times New Roman" w:cs="Times New Roman"/>
-        </w:rPr>
-        <w:t>six-week</w:t>
-      </w:r>
-      <w:r>
-        <w:rPr>
-          <w:rFonts w:ascii="Times New Roman" w:eastAsia="Times New Roman" w:hAnsi="Times New Roman" w:cs="Times New Roman"/>
-        </w:rPr>
-        <w:t xml:space="preserve"> intensive electrical engineering course learning digital logic and working on projects involving circuits.</w:t>
+        <w:spacing w:line="303" w:lineRule="atLeast"/>
+        <w:textAlignment w:val="baseline"/>
+        <w:rPr>
+          <w:rFonts w:ascii="&amp;quot" w:eastAsia="Times New Roman" w:hAnsi="&amp;quot" w:cs="Times New Roman"/>
+          <w:color w:val="000000"/>
+          <w:lang w:val="en-US"/>
+        </w:rPr>
+      </w:pPr>
+      <w:r>
+        <w:rPr>
+          <w:rFonts w:ascii="&amp;quot" w:eastAsia="Times New Roman" w:hAnsi="&amp;quot" w:cs="Times New Roman"/>
+          <w:color w:val="000000"/>
+          <w:lang w:val="en-US"/>
+        </w:rPr>
+        <w:t>Went through a six-week intensive electrical engineering course learning digital logic and working on projects involving circuits.</w:t>
       </w:r>
     </w:p>
     <w:p>
       <w:pPr>
         <w:numPr>
           <w:ilvl w:val="0"/>
-          <w:numId w:val="4"/>
+          <w:numId w:val="7"/>
         </w:numPr>
-        <w:contextualSpacing/>
+        <w:spacing w:line="303" w:lineRule="atLeast"/>
+        <w:textAlignment w:val="baseline"/>
+        <w:rPr>
+          <w:rFonts w:ascii="&amp;quot" w:eastAsia="Times New Roman" w:hAnsi="&amp;quot" w:cs="Times New Roman"/>
+          <w:color w:val="000000"/>
+          <w:lang w:val="en-US"/>
+        </w:rPr>
+      </w:pPr>
+      <w:r>
+        <w:rPr>
+          <w:rFonts w:ascii="&amp;quot" w:eastAsia="Times New Roman" w:hAnsi="&amp;quot" w:cs="Times New Roman"/>
+          <w:color w:val="000000"/>
+          <w:lang w:val="en-US"/>
+        </w:rPr>
+        <w:t>Learned circuit design, used flip flops, built circuits, and became familiar with Boolean algebra</w:t>
+      </w:r>
+    </w:p>
+    <w:p>
+      <w:pPr>
+        <w:numPr>
+          <w:ilvl w:val="0"/>
+          <w:numId w:val="7"/>
+        </w:numPr>
+        <w:spacing w:line="303" w:lineRule="atLeast"/>
+        <w:textAlignment w:val="baseline"/>
+        <w:rPr>
+          <w:rFonts w:ascii="&amp;quot" w:eastAsia="Times New Roman" w:hAnsi="&amp;quot" w:cs="Times New Roman"/>
+          <w:color w:val="000000"/>
+          <w:lang w:val="en-US"/>
+        </w:rPr>
+      </w:pPr>
+      <w:r>
+        <w:rPr>
+          <w:rFonts w:ascii="&amp;quot" w:eastAsia="Times New Roman" w:hAnsi="&amp;quot" w:cs="Times New Roman"/>
+          <w:color w:val="000000"/>
+          <w:lang w:val="en-US"/>
+        </w:rPr>
+        <w:t>Used Arduino to program a glove to control the movements of a small drone</w:t>
+      </w:r>
+    </w:p>
+    <w:p>
+      <w:pPr>
+        <w:spacing w:line="331" w:lineRule="atLeast"/>
         <w:rPr>
           <w:rFonts w:ascii="Times New Roman" w:eastAsia="Times New Roman" w:hAnsi="Times New Roman" w:cs="Times New Roman"/>
-        </w:rPr>
-      </w:pPr>
-      <w:r>
+          <w:color w:val="000000"/>
+          <w:sz w:val="24"/>
+          <w:szCs w:val="24"/>
+          <w:lang w:val="en-US"/>
+        </w:rPr>
+      </w:pPr>
+      <w:r>
+        <w:rPr>
+          <w:rFonts w:ascii="&amp;quot" w:eastAsia="Times New Roman" w:hAnsi="&amp;quot" w:cs="Times New Roman"/>
+          <w:b/>
+          <w:bCs/>
+          <w:color w:val="000000"/>
+          <w:sz w:val="28"/>
+          <w:szCs w:val="28"/>
+          <w:lang w:val="en-US"/>
+        </w:rPr>
+        <w:t>Projects</w:t>
+      </w:r>
+    </w:p>
+    <w:p>
+      <w:pPr>
+        <w:spacing w:line="331" w:lineRule="atLeast"/>
+        <w:ind w:firstLine="720"/>
         <w:rPr>
           <w:rFonts w:ascii="Times New Roman" w:eastAsia="Times New Roman" w:hAnsi="Times New Roman" w:cs="Times New Roman"/>
-        </w:rPr>
-        <w:t>L</w:t>
-      </w:r>
-      <w:r>
+          <w:color w:val="000000"/>
+          <w:sz w:val="24"/>
+          <w:szCs w:val="24"/>
+          <w:lang w:val="en-US"/>
+        </w:rPr>
+      </w:pPr>
+      <w:r>
+        <w:rPr>
+          <w:rFonts w:ascii="&amp;quot" w:eastAsia="Times New Roman" w:hAnsi="&amp;quot" w:cs="Times New Roman"/>
+          <w:b/>
+          <w:bCs/>
+          <w:i/>
+          <w:iCs/>
+          <w:color w:val="000000"/>
+          <w:lang w:val="en-US"/>
+        </w:rPr>
+        <w:t xml:space="preserve">Statistical calculator - </w:t>
+      </w:r>
+      <w:r>
+        <w:rPr>
+          <w:rFonts w:ascii="&amp;quot" w:eastAsia="Times New Roman" w:hAnsi="&amp;quot" w:cs="Times New Roman"/>
+          <w:b/>
+          <w:bCs/>
+          <w:color w:val="000000"/>
+          <w:lang w:val="en-US"/>
+        </w:rPr>
+        <w:t>Personal Project</w:t>
+      </w:r>
+      <w:r>
+        <w:rPr>
+          <w:rFonts w:ascii="&amp;quot" w:eastAsia="Times New Roman" w:hAnsi="&amp;quot" w:cs="Times New Roman"/>
+          <w:b/>
+          <w:bCs/>
+          <w:i/>
+          <w:iCs/>
+          <w:color w:val="000000"/>
+          <w:lang w:val="en-US"/>
+        </w:rPr>
+        <w:t xml:space="preserve"> </w:t>
+      </w:r>
+    </w:p>
+    <w:p>
+      <w:pPr>
+        <w:numPr>
+          <w:ilvl w:val="0"/>
+          <w:numId w:val="9"/>
+        </w:numPr>
+        <w:spacing w:line="303" w:lineRule="atLeast"/>
+        <w:ind w:left="1440"/>
+        <w:textAlignment w:val="baseline"/>
+        <w:rPr>
+          <w:rFonts w:ascii="&amp;quot" w:eastAsia="Times New Roman" w:hAnsi="&amp;quot" w:cs="Times New Roman"/>
+          <w:color w:val="000000"/>
+          <w:lang w:val="en-US"/>
+        </w:rPr>
+      </w:pPr>
+      <w:r>
+        <w:rPr>
+          <w:rFonts w:ascii="&amp;quot" w:eastAsia="Times New Roman" w:hAnsi="&amp;quot" w:cs="Times New Roman"/>
+          <w:color w:val="000000"/>
+          <w:lang w:val="en-US"/>
+        </w:rPr>
+        <w:t>Created a statistical calculator that calculated 1-variable stats, confidence intervals, correlation coefficient, conducted hypothesis testing and even contains its own formula sheet for user convenience using C++</w:t>
+      </w:r>
+      <w:r>
+        <w:rPr>
+          <w:rFonts w:ascii="&amp;quot" w:eastAsia="Times New Roman" w:hAnsi="&amp;quot" w:cs="Times New Roman"/>
+          <w:color w:val="000000"/>
+          <w:lang w:val="en-US"/>
+        </w:rPr>
+        <w:t>.</w:t>
+      </w:r>
+    </w:p>
+    <w:p>
+      <w:pPr>
+        <w:spacing w:line="331" w:lineRule="atLeast"/>
         <w:rPr>
           <w:rFonts w:ascii="Times New Roman" w:eastAsia="Times New Roman" w:hAnsi="Times New Roman" w:cs="Times New Roman"/>
-        </w:rPr>
-        <w:t xml:space="preserve">earned circuit </w:t>
-      </w:r>
-      <w:r>
+          <w:color w:val="000000"/>
+          <w:sz w:val="24"/>
+          <w:szCs w:val="24"/>
+          <w:lang w:val="en-US"/>
+        </w:rPr>
+      </w:pPr>
+      <w:r>
+        <w:rPr>
+          <w:rFonts w:ascii="&amp;quot" w:eastAsia="Times New Roman" w:hAnsi="&amp;quot" w:cs="Times New Roman"/>
+          <w:color w:val="000000"/>
+          <w:lang w:val="en-US"/>
+        </w:rPr>
+        <w:t xml:space="preserve">    </w:t>
+      </w:r>
+      <w:r>
+        <w:rPr>
+          <w:rFonts w:ascii="&amp;quot" w:eastAsia="Times New Roman" w:hAnsi="&amp;quot" w:cs="Times New Roman"/>
+          <w:color w:val="000000"/>
+          <w:lang w:val="en-US"/>
+        </w:rPr>
+        <w:tab/>
+      </w:r>
+      <w:r>
+        <w:rPr>
+          <w:rFonts w:ascii="&amp;quot" w:eastAsia="Times New Roman" w:hAnsi="&amp;quot" w:cs="Times New Roman"/>
+          <w:b/>
+          <w:bCs/>
+          <w:i/>
+          <w:iCs/>
+          <w:color w:val="000000"/>
+          <w:lang w:val="en-US"/>
+        </w:rPr>
+        <w:t xml:space="preserve">DivineFoods Website - </w:t>
+      </w:r>
+      <w:r>
+        <w:rPr>
+          <w:rFonts w:ascii="&amp;quot" w:eastAsia="Times New Roman" w:hAnsi="&amp;quot" w:cs="Times New Roman"/>
+          <w:b/>
+          <w:bCs/>
+          <w:color w:val="000000"/>
+          <w:lang w:val="en-US"/>
+        </w:rPr>
+        <w:t>Personal Project</w:t>
+      </w:r>
+    </w:p>
+    <w:p>
+      <w:pPr>
+        <w:numPr>
+          <w:ilvl w:val="0"/>
+          <w:numId w:val="10"/>
+        </w:numPr>
+        <w:spacing w:line="303" w:lineRule="atLeast"/>
+        <w:ind w:left="1440"/>
+        <w:textAlignment w:val="baseline"/>
+        <w:rPr>
+          <w:rFonts w:ascii="&amp;quot" w:eastAsia="Times New Roman" w:hAnsi="&amp;quot" w:cs="Times New Roman"/>
+          <w:color w:val="000000"/>
+          <w:lang w:val="en-US"/>
+        </w:rPr>
+      </w:pPr>
+      <w:r>
+        <w:rPr>
+          <w:rFonts w:ascii="&amp;quot" w:eastAsia="Times New Roman" w:hAnsi="&amp;quot" w:cs="Times New Roman"/>
+          <w:color w:val="000000"/>
+          <w:lang w:val="en-US"/>
+        </w:rPr>
+        <w:t xml:space="preserve">Created a website for a made-up company: DivineFoods that served its customers healthy food. It contains its own logo/app, sign-up section, plans and customer reviews using HTML and made interactive as well as optimized for multiple screen sizes using CSS. </w:t>
+      </w:r>
+    </w:p>
+    <w:p>
+      <w:pPr>
+        <w:spacing w:line="331" w:lineRule="atLeast"/>
         <w:rPr>
           <w:rFonts w:ascii="Times New Roman" w:eastAsia="Times New Roman" w:hAnsi="Times New Roman" w:cs="Times New Roman"/>
-        </w:rPr>
-        <w:t>design, used</w:t>
-      </w:r>
-      <w:r>
-        <w:rPr>
-          <w:rFonts w:ascii="Times New Roman" w:eastAsia="Times New Roman" w:hAnsi="Times New Roman" w:cs="Times New Roman"/>
-        </w:rPr>
-        <w:t xml:space="preserve"> flip </w:t>
-      </w:r>
-      <w:r>
-        <w:rPr>
-          <w:rFonts w:ascii="Times New Roman" w:eastAsia="Times New Roman" w:hAnsi="Times New Roman" w:cs="Times New Roman"/>
-        </w:rPr>
-        <w:t>flops, built</w:t>
-      </w:r>
-      <w:r>
-        <w:rPr>
-          <w:rFonts w:ascii="Times New Roman" w:eastAsia="Times New Roman" w:hAnsi="Times New Roman" w:cs="Times New Roman"/>
-        </w:rPr>
-        <w:t xml:space="preserve"> </w:t>
-      </w:r>
-      <w:r>
-        <w:rPr>
-          <w:rFonts w:ascii="Times New Roman" w:eastAsia="Times New Roman" w:hAnsi="Times New Roman" w:cs="Times New Roman"/>
-        </w:rPr>
-        <w:t>circuits,</w:t>
-      </w:r>
-      <w:r>
-        <w:rPr>
-          <w:rFonts w:ascii="Times New Roman" w:eastAsia="Times New Roman" w:hAnsi="Times New Roman" w:cs="Times New Roman"/>
-        </w:rPr>
-        <w:t xml:space="preserve"> and became familiar </w:t>
+          <w:color w:val="000000"/>
+          <w:sz w:val="24"/>
+          <w:szCs w:val="24"/>
+          <w:lang w:val="en-US"/>
+        </w:rPr>
+      </w:pPr>
+      <w:r>
+        <w:rPr>
+          <w:rFonts w:ascii="&amp;quot" w:eastAsia="Times New Roman" w:hAnsi="&amp;quot" w:cs="Times New Roman"/>
+          <w:b/>
+          <w:bCs/>
+          <w:color w:val="000000"/>
+          <w:sz w:val="28"/>
+          <w:szCs w:val="28"/>
+          <w:lang w:val="en-US"/>
+        </w:rPr>
+        <w:t>Skills</w:t>
+      </w:r>
+    </w:p>
+    <w:p>
+      <w:pPr>
+        <w:rPr>
+          <w:rFonts w:ascii="&amp;quot" w:eastAsia="Times New Roman" w:hAnsi="&amp;quot" w:cs="Times New Roman"/>
+          <w:b/>
+          <w:bCs/>
+          <w:color w:val="000000"/>
+          <w:lang w:val="en-US"/>
+        </w:rPr>
+      </w:pPr>
+      <w:r>
+        <w:rPr>
+          <w:rFonts w:ascii="&amp;quot" w:eastAsia="Times New Roman" w:hAnsi="&amp;quot" w:cs="Times New Roman"/>
+          <w:b/>
+          <w:bCs/>
+          <w:color w:val="000000"/>
+          <w:lang w:val="en-US"/>
+        </w:rPr>
+        <w:t>Relevant L</w:t>
       </w:r>
       <w:bookmarkStart w:id="0" w:name="_GoBack"/>
       <w:bookmarkEnd w:id="0"/>
       <w:r>
         <w:rPr>
-          <w:rFonts w:ascii="Times New Roman" w:eastAsia="Times New Roman" w:hAnsi="Times New Roman" w:cs="Times New Roman"/>
-        </w:rPr>
-        <w:t>with Boolean</w:t>
-      </w:r>
-      <w:r>
-        <w:rPr>
-          <w:rFonts w:ascii="Times New Roman" w:eastAsia="Times New Roman" w:hAnsi="Times New Roman" w:cs="Times New Roman"/>
-        </w:rPr>
-        <w:t xml:space="preserve"> algebra</w:t>
-      </w:r>
-    </w:p>
-    <w:p>
-      <w:pPr>
-        <w:numPr>
-          <w:ilvl w:val="0"/>
-          <w:numId w:val="4"/>
-        </w:numPr>
-        <w:contextualSpacing/>
-        <w:rPr>
-          <w:rFonts w:ascii="Times New Roman" w:eastAsia="Times New Roman" w:hAnsi="Times New Roman" w:cs="Times New Roman"/>
-        </w:rPr>
-      </w:pPr>
-      <w:r>
-        <w:rPr>
-          <w:rFonts w:ascii="Times New Roman" w:eastAsia="Times New Roman" w:hAnsi="Times New Roman" w:cs="Times New Roman"/>
-        </w:rPr>
-        <w:t>Used Arduino to program a glove to control the movements of a small drone</w:t>
-      </w:r>
-    </w:p>
-    <w:p>
-      <w:pPr>
-        <w:rPr>
-          <w:rFonts w:ascii="Times New Roman" w:eastAsia="Times New Roman" w:hAnsi="Times New Roman" w:cs="Times New Roman"/>
+          <w:rFonts w:ascii="&amp;quot" w:eastAsia="Times New Roman" w:hAnsi="&amp;quot" w:cs="Times New Roman"/>
           <w:b/>
-        </w:rPr>
-      </w:pPr>
-      <w:r>
-        <w:rPr>
-          <w:rFonts w:ascii="Times New Roman" w:eastAsia="Times New Roman" w:hAnsi="Times New Roman" w:cs="Times New Roman"/>
+          <w:bCs/>
+          <w:color w:val="000000"/>
+          <w:lang w:val="en-US"/>
+        </w:rPr>
+        <w:t xml:space="preserve">anguages: </w:t>
+      </w:r>
+      <w:r>
+        <w:rPr>
+          <w:rFonts w:ascii="&amp;quot" w:eastAsia="Times New Roman" w:hAnsi="&amp;quot" w:cs="Times New Roman"/>
+          <w:color w:val="000000"/>
+          <w:lang w:val="en-US"/>
+        </w:rPr>
+        <w:t>C++, C#, JavaScript</w:t>
+      </w:r>
+      <w:r>
+        <w:rPr>
+          <w:rFonts w:ascii="&amp;quot" w:eastAsia="Times New Roman" w:hAnsi="&amp;quot" w:cs="Times New Roman"/>
           <w:b/>
-          <w:i/>
-        </w:rPr>
-        <w:t>Volunteer</w:t>
-      </w:r>
-      <w:r>
-        <w:rPr>
-          <w:rFonts w:ascii="Times New Roman" w:eastAsia="Times New Roman" w:hAnsi="Times New Roman" w:cs="Times New Roman"/>
-          <w:b/>
-        </w:rPr>
-        <w:t xml:space="preserve">; Church of the </w:t>
-      </w:r>
-      <w:r>
-        <w:rPr>
-          <w:rFonts w:ascii="Times New Roman" w:eastAsia="Times New Roman" w:hAnsi="Times New Roman" w:cs="Times New Roman"/>
-          <w:b/>
-        </w:rPr>
-        <w:t>Mediator,</w:t>
-      </w:r>
-      <w:r>
-        <w:rPr>
-          <w:rFonts w:ascii="Times New Roman" w:eastAsia="Times New Roman" w:hAnsi="Times New Roman" w:cs="Times New Roman"/>
-          <w:b/>
-        </w:rPr>
-        <w:t xml:space="preserve"> 260 West 231st Street, </w:t>
-      </w:r>
-      <w:r>
-        <w:rPr>
-          <w:rFonts w:ascii="Times New Roman" w:eastAsia="Times New Roman" w:hAnsi="Times New Roman" w:cs="Times New Roman"/>
-          <w:b/>
-        </w:rPr>
-        <w:t>Bronx, 10463</w:t>
-      </w:r>
-      <w:r>
-        <w:rPr>
-          <w:rFonts w:ascii="Times New Roman" w:eastAsia="Times New Roman" w:hAnsi="Times New Roman" w:cs="Times New Roman"/>
-          <w:b/>
-        </w:rPr>
-        <w:t>, August - Oc</w:t>
-      </w:r>
-      <w:r>
-        <w:rPr>
-          <w:rFonts w:ascii="Times New Roman" w:eastAsia="Times New Roman" w:hAnsi="Times New Roman" w:cs="Times New Roman"/>
-          <w:b/>
-        </w:rPr>
-        <w:t>tober 2016</w:t>
-      </w:r>
-    </w:p>
-    <w:p>
-      <w:pPr>
-        <w:numPr>
-          <w:ilvl w:val="0"/>
-          <w:numId w:val="5"/>
-        </w:numPr>
-        <w:contextualSpacing/>
-        <w:rPr>
-          <w:rFonts w:ascii="Times New Roman" w:eastAsia="Times New Roman" w:hAnsi="Times New Roman" w:cs="Times New Roman"/>
-        </w:rPr>
-      </w:pPr>
-      <w:r>
-        <w:rPr>
-          <w:rFonts w:ascii="Times New Roman" w:eastAsia="Times New Roman" w:hAnsi="Times New Roman" w:cs="Times New Roman"/>
-        </w:rPr>
-        <w:t>Assisted candidates for citizenship with examination preparation</w:t>
-      </w:r>
-    </w:p>
-    <w:p>
-      <w:pPr>
-        <w:numPr>
-          <w:ilvl w:val="0"/>
-          <w:numId w:val="5"/>
-        </w:numPr>
-        <w:contextualSpacing/>
-        <w:rPr>
-          <w:rFonts w:ascii="Times New Roman" w:eastAsia="Times New Roman" w:hAnsi="Times New Roman" w:cs="Times New Roman"/>
-        </w:rPr>
-      </w:pPr>
-      <w:r>
-        <w:rPr>
-          <w:rFonts w:ascii="Times New Roman" w:eastAsia="Times New Roman" w:hAnsi="Times New Roman" w:cs="Times New Roman"/>
-        </w:rPr>
-        <w:t>Provided study materials to the candidates and conducted mock interviews with candidates</w:t>
-      </w:r>
-    </w:p>
-    <w:p>
-      <w:pPr>
-        <w:rPr>
-          <w:rFonts w:ascii="Times New Roman" w:eastAsia="Times New Roman" w:hAnsi="Times New Roman" w:cs="Times New Roman"/>
-          <w:b/>
-          <w:sz w:val="28"/>
-          <w:szCs w:val="28"/>
-        </w:rPr>
-      </w:pPr>
-      <w:r>
-        <w:rPr>
-          <w:rFonts w:ascii="Times New Roman" w:eastAsia="Times New Roman" w:hAnsi="Times New Roman" w:cs="Times New Roman"/>
-          <w:b/>
-          <w:sz w:val="28"/>
-          <w:szCs w:val="28"/>
-        </w:rPr>
-        <w:t>Projects</w:t>
-      </w:r>
-    </w:p>
-    <w:p>
-      <w:pPr>
-        <w:ind w:firstLine="720"/>
-        <w:rPr>
-          <w:rFonts w:ascii="Times New Roman" w:eastAsia="Times New Roman" w:hAnsi="Times New Roman" w:cs="Times New Roman"/>
-          <w:b/>
-          <w:i/>
-        </w:rPr>
-      </w:pPr>
-      <w:r>
-        <w:rPr>
-          <w:rFonts w:ascii="Times New Roman" w:eastAsia="Times New Roman" w:hAnsi="Times New Roman" w:cs="Times New Roman"/>
-          <w:b/>
-          <w:i/>
-        </w:rPr>
-        <w:t xml:space="preserve">Statistical calculator - </w:t>
-      </w:r>
-      <w:r>
-        <w:rPr>
-          <w:rFonts w:ascii="Times New Roman" w:eastAsia="Times New Roman" w:hAnsi="Times New Roman" w:cs="Times New Roman"/>
-          <w:b/>
-        </w:rPr>
-        <w:t>Personal Project</w:t>
-      </w:r>
-      <w:r>
-        <w:rPr>
-          <w:rFonts w:ascii="Times New Roman" w:eastAsia="Times New Roman" w:hAnsi="Times New Roman" w:cs="Times New Roman"/>
-          <w:b/>
-          <w:i/>
-        </w:rPr>
-        <w:t xml:space="preserve"> </w:t>
-      </w:r>
-    </w:p>
-    <w:p>
-      <w:pPr>
-        <w:numPr>
-          <w:ilvl w:val="0"/>
-          <w:numId w:val="2"/>
-        </w:numPr>
-        <w:contextualSpacing/>
-        <w:rPr>
-          <w:rFonts w:ascii="Times New Roman" w:eastAsia="Times New Roman" w:hAnsi="Times New Roman" w:cs="Times New Roman"/>
-        </w:rPr>
-      </w:pPr>
-      <w:r>
-        <w:rPr>
-          <w:rFonts w:ascii="Times New Roman" w:eastAsia="Times New Roman" w:hAnsi="Times New Roman" w:cs="Times New Roman"/>
-        </w:rPr>
-        <w:t>Created a statistical calculator that can calculate one variable statistics, find confidence intervals, calculate correlation coefficient, perform simple hypothesis testing and even contains its own formula sheet using C++</w:t>
-      </w:r>
-    </w:p>
-    <w:p>
-      <w:pPr>
-        <w:rPr>
-          <w:rFonts w:ascii="Times New Roman" w:eastAsia="Times New Roman" w:hAnsi="Times New Roman" w:cs="Times New Roman"/>
-          <w:b/>
-        </w:rPr>
-      </w:pPr>
-      <w:r>
-        <w:rPr>
-          <w:rFonts w:ascii="Times New Roman" w:eastAsia="Times New Roman" w:hAnsi="Times New Roman" w:cs="Times New Roman"/>
-        </w:rPr>
-        <w:tab/>
-      </w:r>
-      <w:r>
-        <w:rPr>
-          <w:rFonts w:ascii="Times New Roman" w:eastAsia="Times New Roman" w:hAnsi="Times New Roman" w:cs="Times New Roman"/>
-          <w:b/>
-          <w:i/>
-        </w:rPr>
-        <w:t xml:space="preserve">DivineFoods Website - </w:t>
-      </w:r>
-      <w:r>
-        <w:rPr>
-          <w:rFonts w:ascii="Times New Roman" w:eastAsia="Times New Roman" w:hAnsi="Times New Roman" w:cs="Times New Roman"/>
-          <w:b/>
-        </w:rPr>
-        <w:t>Personal P</w:t>
-      </w:r>
-      <w:r>
-        <w:rPr>
-          <w:rFonts w:ascii="Times New Roman" w:eastAsia="Times New Roman" w:hAnsi="Times New Roman" w:cs="Times New Roman"/>
-          <w:b/>
-        </w:rPr>
-        <w:t>roject</w:t>
-      </w:r>
-    </w:p>
-    <w:p>
-      <w:pPr>
-        <w:numPr>
-          <w:ilvl w:val="0"/>
-          <w:numId w:val="2"/>
-        </w:numPr>
-        <w:contextualSpacing/>
-        <w:rPr>
-          <w:rFonts w:ascii="Times New Roman" w:eastAsia="Times New Roman" w:hAnsi="Times New Roman" w:cs="Times New Roman"/>
-        </w:rPr>
-      </w:pPr>
-      <w:r>
-        <w:rPr>
-          <w:rFonts w:ascii="Times New Roman" w:eastAsia="Times New Roman" w:hAnsi="Times New Roman" w:cs="Times New Roman"/>
-        </w:rPr>
-        <w:t xml:space="preserve">Used html5 and css3 to create a website that had a </w:t>
-      </w:r>
-      <w:r>
-        <w:rPr>
-          <w:rFonts w:ascii="Times New Roman" w:eastAsia="Times New Roman" w:hAnsi="Times New Roman" w:cs="Times New Roman"/>
-        </w:rPr>
-        <w:t>made-up</w:t>
-      </w:r>
-      <w:r>
-        <w:rPr>
-          <w:rFonts w:ascii="Times New Roman" w:eastAsia="Times New Roman" w:hAnsi="Times New Roman" w:cs="Times New Roman"/>
-        </w:rPr>
-        <w:t xml:space="preserve"> company name and its goal was to promote and deliver healthy food to its customers. </w:t>
-      </w:r>
-    </w:p>
-    <w:p>
-      <w:pPr>
-        <w:rPr>
-          <w:rFonts w:ascii="Times New Roman" w:eastAsia="Times New Roman" w:hAnsi="Times New Roman" w:cs="Times New Roman"/>
-          <w:b/>
-        </w:rPr>
-      </w:pPr>
-      <w:r>
-        <w:rPr>
-          <w:rFonts w:ascii="Times New Roman" w:eastAsia="Times New Roman" w:hAnsi="Times New Roman" w:cs="Times New Roman"/>
-          <w:b/>
-          <w:sz w:val="28"/>
-          <w:szCs w:val="28"/>
-        </w:rPr>
-        <w:t>Skills</w:t>
-      </w:r>
-    </w:p>
-    <w:p>
-      <w:pPr>
-        <w:numPr>
-          <w:ilvl w:val="0"/>
-          <w:numId w:val="3"/>
-        </w:numPr>
-        <w:contextualSpacing/>
-        <w:rPr>
-          <w:rFonts w:ascii="Times New Roman" w:eastAsia="Times New Roman" w:hAnsi="Times New Roman" w:cs="Times New Roman"/>
-        </w:rPr>
-      </w:pPr>
-      <w:r>
-        <w:rPr>
-          <w:rFonts w:ascii="Times New Roman" w:eastAsia="Times New Roman" w:hAnsi="Times New Roman" w:cs="Times New Roman"/>
-          <w:b/>
-        </w:rPr>
-        <w:t xml:space="preserve">Programing/Markup Languages: </w:t>
-      </w:r>
-      <w:r>
-        <w:rPr>
-          <w:rFonts w:ascii="Times New Roman" w:eastAsia="Times New Roman" w:hAnsi="Times New Roman" w:cs="Times New Roman"/>
-        </w:rPr>
-        <w:t>Python, C++, C#, JavaScript</w:t>
-      </w:r>
-      <w:r>
-        <w:rPr>
-          <w:rFonts w:ascii="Times New Roman" w:eastAsia="Times New Roman" w:hAnsi="Times New Roman" w:cs="Times New Roman"/>
-          <w:b/>
-        </w:rPr>
-        <w:t>,</w:t>
-      </w:r>
-      <w:r>
-        <w:rPr>
-          <w:rFonts w:ascii="Times New Roman" w:eastAsia="Times New Roman" w:hAnsi="Times New Roman" w:cs="Times New Roman"/>
-        </w:rPr>
-        <w:t xml:space="preserve"> </w:t>
-      </w:r>
-      <w:r>
-        <w:rPr>
-          <w:rFonts w:ascii="Times New Roman" w:eastAsia="Times New Roman" w:hAnsi="Times New Roman" w:cs="Times New Roman"/>
-        </w:rPr>
-        <w:t>HTML, CSS</w:t>
-      </w:r>
-      <w:r>
-        <w:rPr>
-          <w:rFonts w:ascii="Times New Roman" w:eastAsia="Times New Roman" w:hAnsi="Times New Roman" w:cs="Times New Roman"/>
-          <w:b/>
-        </w:rPr>
-        <w:t xml:space="preserve">    </w:t>
-      </w:r>
-    </w:p>
-    <w:p>
-      <w:pPr>
-        <w:numPr>
-          <w:ilvl w:val="0"/>
-          <w:numId w:val="3"/>
-        </w:numPr>
-        <w:contextualSpacing/>
-        <w:rPr>
-          <w:rFonts w:ascii="Times New Roman" w:eastAsia="Times New Roman" w:hAnsi="Times New Roman" w:cs="Times New Roman"/>
-        </w:rPr>
-      </w:pPr>
-      <w:r>
-        <w:rPr>
-          <w:rFonts w:ascii="Times New Roman" w:eastAsia="Times New Roman" w:hAnsi="Times New Roman" w:cs="Times New Roman"/>
-          <w:b/>
-        </w:rPr>
-        <w:t xml:space="preserve">Spoken Languages: </w:t>
-      </w:r>
-      <w:r>
-        <w:rPr>
-          <w:rFonts w:ascii="Times New Roman" w:eastAsia="Times New Roman" w:hAnsi="Times New Roman" w:cs="Times New Roman"/>
-        </w:rPr>
-        <w:t>Bulgarian</w:t>
-      </w:r>
-      <w:r>
-        <w:rPr>
-          <w:rFonts w:ascii="Times New Roman" w:eastAsia="Times New Roman" w:hAnsi="Times New Roman" w:cs="Times New Roman"/>
-        </w:rPr>
-        <w:t>, English, Elementary Spanish</w:t>
+          <w:bCs/>
+          <w:color w:val="000000"/>
+          <w:lang w:val="en-US"/>
+        </w:rPr>
+        <w:t xml:space="preserve">  </w:t>
       </w:r>
     </w:p>
     <w:sectPr>
       <w:headerReference w:type="default" r:id="rId7"/>
       <w:footerReference w:type="default" r:id="rId8"/>
-      <w:headerReference w:type="first" r:id="rId9"/>
-      <w:footerReference w:type="first" r:id="rId10"/>
       <w:pgSz w:w="12240" w:h="15840"/>
       <w:pgMar w:top="1440" w:right="1440" w:bottom="1440" w:left="1440" w:header="0" w:footer="720" w:gutter="0"/>
       <w:pgNumType w:start="1"/>
@@ -862,16 +843,14 @@
     <w:r>
       <w:tab/>
     </w:r>
-    <w:proofErr w:type="gramStart"/>
     <w:r>
       <w:rPr>
         <w:rFonts w:ascii="Times New Roman" w:eastAsia="Times New Roman" w:hAnsi="Times New Roman" w:cs="Times New Roman"/>
         <w:b/>
         <w:i/>
       </w:rPr>
-      <w:t>References  Available</w:t>
+      <w:t>References Available</w:t>
     </w:r>
-    <w:proofErr w:type="gramEnd"/>
     <w:r>
       <w:rPr>
         <w:rFonts w:ascii="Times New Roman" w:eastAsia="Times New Roman" w:hAnsi="Times New Roman" w:cs="Times New Roman"/>
@@ -881,12 +860,6 @@
       <w:t xml:space="preserve"> Upon Request</w:t>
     </w:r>
   </w:p>
-</w:ftr>
-</file>
-
-<file path=word/footer2.xml><?xml version="1.0" encoding="utf-8"?>
-<w:ftr xmlns:wpc="http://schemas.microsoft.com/office/word/2010/wordprocessingCanvas" xmlns:cx="http://schemas.microsoft.com/office/drawing/2014/chartex" xmlns:cx1="http://schemas.microsoft.com/office/drawing/2015/9/8/chartex" xmlns:cx2="http://schemas.microsoft.com/office/drawing/2015/10/21/chartex" xmlns:cx3="http://schemas.microsoft.com/office/drawing/2016/5/9/chartex" xmlns:cx4="http://schemas.microsoft.com/office/drawing/2016/5/10/chartex" xmlns:cx5="http://schemas.microsoft.com/office/drawing/2016/5/11/chartex" xmlns:cx6="http://schemas.microsoft.com/office/drawing/2016/5/12/chartex" xmlns:cx7="http://schemas.microsoft.com/office/drawing/2016/5/13/chartex" xmlns:cx8="http://schemas.microsoft.com/office/drawing/2016/5/14/chartex" xmlns:mc="http://schemas.openxmlformats.org/markup-compatibility/2006" xmlns:aink="http://schemas.microsoft.com/office/drawing/2016/ink" xmlns:am3d="http://schemas.microsoft.com/office/drawing/2017/model3d" xmlns:o="urn:schemas-microsoft-com:office:office" xmlns:r="http://schemas.openxmlformats.org/officeDocument/2006/relationships" xmlns:m="http://schemas.openxmlformats.org/officeDocument/2006/math" xmlns:v="urn:schemas-microsoft-com:vml" xmlns:wp14="http://schemas.microsoft.com/office/word/2010/wordprocessingDrawing" xmlns:wp="http://schemas.openxmlformats.org/drawingml/2006/wordprocessingDrawing" xmlns:w10="urn:schemas-microsoft-com:office:word" xmlns:w="http://schemas.openxmlformats.org/wordprocessingml/2006/main" xmlns:w14="http://schemas.microsoft.com/office/word/2010/wordml" xmlns:w15="http://schemas.microsoft.com/office/word/2012/wordml" xmlns:w16cid="http://schemas.microsoft.com/office/word/2016/wordml/cid" xmlns:w16se="http://schemas.microsoft.com/office/word/2015/wordml/symex" xmlns:wpg="http://schemas.microsoft.com/office/word/2010/wordprocessingGroup" xmlns:wpi="http://schemas.microsoft.com/office/word/2010/wordprocessingInk" xmlns:wne="http://schemas.microsoft.com/office/word/2006/wordml" xmlns:wps="http://schemas.microsoft.com/office/word/2010/wordprocessingShape" mc:Ignorable="w14 w15 w16se w16cid wp14">
-  <w:p/>
 </w:ftr>
 </file>
 
@@ -947,13 +920,7 @@
       <w:rPr>
         <w:rFonts w:ascii="Times New Roman" w:eastAsia="Times New Roman" w:hAnsi="Times New Roman" w:cs="Times New Roman"/>
       </w:rPr>
-      <w:t>Cell: (347)-595-2552                                                                                                      25 hillside avenu</w:t>
-    </w:r>
-    <w:r>
-      <w:rPr>
-        <w:rFonts w:ascii="Times New Roman" w:eastAsia="Times New Roman" w:hAnsi="Times New Roman" w:cs="Times New Roman"/>
-      </w:rPr>
-      <w:t>e,</w:t>
+      <w:t>Cell: (347)-595-2552                                                                                                      25 hillside avenue,</w:t>
     </w:r>
   </w:p>
   <w:p>
@@ -976,7 +943,7 @@
       </w:rPr>
     </w:pPr>
     <w:r>
-      <w:pict>
+      <w:pict w14:anchorId="62BB41D2">
         <v:rect id="_x0000_i1025" style="width:0;height:1.5pt" o:hralign="center" o:hrstd="t" o:hr="t" fillcolor="#a0a0a0" stroked="f"/>
       </w:pict>
     </w:r>
@@ -984,15 +951,158 @@
 </w:hdr>
 </file>
 
-<file path=word/header2.xml><?xml version="1.0" encoding="utf-8"?>
-<w:hdr xmlns:wpc="http://schemas.microsoft.com/office/word/2010/wordprocessingCanvas" xmlns:cx="http://schemas.microsoft.com/office/drawing/2014/chartex" xmlns:cx1="http://schemas.microsoft.com/office/drawing/2015/9/8/chartex" xmlns:cx2="http://schemas.microsoft.com/office/drawing/2015/10/21/chartex" xmlns:cx3="http://schemas.microsoft.com/office/drawing/2016/5/9/chartex" xmlns:cx4="http://schemas.microsoft.com/office/drawing/2016/5/10/chartex" xmlns:cx5="http://schemas.microsoft.com/office/drawing/2016/5/11/chartex" xmlns:cx6="http://schemas.microsoft.com/office/drawing/2016/5/12/chartex" xmlns:cx7="http://schemas.microsoft.com/office/drawing/2016/5/13/chartex" xmlns:cx8="http://schemas.microsoft.com/office/drawing/2016/5/14/chartex" xmlns:mc="http://schemas.openxmlformats.org/markup-compatibility/2006" xmlns:aink="http://schemas.microsoft.com/office/drawing/2016/ink" xmlns:am3d="http://schemas.microsoft.com/office/drawing/2017/model3d" xmlns:o="urn:schemas-microsoft-com:office:office" xmlns:r="http://schemas.openxmlformats.org/officeDocument/2006/relationships" xmlns:m="http://schemas.openxmlformats.org/officeDocument/2006/math" xmlns:v="urn:schemas-microsoft-com:vml" xmlns:wp14="http://schemas.microsoft.com/office/word/2010/wordprocessingDrawing" xmlns:wp="http://schemas.openxmlformats.org/drawingml/2006/wordprocessingDrawing" xmlns:w10="urn:schemas-microsoft-com:office:word" xmlns:w="http://schemas.openxmlformats.org/wordprocessingml/2006/main" xmlns:w14="http://schemas.microsoft.com/office/word/2010/wordml" xmlns:w15="http://schemas.microsoft.com/office/word/2012/wordml" xmlns:w16cid="http://schemas.microsoft.com/office/word/2016/wordml/cid" xmlns:w16se="http://schemas.microsoft.com/office/word/2015/wordml/symex" xmlns:wpg="http://schemas.microsoft.com/office/word/2010/wordprocessingGroup" xmlns:wpi="http://schemas.microsoft.com/office/word/2010/wordprocessingInk" xmlns:wne="http://schemas.microsoft.com/office/word/2006/wordml" xmlns:wps="http://schemas.microsoft.com/office/word/2010/wordprocessingShape" mc:Ignorable="w14 w15 w16se w16cid wp14">
-  <w:p/>
-</w:hdr>
-</file>
-
 <file path=word/numbering.xml><?xml version="1.0" encoding="utf-8"?>
 <w:numbering xmlns:wpc="http://schemas.microsoft.com/office/word/2010/wordprocessingCanvas" xmlns:cx="http://schemas.microsoft.com/office/drawing/2014/chartex" xmlns:cx1="http://schemas.microsoft.com/office/drawing/2015/9/8/chartex" xmlns:cx2="http://schemas.microsoft.com/office/drawing/2015/10/21/chartex" xmlns:cx3="http://schemas.microsoft.com/office/drawing/2016/5/9/chartex" xmlns:cx4="http://schemas.microsoft.com/office/drawing/2016/5/10/chartex" xmlns:cx5="http://schemas.microsoft.com/office/drawing/2016/5/11/chartex" xmlns:cx6="http://schemas.microsoft.com/office/drawing/2016/5/12/chartex" xmlns:cx7="http://schemas.microsoft.com/office/drawing/2016/5/13/chartex" xmlns:cx8="http://schemas.microsoft.com/office/drawing/2016/5/14/chartex" xmlns:mc="http://schemas.openxmlformats.org/markup-compatibility/2006" xmlns:aink="http://schemas.microsoft.com/office/drawing/2016/ink" xmlns:am3d="http://schemas.microsoft.com/office/drawing/2017/model3d" xmlns:o="urn:schemas-microsoft-com:office:office" xmlns:r="http://schemas.openxmlformats.org/officeDocument/2006/relationships" xmlns:m="http://schemas.openxmlformats.org/officeDocument/2006/math" xmlns:v="urn:schemas-microsoft-com:vml" xmlns:wp14="http://schemas.microsoft.com/office/word/2010/wordprocessingDrawing" xmlns:wp="http://schemas.openxmlformats.org/drawingml/2006/wordprocessingDrawing" xmlns:w10="urn:schemas-microsoft-com:office:word" xmlns:w="http://schemas.openxmlformats.org/wordprocessingml/2006/main" xmlns:w14="http://schemas.microsoft.com/office/word/2010/wordml" xmlns:w15="http://schemas.microsoft.com/office/word/2012/wordml" xmlns:w16cid="http://schemas.microsoft.com/office/word/2016/wordml/cid" xmlns:w16se="http://schemas.microsoft.com/office/word/2015/wordml/symex" xmlns:wpg="http://schemas.microsoft.com/office/word/2010/wordprocessingGroup" xmlns:wpi="http://schemas.microsoft.com/office/word/2010/wordprocessingInk" xmlns:wne="http://schemas.microsoft.com/office/word/2006/wordml" xmlns:wps="http://schemas.microsoft.com/office/word/2010/wordprocessingShape" mc:Ignorable="w14 w15 w16se w16cid wp14">
   <w:abstractNum w:abstractNumId="0" w15:restartNumberingAfterBreak="0">
+    <w:nsid w:val="0B5A3C80"/>
+    <w:multiLevelType w:val="multilevel"/>
+    <w:tmpl w:val="70282CB8"/>
+    <w:lvl w:ilvl="0">
+      <w:start w:val="1"/>
+      <w:numFmt w:val="bullet"/>
+      <w:lvlText w:val=""/>
+      <w:lvlJc w:val="left"/>
+      <w:pPr>
+        <w:tabs>
+          <w:tab w:val="num" w:pos="720"/>
+        </w:tabs>
+        <w:ind w:left="720" w:hanging="360"/>
+      </w:pPr>
+      <w:rPr>
+        <w:rFonts w:ascii="Symbol" w:hAnsi="Symbol" w:hint="default"/>
+        <w:sz w:val="20"/>
+      </w:rPr>
+    </w:lvl>
+    <w:lvl w:ilvl="1" w:tentative="1">
+      <w:start w:val="1"/>
+      <w:numFmt w:val="bullet"/>
+      <w:lvlText w:val="o"/>
+      <w:lvlJc w:val="left"/>
+      <w:pPr>
+        <w:tabs>
+          <w:tab w:val="num" w:pos="1440"/>
+        </w:tabs>
+        <w:ind w:left="1440" w:hanging="360"/>
+      </w:pPr>
+      <w:rPr>
+        <w:rFonts w:ascii="Courier New" w:hAnsi="Courier New" w:hint="default"/>
+        <w:sz w:val="20"/>
+      </w:rPr>
+    </w:lvl>
+    <w:lvl w:ilvl="2" w:tentative="1">
+      <w:start w:val="1"/>
+      <w:numFmt w:val="bullet"/>
+      <w:lvlText w:val=""/>
+      <w:lvlJc w:val="left"/>
+      <w:pPr>
+        <w:tabs>
+          <w:tab w:val="num" w:pos="2160"/>
+        </w:tabs>
+        <w:ind w:left="2160" w:hanging="360"/>
+      </w:pPr>
+      <w:rPr>
+        <w:rFonts w:ascii="Wingdings" w:hAnsi="Wingdings" w:hint="default"/>
+        <w:sz w:val="20"/>
+      </w:rPr>
+    </w:lvl>
+    <w:lvl w:ilvl="3" w:tentative="1">
+      <w:start w:val="1"/>
+      <w:numFmt w:val="bullet"/>
+      <w:lvlText w:val=""/>
+      <w:lvlJc w:val="left"/>
+      <w:pPr>
+        <w:tabs>
+          <w:tab w:val="num" w:pos="2880"/>
+        </w:tabs>
+        <w:ind w:left="2880" w:hanging="360"/>
+      </w:pPr>
+      <w:rPr>
+        <w:rFonts w:ascii="Wingdings" w:hAnsi="Wingdings" w:hint="default"/>
+        <w:sz w:val="20"/>
+      </w:rPr>
+    </w:lvl>
+    <w:lvl w:ilvl="4" w:tentative="1">
+      <w:start w:val="1"/>
+      <w:numFmt w:val="bullet"/>
+      <w:lvlText w:val=""/>
+      <w:lvlJc w:val="left"/>
+      <w:pPr>
+        <w:tabs>
+          <w:tab w:val="num" w:pos="3600"/>
+        </w:tabs>
+        <w:ind w:left="3600" w:hanging="360"/>
+      </w:pPr>
+      <w:rPr>
+        <w:rFonts w:ascii="Wingdings" w:hAnsi="Wingdings" w:hint="default"/>
+        <w:sz w:val="20"/>
+      </w:rPr>
+    </w:lvl>
+    <w:lvl w:ilvl="5" w:tentative="1">
+      <w:start w:val="1"/>
+      <w:numFmt w:val="bullet"/>
+      <w:lvlText w:val=""/>
+      <w:lvlJc w:val="left"/>
+      <w:pPr>
+        <w:tabs>
+          <w:tab w:val="num" w:pos="4320"/>
+        </w:tabs>
+        <w:ind w:left="4320" w:hanging="360"/>
+      </w:pPr>
+      <w:rPr>
+        <w:rFonts w:ascii="Wingdings" w:hAnsi="Wingdings" w:hint="default"/>
+        <w:sz w:val="20"/>
+      </w:rPr>
+    </w:lvl>
+    <w:lvl w:ilvl="6" w:tentative="1">
+      <w:start w:val="1"/>
+      <w:numFmt w:val="bullet"/>
+      <w:lvlText w:val=""/>
+      <w:lvlJc w:val="left"/>
+      <w:pPr>
+        <w:tabs>
+          <w:tab w:val="num" w:pos="5040"/>
+        </w:tabs>
+        <w:ind w:left="5040" w:hanging="360"/>
+      </w:pPr>
+      <w:rPr>
+        <w:rFonts w:ascii="Wingdings" w:hAnsi="Wingdings" w:hint="default"/>
+        <w:sz w:val="20"/>
+      </w:rPr>
+    </w:lvl>
+    <w:lvl w:ilvl="7" w:tentative="1">
+      <w:start w:val="1"/>
+      <w:numFmt w:val="bullet"/>
+      <w:lvlText w:val=""/>
+      <w:lvlJc w:val="left"/>
+      <w:pPr>
+        <w:tabs>
+          <w:tab w:val="num" w:pos="5760"/>
+        </w:tabs>
+        <w:ind w:left="5760" w:hanging="360"/>
+      </w:pPr>
+      <w:rPr>
+        <w:rFonts w:ascii="Wingdings" w:hAnsi="Wingdings" w:hint="default"/>
+        <w:sz w:val="20"/>
+      </w:rPr>
+    </w:lvl>
+    <w:lvl w:ilvl="8" w:tentative="1">
+      <w:start w:val="1"/>
+      <w:numFmt w:val="bullet"/>
+      <w:lvlText w:val=""/>
+      <w:lvlJc w:val="left"/>
+      <w:pPr>
+        <w:tabs>
+          <w:tab w:val="num" w:pos="6480"/>
+        </w:tabs>
+        <w:ind w:left="6480" w:hanging="360"/>
+      </w:pPr>
+      <w:rPr>
+        <w:rFonts w:ascii="Wingdings" w:hAnsi="Wingdings" w:hint="default"/>
+        <w:sz w:val="20"/>
+      </w:rPr>
+    </w:lvl>
+  </w:abstractNum>
+  <w:abstractNum w:abstractNumId="1" w15:restartNumberingAfterBreak="0">
     <w:nsid w:val="0F0F660A"/>
     <w:multiLevelType w:val="multilevel"/>
     <w:tmpl w:val="AF76BE6E"/>
@@ -1105,7 +1215,7 @@
       </w:rPr>
     </w:lvl>
   </w:abstractNum>
-  <w:abstractNum w:abstractNumId="1" w15:restartNumberingAfterBreak="0">
+  <w:abstractNum w:abstractNumId="2" w15:restartNumberingAfterBreak="0">
     <w:nsid w:val="115B7808"/>
     <w:multiLevelType w:val="multilevel"/>
     <w:tmpl w:val="3CA29E14"/>
@@ -1218,7 +1328,7 @@
       </w:rPr>
     </w:lvl>
   </w:abstractNum>
-  <w:abstractNum w:abstractNumId="2" w15:restartNumberingAfterBreak="0">
+  <w:abstractNum w:abstractNumId="3" w15:restartNumberingAfterBreak="0">
     <w:nsid w:val="2FBC0810"/>
     <w:multiLevelType w:val="multilevel"/>
     <w:tmpl w:val="ECA4CD58"/>
@@ -1331,7 +1441,7 @@
       </w:rPr>
     </w:lvl>
   </w:abstractNum>
-  <w:abstractNum w:abstractNumId="3" w15:restartNumberingAfterBreak="0">
+  <w:abstractNum w:abstractNumId="4" w15:restartNumberingAfterBreak="0">
     <w:nsid w:val="30305435"/>
     <w:multiLevelType w:val="multilevel"/>
     <w:tmpl w:val="7F3EF930"/>
@@ -1444,7 +1554,156 @@
       </w:rPr>
     </w:lvl>
   </w:abstractNum>
-  <w:abstractNum w:abstractNumId="4" w15:restartNumberingAfterBreak="0">
+  <w:abstractNum w:abstractNumId="5" w15:restartNumberingAfterBreak="0">
+    <w:nsid w:val="3069675A"/>
+    <w:multiLevelType w:val="multilevel"/>
+    <w:tmpl w:val="553EB5A6"/>
+    <w:lvl w:ilvl="0">
+      <w:start w:val="1"/>
+      <w:numFmt w:val="bullet"/>
+      <w:lvlText w:val=""/>
+      <w:lvlJc w:val="left"/>
+      <w:pPr>
+        <w:tabs>
+          <w:tab w:val="num" w:pos="720"/>
+        </w:tabs>
+        <w:ind w:left="720" w:hanging="360"/>
+      </w:pPr>
+      <w:rPr>
+        <w:rFonts w:ascii="Symbol" w:hAnsi="Symbol" w:hint="default"/>
+        <w:sz w:val="20"/>
+      </w:rPr>
+    </w:lvl>
+    <w:lvl w:ilvl="1" w:tentative="1">
+      <w:start w:val="1"/>
+      <w:numFmt w:val="bullet"/>
+      <w:lvlText w:val="o"/>
+      <w:lvlJc w:val="left"/>
+      <w:pPr>
+        <w:tabs>
+          <w:tab w:val="num" w:pos="1440"/>
+        </w:tabs>
+        <w:ind w:left="1440" w:hanging="360"/>
+      </w:pPr>
+      <w:rPr>
+        <w:rFonts w:ascii="Courier New" w:hAnsi="Courier New" w:hint="default"/>
+        <w:sz w:val="20"/>
+      </w:rPr>
+    </w:lvl>
+    <w:lvl w:ilvl="2" w:tentative="1">
+      <w:start w:val="1"/>
+      <w:numFmt w:val="bullet"/>
+      <w:lvlText w:val=""/>
+      <w:lvlJc w:val="left"/>
+      <w:pPr>
+        <w:tabs>
+          <w:tab w:val="num" w:pos="2160"/>
+        </w:tabs>
+        <w:ind w:left="2160" w:hanging="360"/>
+      </w:pPr>
+      <w:rPr>
+        <w:rFonts w:ascii="Wingdings" w:hAnsi="Wingdings" w:hint="default"/>
+        <w:sz w:val="20"/>
+      </w:rPr>
+    </w:lvl>
+    <w:lvl w:ilvl="3" w:tentative="1">
+      <w:start w:val="1"/>
+      <w:numFmt w:val="bullet"/>
+      <w:lvlText w:val=""/>
+      <w:lvlJc w:val="left"/>
+      <w:pPr>
+        <w:tabs>
+          <w:tab w:val="num" w:pos="2880"/>
+        </w:tabs>
+        <w:ind w:left="2880" w:hanging="360"/>
+      </w:pPr>
+      <w:rPr>
+        <w:rFonts w:ascii="Wingdings" w:hAnsi="Wingdings" w:hint="default"/>
+        <w:sz w:val="20"/>
+      </w:rPr>
+    </w:lvl>
+    <w:lvl w:ilvl="4" w:tentative="1">
+      <w:start w:val="1"/>
+      <w:numFmt w:val="bullet"/>
+      <w:lvlText w:val=""/>
+      <w:lvlJc w:val="left"/>
+      <w:pPr>
+        <w:tabs>
+          <w:tab w:val="num" w:pos="3600"/>
+        </w:tabs>
+        <w:ind w:left="3600" w:hanging="360"/>
+      </w:pPr>
+      <w:rPr>
+        <w:rFonts w:ascii="Wingdings" w:hAnsi="Wingdings" w:hint="default"/>
+        <w:sz w:val="20"/>
+      </w:rPr>
+    </w:lvl>
+    <w:lvl w:ilvl="5" w:tentative="1">
+      <w:start w:val="1"/>
+      <w:numFmt w:val="bullet"/>
+      <w:lvlText w:val=""/>
+      <w:lvlJc w:val="left"/>
+      <w:pPr>
+        <w:tabs>
+          <w:tab w:val="num" w:pos="4320"/>
+        </w:tabs>
+        <w:ind w:left="4320" w:hanging="360"/>
+      </w:pPr>
+      <w:rPr>
+        <w:rFonts w:ascii="Wingdings" w:hAnsi="Wingdings" w:hint="default"/>
+        <w:sz w:val="20"/>
+      </w:rPr>
+    </w:lvl>
+    <w:lvl w:ilvl="6" w:tentative="1">
+      <w:start w:val="1"/>
+      <w:numFmt w:val="bullet"/>
+      <w:lvlText w:val=""/>
+      <w:lvlJc w:val="left"/>
+      <w:pPr>
+        <w:tabs>
+          <w:tab w:val="num" w:pos="5040"/>
+        </w:tabs>
+        <w:ind w:left="5040" w:hanging="360"/>
+      </w:pPr>
+      <w:rPr>
+        <w:rFonts w:ascii="Wingdings" w:hAnsi="Wingdings" w:hint="default"/>
+        <w:sz w:val="20"/>
+      </w:rPr>
+    </w:lvl>
+    <w:lvl w:ilvl="7" w:tentative="1">
+      <w:start w:val="1"/>
+      <w:numFmt w:val="bullet"/>
+      <w:lvlText w:val=""/>
+      <w:lvlJc w:val="left"/>
+      <w:pPr>
+        <w:tabs>
+          <w:tab w:val="num" w:pos="5760"/>
+        </w:tabs>
+        <w:ind w:left="5760" w:hanging="360"/>
+      </w:pPr>
+      <w:rPr>
+        <w:rFonts w:ascii="Wingdings" w:hAnsi="Wingdings" w:hint="default"/>
+        <w:sz w:val="20"/>
+      </w:rPr>
+    </w:lvl>
+    <w:lvl w:ilvl="8" w:tentative="1">
+      <w:start w:val="1"/>
+      <w:numFmt w:val="bullet"/>
+      <w:lvlText w:val=""/>
+      <w:lvlJc w:val="left"/>
+      <w:pPr>
+        <w:tabs>
+          <w:tab w:val="num" w:pos="6480"/>
+        </w:tabs>
+        <w:ind w:left="6480" w:hanging="360"/>
+      </w:pPr>
+      <w:rPr>
+        <w:rFonts w:ascii="Wingdings" w:hAnsi="Wingdings" w:hint="default"/>
+        <w:sz w:val="20"/>
+      </w:rPr>
+    </w:lvl>
+  </w:abstractNum>
+  <w:abstractNum w:abstractNumId="6" w15:restartNumberingAfterBreak="0">
     <w:nsid w:val="396D39D9"/>
     <w:multiLevelType w:val="multilevel"/>
     <w:tmpl w:val="040C8694"/>
@@ -1557,20 +1816,482 @@
       </w:rPr>
     </w:lvl>
   </w:abstractNum>
+  <w:abstractNum w:abstractNumId="7" w15:restartNumberingAfterBreak="0">
+    <w:nsid w:val="6CC80074"/>
+    <w:multiLevelType w:val="multilevel"/>
+    <w:tmpl w:val="273441C8"/>
+    <w:lvl w:ilvl="0">
+      <w:start w:val="1"/>
+      <w:numFmt w:val="bullet"/>
+      <w:lvlText w:val=""/>
+      <w:lvlJc w:val="left"/>
+      <w:pPr>
+        <w:tabs>
+          <w:tab w:val="num" w:pos="720"/>
+        </w:tabs>
+        <w:ind w:left="720" w:hanging="360"/>
+      </w:pPr>
+      <w:rPr>
+        <w:rFonts w:ascii="Symbol" w:hAnsi="Symbol" w:hint="default"/>
+        <w:sz w:val="20"/>
+      </w:rPr>
+    </w:lvl>
+    <w:lvl w:ilvl="1" w:tentative="1">
+      <w:start w:val="1"/>
+      <w:numFmt w:val="bullet"/>
+      <w:lvlText w:val="o"/>
+      <w:lvlJc w:val="left"/>
+      <w:pPr>
+        <w:tabs>
+          <w:tab w:val="num" w:pos="1440"/>
+        </w:tabs>
+        <w:ind w:left="1440" w:hanging="360"/>
+      </w:pPr>
+      <w:rPr>
+        <w:rFonts w:ascii="Courier New" w:hAnsi="Courier New" w:hint="default"/>
+        <w:sz w:val="20"/>
+      </w:rPr>
+    </w:lvl>
+    <w:lvl w:ilvl="2" w:tentative="1">
+      <w:start w:val="1"/>
+      <w:numFmt w:val="bullet"/>
+      <w:lvlText w:val=""/>
+      <w:lvlJc w:val="left"/>
+      <w:pPr>
+        <w:tabs>
+          <w:tab w:val="num" w:pos="2160"/>
+        </w:tabs>
+        <w:ind w:left="2160" w:hanging="360"/>
+      </w:pPr>
+      <w:rPr>
+        <w:rFonts w:ascii="Wingdings" w:hAnsi="Wingdings" w:hint="default"/>
+        <w:sz w:val="20"/>
+      </w:rPr>
+    </w:lvl>
+    <w:lvl w:ilvl="3" w:tentative="1">
+      <w:start w:val="1"/>
+      <w:numFmt w:val="bullet"/>
+      <w:lvlText w:val=""/>
+      <w:lvlJc w:val="left"/>
+      <w:pPr>
+        <w:tabs>
+          <w:tab w:val="num" w:pos="2880"/>
+        </w:tabs>
+        <w:ind w:left="2880" w:hanging="360"/>
+      </w:pPr>
+      <w:rPr>
+        <w:rFonts w:ascii="Wingdings" w:hAnsi="Wingdings" w:hint="default"/>
+        <w:sz w:val="20"/>
+      </w:rPr>
+    </w:lvl>
+    <w:lvl w:ilvl="4" w:tentative="1">
+      <w:start w:val="1"/>
+      <w:numFmt w:val="bullet"/>
+      <w:lvlText w:val=""/>
+      <w:lvlJc w:val="left"/>
+      <w:pPr>
+        <w:tabs>
+          <w:tab w:val="num" w:pos="3600"/>
+        </w:tabs>
+        <w:ind w:left="3600" w:hanging="360"/>
+      </w:pPr>
+      <w:rPr>
+        <w:rFonts w:ascii="Wingdings" w:hAnsi="Wingdings" w:hint="default"/>
+        <w:sz w:val="20"/>
+      </w:rPr>
+    </w:lvl>
+    <w:lvl w:ilvl="5" w:tentative="1">
+      <w:start w:val="1"/>
+      <w:numFmt w:val="bullet"/>
+      <w:lvlText w:val=""/>
+      <w:lvlJc w:val="left"/>
+      <w:pPr>
+        <w:tabs>
+          <w:tab w:val="num" w:pos="4320"/>
+        </w:tabs>
+        <w:ind w:left="4320" w:hanging="360"/>
+      </w:pPr>
+      <w:rPr>
+        <w:rFonts w:ascii="Wingdings" w:hAnsi="Wingdings" w:hint="default"/>
+        <w:sz w:val="20"/>
+      </w:rPr>
+    </w:lvl>
+    <w:lvl w:ilvl="6" w:tentative="1">
+      <w:start w:val="1"/>
+      <w:numFmt w:val="bullet"/>
+      <w:lvlText w:val=""/>
+      <w:lvlJc w:val="left"/>
+      <w:pPr>
+        <w:tabs>
+          <w:tab w:val="num" w:pos="5040"/>
+        </w:tabs>
+        <w:ind w:left="5040" w:hanging="360"/>
+      </w:pPr>
+      <w:rPr>
+        <w:rFonts w:ascii="Wingdings" w:hAnsi="Wingdings" w:hint="default"/>
+        <w:sz w:val="20"/>
+      </w:rPr>
+    </w:lvl>
+    <w:lvl w:ilvl="7" w:tentative="1">
+      <w:start w:val="1"/>
+      <w:numFmt w:val="bullet"/>
+      <w:lvlText w:val=""/>
+      <w:lvlJc w:val="left"/>
+      <w:pPr>
+        <w:tabs>
+          <w:tab w:val="num" w:pos="5760"/>
+        </w:tabs>
+        <w:ind w:left="5760" w:hanging="360"/>
+      </w:pPr>
+      <w:rPr>
+        <w:rFonts w:ascii="Wingdings" w:hAnsi="Wingdings" w:hint="default"/>
+        <w:sz w:val="20"/>
+      </w:rPr>
+    </w:lvl>
+    <w:lvl w:ilvl="8" w:tentative="1">
+      <w:start w:val="1"/>
+      <w:numFmt w:val="bullet"/>
+      <w:lvlText w:val=""/>
+      <w:lvlJc w:val="left"/>
+      <w:pPr>
+        <w:tabs>
+          <w:tab w:val="num" w:pos="6480"/>
+        </w:tabs>
+        <w:ind w:left="6480" w:hanging="360"/>
+      </w:pPr>
+      <w:rPr>
+        <w:rFonts w:ascii="Wingdings" w:hAnsi="Wingdings" w:hint="default"/>
+        <w:sz w:val="20"/>
+      </w:rPr>
+    </w:lvl>
+  </w:abstractNum>
+  <w:abstractNum w:abstractNumId="8" w15:restartNumberingAfterBreak="0">
+    <w:nsid w:val="7C1E4F31"/>
+    <w:multiLevelType w:val="multilevel"/>
+    <w:tmpl w:val="9FF02C82"/>
+    <w:lvl w:ilvl="0">
+      <w:start w:val="1"/>
+      <w:numFmt w:val="bullet"/>
+      <w:lvlText w:val=""/>
+      <w:lvlJc w:val="left"/>
+      <w:pPr>
+        <w:tabs>
+          <w:tab w:val="num" w:pos="720"/>
+        </w:tabs>
+        <w:ind w:left="720" w:hanging="360"/>
+      </w:pPr>
+      <w:rPr>
+        <w:rFonts w:ascii="Symbol" w:hAnsi="Symbol" w:hint="default"/>
+        <w:sz w:val="20"/>
+      </w:rPr>
+    </w:lvl>
+    <w:lvl w:ilvl="1" w:tentative="1">
+      <w:start w:val="1"/>
+      <w:numFmt w:val="bullet"/>
+      <w:lvlText w:val="o"/>
+      <w:lvlJc w:val="left"/>
+      <w:pPr>
+        <w:tabs>
+          <w:tab w:val="num" w:pos="1440"/>
+        </w:tabs>
+        <w:ind w:left="1440" w:hanging="360"/>
+      </w:pPr>
+      <w:rPr>
+        <w:rFonts w:ascii="Courier New" w:hAnsi="Courier New" w:hint="default"/>
+        <w:sz w:val="20"/>
+      </w:rPr>
+    </w:lvl>
+    <w:lvl w:ilvl="2" w:tentative="1">
+      <w:start w:val="1"/>
+      <w:numFmt w:val="bullet"/>
+      <w:lvlText w:val=""/>
+      <w:lvlJc w:val="left"/>
+      <w:pPr>
+        <w:tabs>
+          <w:tab w:val="num" w:pos="2160"/>
+        </w:tabs>
+        <w:ind w:left="2160" w:hanging="360"/>
+      </w:pPr>
+      <w:rPr>
+        <w:rFonts w:ascii="Wingdings" w:hAnsi="Wingdings" w:hint="default"/>
+        <w:sz w:val="20"/>
+      </w:rPr>
+    </w:lvl>
+    <w:lvl w:ilvl="3" w:tentative="1">
+      <w:start w:val="1"/>
+      <w:numFmt w:val="bullet"/>
+      <w:lvlText w:val=""/>
+      <w:lvlJc w:val="left"/>
+      <w:pPr>
+        <w:tabs>
+          <w:tab w:val="num" w:pos="2880"/>
+        </w:tabs>
+        <w:ind w:left="2880" w:hanging="360"/>
+      </w:pPr>
+      <w:rPr>
+        <w:rFonts w:ascii="Wingdings" w:hAnsi="Wingdings" w:hint="default"/>
+        <w:sz w:val="20"/>
+      </w:rPr>
+    </w:lvl>
+    <w:lvl w:ilvl="4" w:tentative="1">
+      <w:start w:val="1"/>
+      <w:numFmt w:val="bullet"/>
+      <w:lvlText w:val=""/>
+      <w:lvlJc w:val="left"/>
+      <w:pPr>
+        <w:tabs>
+          <w:tab w:val="num" w:pos="3600"/>
+        </w:tabs>
+        <w:ind w:left="3600" w:hanging="360"/>
+      </w:pPr>
+      <w:rPr>
+        <w:rFonts w:ascii="Wingdings" w:hAnsi="Wingdings" w:hint="default"/>
+        <w:sz w:val="20"/>
+      </w:rPr>
+    </w:lvl>
+    <w:lvl w:ilvl="5" w:tentative="1">
+      <w:start w:val="1"/>
+      <w:numFmt w:val="bullet"/>
+      <w:lvlText w:val=""/>
+      <w:lvlJc w:val="left"/>
+      <w:pPr>
+        <w:tabs>
+          <w:tab w:val="num" w:pos="4320"/>
+        </w:tabs>
+        <w:ind w:left="4320" w:hanging="360"/>
+      </w:pPr>
+      <w:rPr>
+        <w:rFonts w:ascii="Wingdings" w:hAnsi="Wingdings" w:hint="default"/>
+        <w:sz w:val="20"/>
+      </w:rPr>
+    </w:lvl>
+    <w:lvl w:ilvl="6" w:tentative="1">
+      <w:start w:val="1"/>
+      <w:numFmt w:val="bullet"/>
+      <w:lvlText w:val=""/>
+      <w:lvlJc w:val="left"/>
+      <w:pPr>
+        <w:tabs>
+          <w:tab w:val="num" w:pos="5040"/>
+        </w:tabs>
+        <w:ind w:left="5040" w:hanging="360"/>
+      </w:pPr>
+      <w:rPr>
+        <w:rFonts w:ascii="Wingdings" w:hAnsi="Wingdings" w:hint="default"/>
+        <w:sz w:val="20"/>
+      </w:rPr>
+    </w:lvl>
+    <w:lvl w:ilvl="7" w:tentative="1">
+      <w:start w:val="1"/>
+      <w:numFmt w:val="bullet"/>
+      <w:lvlText w:val=""/>
+      <w:lvlJc w:val="left"/>
+      <w:pPr>
+        <w:tabs>
+          <w:tab w:val="num" w:pos="5760"/>
+        </w:tabs>
+        <w:ind w:left="5760" w:hanging="360"/>
+      </w:pPr>
+      <w:rPr>
+        <w:rFonts w:ascii="Wingdings" w:hAnsi="Wingdings" w:hint="default"/>
+        <w:sz w:val="20"/>
+      </w:rPr>
+    </w:lvl>
+    <w:lvl w:ilvl="8" w:tentative="1">
+      <w:start w:val="1"/>
+      <w:numFmt w:val="bullet"/>
+      <w:lvlText w:val=""/>
+      <w:lvlJc w:val="left"/>
+      <w:pPr>
+        <w:tabs>
+          <w:tab w:val="num" w:pos="6480"/>
+        </w:tabs>
+        <w:ind w:left="6480" w:hanging="360"/>
+      </w:pPr>
+      <w:rPr>
+        <w:rFonts w:ascii="Wingdings" w:hAnsi="Wingdings" w:hint="default"/>
+        <w:sz w:val="20"/>
+      </w:rPr>
+    </w:lvl>
+  </w:abstractNum>
+  <w:abstractNum w:abstractNumId="9" w15:restartNumberingAfterBreak="0">
+    <w:nsid w:val="7C692EAF"/>
+    <w:multiLevelType w:val="multilevel"/>
+    <w:tmpl w:val="743A35B4"/>
+    <w:lvl w:ilvl="0">
+      <w:start w:val="1"/>
+      <w:numFmt w:val="bullet"/>
+      <w:lvlText w:val=""/>
+      <w:lvlJc w:val="left"/>
+      <w:pPr>
+        <w:tabs>
+          <w:tab w:val="num" w:pos="720"/>
+        </w:tabs>
+        <w:ind w:left="720" w:hanging="360"/>
+      </w:pPr>
+      <w:rPr>
+        <w:rFonts w:ascii="Symbol" w:hAnsi="Symbol" w:hint="default"/>
+        <w:sz w:val="20"/>
+      </w:rPr>
+    </w:lvl>
+    <w:lvl w:ilvl="1" w:tentative="1">
+      <w:start w:val="1"/>
+      <w:numFmt w:val="bullet"/>
+      <w:lvlText w:val="o"/>
+      <w:lvlJc w:val="left"/>
+      <w:pPr>
+        <w:tabs>
+          <w:tab w:val="num" w:pos="1440"/>
+        </w:tabs>
+        <w:ind w:left="1440" w:hanging="360"/>
+      </w:pPr>
+      <w:rPr>
+        <w:rFonts w:ascii="Courier New" w:hAnsi="Courier New" w:hint="default"/>
+        <w:sz w:val="20"/>
+      </w:rPr>
+    </w:lvl>
+    <w:lvl w:ilvl="2" w:tentative="1">
+      <w:start w:val="1"/>
+      <w:numFmt w:val="bullet"/>
+      <w:lvlText w:val=""/>
+      <w:lvlJc w:val="left"/>
+      <w:pPr>
+        <w:tabs>
+          <w:tab w:val="num" w:pos="2160"/>
+        </w:tabs>
+        <w:ind w:left="2160" w:hanging="360"/>
+      </w:pPr>
+      <w:rPr>
+        <w:rFonts w:ascii="Wingdings" w:hAnsi="Wingdings" w:hint="default"/>
+        <w:sz w:val="20"/>
+      </w:rPr>
+    </w:lvl>
+    <w:lvl w:ilvl="3" w:tentative="1">
+      <w:start w:val="1"/>
+      <w:numFmt w:val="bullet"/>
+      <w:lvlText w:val=""/>
+      <w:lvlJc w:val="left"/>
+      <w:pPr>
+        <w:tabs>
+          <w:tab w:val="num" w:pos="2880"/>
+        </w:tabs>
+        <w:ind w:left="2880" w:hanging="360"/>
+      </w:pPr>
+      <w:rPr>
+        <w:rFonts w:ascii="Wingdings" w:hAnsi="Wingdings" w:hint="default"/>
+        <w:sz w:val="20"/>
+      </w:rPr>
+    </w:lvl>
+    <w:lvl w:ilvl="4" w:tentative="1">
+      <w:start w:val="1"/>
+      <w:numFmt w:val="bullet"/>
+      <w:lvlText w:val=""/>
+      <w:lvlJc w:val="left"/>
+      <w:pPr>
+        <w:tabs>
+          <w:tab w:val="num" w:pos="3600"/>
+        </w:tabs>
+        <w:ind w:left="3600" w:hanging="360"/>
+      </w:pPr>
+      <w:rPr>
+        <w:rFonts w:ascii="Wingdings" w:hAnsi="Wingdings" w:hint="default"/>
+        <w:sz w:val="20"/>
+      </w:rPr>
+    </w:lvl>
+    <w:lvl w:ilvl="5" w:tentative="1">
+      <w:start w:val="1"/>
+      <w:numFmt w:val="bullet"/>
+      <w:lvlText w:val=""/>
+      <w:lvlJc w:val="left"/>
+      <w:pPr>
+        <w:tabs>
+          <w:tab w:val="num" w:pos="4320"/>
+        </w:tabs>
+        <w:ind w:left="4320" w:hanging="360"/>
+      </w:pPr>
+      <w:rPr>
+        <w:rFonts w:ascii="Wingdings" w:hAnsi="Wingdings" w:hint="default"/>
+        <w:sz w:val="20"/>
+      </w:rPr>
+    </w:lvl>
+    <w:lvl w:ilvl="6" w:tentative="1">
+      <w:start w:val="1"/>
+      <w:numFmt w:val="bullet"/>
+      <w:lvlText w:val=""/>
+      <w:lvlJc w:val="left"/>
+      <w:pPr>
+        <w:tabs>
+          <w:tab w:val="num" w:pos="5040"/>
+        </w:tabs>
+        <w:ind w:left="5040" w:hanging="360"/>
+      </w:pPr>
+      <w:rPr>
+        <w:rFonts w:ascii="Wingdings" w:hAnsi="Wingdings" w:hint="default"/>
+        <w:sz w:val="20"/>
+      </w:rPr>
+    </w:lvl>
+    <w:lvl w:ilvl="7" w:tentative="1">
+      <w:start w:val="1"/>
+      <w:numFmt w:val="bullet"/>
+      <w:lvlText w:val=""/>
+      <w:lvlJc w:val="left"/>
+      <w:pPr>
+        <w:tabs>
+          <w:tab w:val="num" w:pos="5760"/>
+        </w:tabs>
+        <w:ind w:left="5760" w:hanging="360"/>
+      </w:pPr>
+      <w:rPr>
+        <w:rFonts w:ascii="Wingdings" w:hAnsi="Wingdings" w:hint="default"/>
+        <w:sz w:val="20"/>
+      </w:rPr>
+    </w:lvl>
+    <w:lvl w:ilvl="8" w:tentative="1">
+      <w:start w:val="1"/>
+      <w:numFmt w:val="bullet"/>
+      <w:lvlText w:val=""/>
+      <w:lvlJc w:val="left"/>
+      <w:pPr>
+        <w:tabs>
+          <w:tab w:val="num" w:pos="6480"/>
+        </w:tabs>
+        <w:ind w:left="6480" w:hanging="360"/>
+      </w:pPr>
+      <w:rPr>
+        <w:rFonts w:ascii="Wingdings" w:hAnsi="Wingdings" w:hint="default"/>
+        <w:sz w:val="20"/>
+      </w:rPr>
+    </w:lvl>
+  </w:abstractNum>
   <w:num w:numId="1">
+    <w:abstractNumId w:val="6"/>
+  </w:num>
+  <w:num w:numId="2">
     <w:abstractNumId w:val="4"/>
   </w:num>
-  <w:num w:numId="2">
+  <w:num w:numId="3">
     <w:abstractNumId w:val="3"/>
   </w:num>
-  <w:num w:numId="3">
+  <w:num w:numId="4">
+    <w:abstractNumId w:val="1"/>
+  </w:num>
+  <w:num w:numId="5">
     <w:abstractNumId w:val="2"/>
   </w:num>
-  <w:num w:numId="4">
+  <w:num w:numId="6">
+    <w:abstractNumId w:val="5"/>
+  </w:num>
+  <w:num w:numId="7">
     <w:abstractNumId w:val="0"/>
   </w:num>
-  <w:num w:numId="5">
-    <w:abstractNumId w:val="1"/>
+  <w:num w:numId="8">
+    <w:abstractNumId w:val="8"/>
+  </w:num>
+  <w:num w:numId="9">
+    <w:abstractNumId w:val="7"/>
+  </w:num>
+  <w:num w:numId="10">
+    <w:abstractNumId w:val="9"/>
   </w:num>
 </w:numbering>
 </file>
@@ -2119,6 +2840,67 @@
       <w:szCs w:val="30"/>
     </w:rPr>
   </w:style>
+  <w:style w:type="paragraph" w:styleId="NormalWeb">
+    <w:name w:val="Normal (Web)"/>
+    <w:basedOn w:val="Normal"/>
+    <w:uiPriority w:val="99"/>
+    <w:semiHidden/>
+    <w:unhideWhenUsed/>
+    <w:rsid w:val="007E0123"/>
+    <w:pPr>
+      <w:spacing w:before="100" w:beforeAutospacing="1" w:after="100" w:afterAutospacing="1" w:line="240" w:lineRule="auto"/>
+    </w:pPr>
+    <w:rPr>
+      <w:rFonts w:ascii="Times New Roman" w:eastAsia="Times New Roman" w:hAnsi="Times New Roman" w:cs="Times New Roman"/>
+      <w:sz w:val="24"/>
+      <w:szCs w:val="24"/>
+      <w:lang w:val="en-US"/>
+    </w:rPr>
+  </w:style>
+  <w:style w:type="paragraph" w:styleId="Header">
+    <w:name w:val="header"/>
+    <w:basedOn w:val="Normal"/>
+    <w:link w:val="HeaderChar"/>
+    <w:uiPriority w:val="99"/>
+    <w:unhideWhenUsed/>
+    <w:rsid w:val="007E0123"/>
+    <w:pPr>
+      <w:tabs>
+        <w:tab w:val="center" w:pos="4680"/>
+        <w:tab w:val="right" w:pos="9360"/>
+      </w:tabs>
+      <w:spacing w:line="240" w:lineRule="auto"/>
+    </w:pPr>
+  </w:style>
+  <w:style w:type="character" w:customStyle="1" w:styleId="HeaderChar">
+    <w:name w:val="Header Char"/>
+    <w:basedOn w:val="DefaultParagraphFont"/>
+    <w:link w:val="Header"/>
+    <w:uiPriority w:val="99"/>
+    <w:rsid w:val="007E0123"/>
+  </w:style>
+  <w:style w:type="paragraph" w:styleId="Footer">
+    <w:name w:val="footer"/>
+    <w:basedOn w:val="Normal"/>
+    <w:link w:val="FooterChar"/>
+    <w:uiPriority w:val="99"/>
+    <w:unhideWhenUsed/>
+    <w:rsid w:val="007E0123"/>
+    <w:pPr>
+      <w:tabs>
+        <w:tab w:val="center" w:pos="4680"/>
+        <w:tab w:val="right" w:pos="9360"/>
+      </w:tabs>
+      <w:spacing w:line="240" w:lineRule="auto"/>
+    </w:pPr>
+  </w:style>
+  <w:style w:type="character" w:customStyle="1" w:styleId="FooterChar">
+    <w:name w:val="Footer Char"/>
+    <w:basedOn w:val="DefaultParagraphFont"/>
+    <w:link w:val="Footer"/>
+    <w:uiPriority w:val="99"/>
+    <w:rsid w:val="007E0123"/>
+  </w:style>
 </w:styles>
 </file>
 

--- a/Resume.docx
+++ b/Resume.docx
@@ -742,6 +742,11 @@
     </w:p>
     <w:p>
       <w:pPr>
+        <w:pStyle w:val="ListParagraph"/>
+        <w:numPr>
+          <w:ilvl w:val="0"/>
+          <w:numId w:val="11"/>
+        </w:numPr>
         <w:rPr>
           <w:rFonts w:ascii="&amp;quot" w:eastAsia="Times New Roman" w:hAnsi="&amp;quot" w:cs="Times New Roman"/>
           <w:b/>
@@ -758,38 +763,28 @@
           <w:color w:val="000000"/>
           <w:lang w:val="en-US"/>
         </w:rPr>
-        <w:t>Relevant L</w:t>
+        <w:t xml:space="preserve">Relevant Languages: </w:t>
+      </w:r>
+      <w:r>
+        <w:rPr>
+          <w:rFonts w:ascii="&amp;quot" w:eastAsia="Times New Roman" w:hAnsi="&amp;quot" w:cs="Times New Roman"/>
+          <w:color w:val="000000"/>
+          <w:lang w:val="en-US"/>
+        </w:rPr>
+        <w:t>C++, C#, JavaScript</w:t>
+      </w:r>
+      <w:r>
+        <w:rPr>
+          <w:rFonts w:ascii="&amp;quot" w:eastAsia="Times New Roman" w:hAnsi="&amp;quot" w:cs="Times New Roman"/>
+          <w:b/>
+          <w:bCs/>
+          <w:color w:val="000000"/>
+          <w:lang w:val="en-US"/>
+        </w:rPr>
+        <w:t xml:space="preserve">  </w:t>
       </w:r>
       <w:bookmarkStart w:id="0" w:name="_GoBack"/>
       <w:bookmarkEnd w:id="0"/>
-      <w:r>
-        <w:rPr>
-          <w:rFonts w:ascii="&amp;quot" w:eastAsia="Times New Roman" w:hAnsi="&amp;quot" w:cs="Times New Roman"/>
-          <w:b/>
-          <w:bCs/>
-          <w:color w:val="000000"/>
-          <w:lang w:val="en-US"/>
-        </w:rPr>
-        <w:t xml:space="preserve">anguages: </w:t>
-      </w:r>
-      <w:r>
-        <w:rPr>
-          <w:rFonts w:ascii="&amp;quot" w:eastAsia="Times New Roman" w:hAnsi="&amp;quot" w:cs="Times New Roman"/>
-          <w:color w:val="000000"/>
-          <w:lang w:val="en-US"/>
-        </w:rPr>
-        <w:t>C++, C#, JavaScript</w:t>
-      </w:r>
-      <w:r>
-        <w:rPr>
-          <w:rFonts w:ascii="&amp;quot" w:eastAsia="Times New Roman" w:hAnsi="&amp;quot" w:cs="Times New Roman"/>
-          <w:b/>
-          <w:bCs/>
-          <w:color w:val="000000"/>
-          <w:lang w:val="en-US"/>
-        </w:rPr>
-        <w:t xml:space="preserve">  </w:t>
-      </w:r>
     </w:p>
     <w:sectPr>
       <w:headerReference w:type="default" r:id="rId7"/>
@@ -954,6 +949,119 @@
 <file path=word/numbering.xml><?xml version="1.0" encoding="utf-8"?>
 <w:numbering xmlns:wpc="http://schemas.microsoft.com/office/word/2010/wordprocessingCanvas" xmlns:cx="http://schemas.microsoft.com/office/drawing/2014/chartex" xmlns:cx1="http://schemas.microsoft.com/office/drawing/2015/9/8/chartex" xmlns:cx2="http://schemas.microsoft.com/office/drawing/2015/10/21/chartex" xmlns:cx3="http://schemas.microsoft.com/office/drawing/2016/5/9/chartex" xmlns:cx4="http://schemas.microsoft.com/office/drawing/2016/5/10/chartex" xmlns:cx5="http://schemas.microsoft.com/office/drawing/2016/5/11/chartex" xmlns:cx6="http://schemas.microsoft.com/office/drawing/2016/5/12/chartex" xmlns:cx7="http://schemas.microsoft.com/office/drawing/2016/5/13/chartex" xmlns:cx8="http://schemas.microsoft.com/office/drawing/2016/5/14/chartex" xmlns:mc="http://schemas.openxmlformats.org/markup-compatibility/2006" xmlns:aink="http://schemas.microsoft.com/office/drawing/2016/ink" xmlns:am3d="http://schemas.microsoft.com/office/drawing/2017/model3d" xmlns:o="urn:schemas-microsoft-com:office:office" xmlns:r="http://schemas.openxmlformats.org/officeDocument/2006/relationships" xmlns:m="http://schemas.openxmlformats.org/officeDocument/2006/math" xmlns:v="urn:schemas-microsoft-com:vml" xmlns:wp14="http://schemas.microsoft.com/office/word/2010/wordprocessingDrawing" xmlns:wp="http://schemas.openxmlformats.org/drawingml/2006/wordprocessingDrawing" xmlns:w10="urn:schemas-microsoft-com:office:word" xmlns:w="http://schemas.openxmlformats.org/wordprocessingml/2006/main" xmlns:w14="http://schemas.microsoft.com/office/word/2010/wordml" xmlns:w15="http://schemas.microsoft.com/office/word/2012/wordml" xmlns:w16cid="http://schemas.microsoft.com/office/word/2016/wordml/cid" xmlns:w16se="http://schemas.microsoft.com/office/word/2015/wordml/symex" xmlns:wpg="http://schemas.microsoft.com/office/word/2010/wordprocessingGroup" xmlns:wpi="http://schemas.microsoft.com/office/word/2010/wordprocessingInk" xmlns:wne="http://schemas.microsoft.com/office/word/2006/wordml" xmlns:wps="http://schemas.microsoft.com/office/word/2010/wordprocessingShape" mc:Ignorable="w14 w15 w16se w16cid wp14">
   <w:abstractNum w:abstractNumId="0" w15:restartNumberingAfterBreak="0">
+    <w:nsid w:val="0279059B"/>
+    <w:multiLevelType w:val="hybridMultilevel"/>
+    <w:tmpl w:val="8D486882"/>
+    <w:lvl w:ilvl="0" w:tplc="04090001">
+      <w:start w:val="1"/>
+      <w:numFmt w:val="bullet"/>
+      <w:lvlText w:val=""/>
+      <w:lvlJc w:val="left"/>
+      <w:pPr>
+        <w:ind w:left="1440" w:hanging="360"/>
+      </w:pPr>
+      <w:rPr>
+        <w:rFonts w:ascii="Symbol" w:hAnsi="Symbol" w:hint="default"/>
+      </w:rPr>
+    </w:lvl>
+    <w:lvl w:ilvl="1" w:tplc="04090003" w:tentative="1">
+      <w:start w:val="1"/>
+      <w:numFmt w:val="bullet"/>
+      <w:lvlText w:val="o"/>
+      <w:lvlJc w:val="left"/>
+      <w:pPr>
+        <w:ind w:left="2160" w:hanging="360"/>
+      </w:pPr>
+      <w:rPr>
+        <w:rFonts w:ascii="Courier New" w:hAnsi="Courier New" w:cs="Courier New" w:hint="default"/>
+      </w:rPr>
+    </w:lvl>
+    <w:lvl w:ilvl="2" w:tplc="04090005" w:tentative="1">
+      <w:start w:val="1"/>
+      <w:numFmt w:val="bullet"/>
+      <w:lvlText w:val=""/>
+      <w:lvlJc w:val="left"/>
+      <w:pPr>
+        <w:ind w:left="2880" w:hanging="360"/>
+      </w:pPr>
+      <w:rPr>
+        <w:rFonts w:ascii="Wingdings" w:hAnsi="Wingdings" w:hint="default"/>
+      </w:rPr>
+    </w:lvl>
+    <w:lvl w:ilvl="3" w:tplc="04090001" w:tentative="1">
+      <w:start w:val="1"/>
+      <w:numFmt w:val="bullet"/>
+      <w:lvlText w:val=""/>
+      <w:lvlJc w:val="left"/>
+      <w:pPr>
+        <w:ind w:left="3600" w:hanging="360"/>
+      </w:pPr>
+      <w:rPr>
+        <w:rFonts w:ascii="Symbol" w:hAnsi="Symbol" w:hint="default"/>
+      </w:rPr>
+    </w:lvl>
+    <w:lvl w:ilvl="4" w:tplc="04090003" w:tentative="1">
+      <w:start w:val="1"/>
+      <w:numFmt w:val="bullet"/>
+      <w:lvlText w:val="o"/>
+      <w:lvlJc w:val="left"/>
+      <w:pPr>
+        <w:ind w:left="4320" w:hanging="360"/>
+      </w:pPr>
+      <w:rPr>
+        <w:rFonts w:ascii="Courier New" w:hAnsi="Courier New" w:cs="Courier New" w:hint="default"/>
+      </w:rPr>
+    </w:lvl>
+    <w:lvl w:ilvl="5" w:tplc="04090005" w:tentative="1">
+      <w:start w:val="1"/>
+      <w:numFmt w:val="bullet"/>
+      <w:lvlText w:val=""/>
+      <w:lvlJc w:val="left"/>
+      <w:pPr>
+        <w:ind w:left="5040" w:hanging="360"/>
+      </w:pPr>
+      <w:rPr>
+        <w:rFonts w:ascii="Wingdings" w:hAnsi="Wingdings" w:hint="default"/>
+      </w:rPr>
+    </w:lvl>
+    <w:lvl w:ilvl="6" w:tplc="04090001" w:tentative="1">
+      <w:start w:val="1"/>
+      <w:numFmt w:val="bullet"/>
+      <w:lvlText w:val=""/>
+      <w:lvlJc w:val="left"/>
+      <w:pPr>
+        <w:ind w:left="5760" w:hanging="360"/>
+      </w:pPr>
+      <w:rPr>
+        <w:rFonts w:ascii="Symbol" w:hAnsi="Symbol" w:hint="default"/>
+      </w:rPr>
+    </w:lvl>
+    <w:lvl w:ilvl="7" w:tplc="04090003" w:tentative="1">
+      <w:start w:val="1"/>
+      <w:numFmt w:val="bullet"/>
+      <w:lvlText w:val="o"/>
+      <w:lvlJc w:val="left"/>
+      <w:pPr>
+        <w:ind w:left="6480" w:hanging="360"/>
+      </w:pPr>
+      <w:rPr>
+        <w:rFonts w:ascii="Courier New" w:hAnsi="Courier New" w:cs="Courier New" w:hint="default"/>
+      </w:rPr>
+    </w:lvl>
+    <w:lvl w:ilvl="8" w:tplc="04090005" w:tentative="1">
+      <w:start w:val="1"/>
+      <w:numFmt w:val="bullet"/>
+      <w:lvlText w:val=""/>
+      <w:lvlJc w:val="left"/>
+      <w:pPr>
+        <w:ind w:left="7200" w:hanging="360"/>
+      </w:pPr>
+      <w:rPr>
+        <w:rFonts w:ascii="Wingdings" w:hAnsi="Wingdings" w:hint="default"/>
+      </w:rPr>
+    </w:lvl>
+  </w:abstractNum>
+  <w:abstractNum w:abstractNumId="1" w15:restartNumberingAfterBreak="0">
     <w:nsid w:val="0B5A3C80"/>
     <w:multiLevelType w:val="multilevel"/>
     <w:tmpl w:val="70282CB8"/>
@@ -1102,7 +1210,7 @@
       </w:rPr>
     </w:lvl>
   </w:abstractNum>
-  <w:abstractNum w:abstractNumId="1" w15:restartNumberingAfterBreak="0">
+  <w:abstractNum w:abstractNumId="2" w15:restartNumberingAfterBreak="0">
     <w:nsid w:val="0F0F660A"/>
     <w:multiLevelType w:val="multilevel"/>
     <w:tmpl w:val="AF76BE6E"/>
@@ -1215,7 +1323,7 @@
       </w:rPr>
     </w:lvl>
   </w:abstractNum>
-  <w:abstractNum w:abstractNumId="2" w15:restartNumberingAfterBreak="0">
+  <w:abstractNum w:abstractNumId="3" w15:restartNumberingAfterBreak="0">
     <w:nsid w:val="115B7808"/>
     <w:multiLevelType w:val="multilevel"/>
     <w:tmpl w:val="3CA29E14"/>
@@ -1328,7 +1436,7 @@
       </w:rPr>
     </w:lvl>
   </w:abstractNum>
-  <w:abstractNum w:abstractNumId="3" w15:restartNumberingAfterBreak="0">
+  <w:abstractNum w:abstractNumId="4" w15:restartNumberingAfterBreak="0">
     <w:nsid w:val="2FBC0810"/>
     <w:multiLevelType w:val="multilevel"/>
     <w:tmpl w:val="ECA4CD58"/>
@@ -1441,7 +1549,7 @@
       </w:rPr>
     </w:lvl>
   </w:abstractNum>
-  <w:abstractNum w:abstractNumId="4" w15:restartNumberingAfterBreak="0">
+  <w:abstractNum w:abstractNumId="5" w15:restartNumberingAfterBreak="0">
     <w:nsid w:val="30305435"/>
     <w:multiLevelType w:val="multilevel"/>
     <w:tmpl w:val="7F3EF930"/>
@@ -1554,7 +1662,7 @@
       </w:rPr>
     </w:lvl>
   </w:abstractNum>
-  <w:abstractNum w:abstractNumId="5" w15:restartNumberingAfterBreak="0">
+  <w:abstractNum w:abstractNumId="6" w15:restartNumberingAfterBreak="0">
     <w:nsid w:val="3069675A"/>
     <w:multiLevelType w:val="multilevel"/>
     <w:tmpl w:val="553EB5A6"/>
@@ -1703,7 +1811,7 @@
       </w:rPr>
     </w:lvl>
   </w:abstractNum>
-  <w:abstractNum w:abstractNumId="6" w15:restartNumberingAfterBreak="0">
+  <w:abstractNum w:abstractNumId="7" w15:restartNumberingAfterBreak="0">
     <w:nsid w:val="396D39D9"/>
     <w:multiLevelType w:val="multilevel"/>
     <w:tmpl w:val="040C8694"/>
@@ -1816,7 +1924,7 @@
       </w:rPr>
     </w:lvl>
   </w:abstractNum>
-  <w:abstractNum w:abstractNumId="7" w15:restartNumberingAfterBreak="0">
+  <w:abstractNum w:abstractNumId="8" w15:restartNumberingAfterBreak="0">
     <w:nsid w:val="6CC80074"/>
     <w:multiLevelType w:val="multilevel"/>
     <w:tmpl w:val="273441C8"/>
@@ -1965,7 +2073,7 @@
       </w:rPr>
     </w:lvl>
   </w:abstractNum>
-  <w:abstractNum w:abstractNumId="8" w15:restartNumberingAfterBreak="0">
+  <w:abstractNum w:abstractNumId="9" w15:restartNumberingAfterBreak="0">
     <w:nsid w:val="7C1E4F31"/>
     <w:multiLevelType w:val="multilevel"/>
     <w:tmpl w:val="9FF02C82"/>
@@ -2114,7 +2222,7 @@
       </w:rPr>
     </w:lvl>
   </w:abstractNum>
-  <w:abstractNum w:abstractNumId="9" w15:restartNumberingAfterBreak="0">
+  <w:abstractNum w:abstractNumId="10" w15:restartNumberingAfterBreak="0">
     <w:nsid w:val="7C692EAF"/>
     <w:multiLevelType w:val="multilevel"/>
     <w:tmpl w:val="743A35B4"/>
@@ -2264,34 +2372,37 @@
     </w:lvl>
   </w:abstractNum>
   <w:num w:numId="1">
+    <w:abstractNumId w:val="7"/>
+  </w:num>
+  <w:num w:numId="2">
+    <w:abstractNumId w:val="5"/>
+  </w:num>
+  <w:num w:numId="3">
+    <w:abstractNumId w:val="4"/>
+  </w:num>
+  <w:num w:numId="4">
+    <w:abstractNumId w:val="2"/>
+  </w:num>
+  <w:num w:numId="5">
+    <w:abstractNumId w:val="3"/>
+  </w:num>
+  <w:num w:numId="6">
     <w:abstractNumId w:val="6"/>
   </w:num>
-  <w:num w:numId="2">
-    <w:abstractNumId w:val="4"/>
-  </w:num>
-  <w:num w:numId="3">
-    <w:abstractNumId w:val="3"/>
-  </w:num>
-  <w:num w:numId="4">
+  <w:num w:numId="7">
     <w:abstractNumId w:val="1"/>
   </w:num>
-  <w:num w:numId="5">
-    <w:abstractNumId w:val="2"/>
+  <w:num w:numId="8">
+    <w:abstractNumId w:val="9"/>
   </w:num>
-  <w:num w:numId="6">
-    <w:abstractNumId w:val="5"/>
-  </w:num>
-  <w:num w:numId="7">
-    <w:abstractNumId w:val="0"/>
-  </w:num>
-  <w:num w:numId="8">
+  <w:num w:numId="9">
     <w:abstractNumId w:val="8"/>
   </w:num>
-  <w:num w:numId="9">
-    <w:abstractNumId w:val="7"/>
+  <w:num w:numId="10">
+    <w:abstractNumId w:val="10"/>
   </w:num>
-  <w:num w:numId="10">
-    <w:abstractNumId w:val="9"/>
+  <w:num w:numId="11">
+    <w:abstractNumId w:val="0"/>
   </w:num>
 </w:numbering>
 </file>
@@ -2901,6 +3012,17 @@
     <w:uiPriority w:val="99"/>
     <w:rsid w:val="007E0123"/>
   </w:style>
+  <w:style w:type="paragraph" w:styleId="ListParagraph">
+    <w:name w:val="List Paragraph"/>
+    <w:basedOn w:val="Normal"/>
+    <w:uiPriority w:val="34"/>
+    <w:qFormat/>
+    <w:rsid w:val="00155258"/>
+    <w:pPr>
+      <w:ind w:left="720"/>
+      <w:contextualSpacing/>
+    </w:pPr>
+  </w:style>
 </w:styles>
 </file>
 

--- a/Resume.docx
+++ b/Resume.docx
@@ -11,8 +11,6 @@
           <w:szCs w:val="16"/>
         </w:rPr>
       </w:pPr>
-      <w:bookmarkStart w:id="0" w:name="_GoBack"/>
-      <w:bookmarkEnd w:id="0"/>
       <w:r>
         <w:rPr>
           <w:rFonts w:ascii="Times New Roman" w:eastAsia="Times New Roman" w:hAnsi="Times New Roman" w:cs="Times New Roman"/>
@@ -208,13 +206,7 @@
         <w:rPr>
           <w:rFonts w:ascii="Times New Roman" w:eastAsia="Times New Roman" w:hAnsi="Times New Roman" w:cs="Times New Roman"/>
         </w:rPr>
-        <w:t xml:space="preserve">Discrete Structures                                                      </w:t>
-      </w:r>
-      <w:r>
-        <w:rPr>
-          <w:rFonts w:ascii="Times New Roman" w:eastAsia="Times New Roman" w:hAnsi="Times New Roman" w:cs="Times New Roman"/>
-        </w:rPr>
-        <w:t xml:space="preserve">       Applied Statistics</w:t>
+        <w:t>Discrete Structures                                                             Applied Statistics</w:t>
       </w:r>
     </w:p>
     <w:p>
@@ -309,13 +301,7 @@
         <w:rPr>
           <w:rFonts w:ascii="Times New Roman" w:eastAsia="Times New Roman" w:hAnsi="Times New Roman" w:cs="Times New Roman"/>
         </w:rPr>
-        <w:t>Lead boot camp</w:t>
-      </w:r>
-      <w:r>
-        <w:rPr>
-          <w:rFonts w:ascii="Times New Roman" w:eastAsia="Times New Roman" w:hAnsi="Times New Roman" w:cs="Times New Roman"/>
-        </w:rPr>
-        <w:t>s during the winter session to prepare students for their upcoming Math class in the spring</w:t>
+        <w:t>Lead boot camps during the winter session to prepare students for their upcoming Math class in the spring</w:t>
       </w:r>
       <w:r>
         <w:rPr>
@@ -389,14 +375,7 @@
           <w:rFonts w:ascii="Times New Roman" w:eastAsia="Times New Roman" w:hAnsi="Times New Roman" w:cs="Times New Roman"/>
           <w:b/>
         </w:rPr>
-        <w:t xml:space="preserve">; Member of the Cooper Union Summer STEM Digital Logic Design Group, New York, NY                           </w:t>
-      </w:r>
-      <w:r>
-        <w:rPr>
-          <w:rFonts w:ascii="Times New Roman" w:eastAsia="Times New Roman" w:hAnsi="Times New Roman" w:cs="Times New Roman"/>
-          <w:b/>
-        </w:rPr>
-        <w:t xml:space="preserve">                                                                      </w:t>
+        <w:t xml:space="preserve">; Member of the Cooper Union Summer STEM Digital Logic Design Group, New York, NY                                                                                                 </w:t>
       </w:r>
       <w:r>
         <w:rPr>
@@ -456,13 +435,7 @@
         <w:rPr>
           <w:rFonts w:ascii="Times New Roman" w:eastAsia="Times New Roman" w:hAnsi="Times New Roman" w:cs="Times New Roman"/>
         </w:rPr>
-        <w:t>a six-week intensive electrical engineering course learning d</w:t>
-      </w:r>
-      <w:r>
-        <w:rPr>
-          <w:rFonts w:ascii="Times New Roman" w:eastAsia="Times New Roman" w:hAnsi="Times New Roman" w:cs="Times New Roman"/>
-        </w:rPr>
-        <w:t>igital logic and working on projects involving circuits such as clocks and timers.</w:t>
+        <w:t>a six-week intensive electrical engineering course learning digital logic and working on projects involving circuits such as clocks and timers.</w:t>
       </w:r>
     </w:p>
     <w:p>
@@ -515,17 +488,7 @@
           <w:szCs w:val="28"/>
           <w:u w:val="single"/>
         </w:rPr>
-        <w:t>P</w:t>
-      </w:r>
-      <w:r>
-        <w:rPr>
-          <w:rFonts w:ascii="Times New Roman" w:eastAsia="Times New Roman" w:hAnsi="Times New Roman" w:cs="Times New Roman"/>
-          <w:b/>
-          <w:sz w:val="28"/>
-          <w:szCs w:val="28"/>
-          <w:u w:val="single"/>
-        </w:rPr>
-        <w:t>rojects</w:t>
+        <w:t>Projects</w:t>
       </w:r>
     </w:p>
     <w:p>
@@ -572,13 +535,7 @@
         <w:rPr>
           <w:rFonts w:ascii="Times New Roman" w:eastAsia="Times New Roman" w:hAnsi="Times New Roman" w:cs="Times New Roman"/>
         </w:rPr>
-        <w:t>Created a statistical calculator that calculated 1-variable stats, confidence intervals, correlation coefficient, conducted hypothesis testing and even contains its own formula sheet for user conven</w:t>
-      </w:r>
-      <w:r>
-        <w:rPr>
-          <w:rFonts w:ascii="Times New Roman" w:eastAsia="Times New Roman" w:hAnsi="Times New Roman" w:cs="Times New Roman"/>
-        </w:rPr>
-        <w:t>ience using C++.</w:t>
+        <w:t>Created a statistical calculator that calculated 1-variable stats, confidence intervals, correlation coefficient, conducted hypothesis testing and even contains its own formula sheet for user convenience using C++.</w:t>
       </w:r>
     </w:p>
     <w:p>
@@ -639,13 +596,15 @@
         <w:rPr>
           <w:rFonts w:ascii="Times New Roman" w:eastAsia="Times New Roman" w:hAnsi="Times New Roman" w:cs="Times New Roman"/>
         </w:rPr>
-        <w:t xml:space="preserve"> that served its customers healthy food. It contains its own logo/app, sign-up section, plans and customer reviews using HTML and made inter</w:t>
-      </w:r>
-      <w:r>
-        <w:rPr>
-          <w:rFonts w:ascii="Times New Roman" w:eastAsia="Times New Roman" w:hAnsi="Times New Roman" w:cs="Times New Roman"/>
-        </w:rPr>
-        <w:t>active as well as optimized for multiple screen sizes using CSS.</w:t>
+        <w:t xml:space="preserve"> that served its customers healthy food. It contains its own logo/app, sign-up section, plans and customer reviews using HTML and made interactive as well as optimized for multiple screen sizes usin</w:t>
+      </w:r>
+      <w:bookmarkStart w:id="0" w:name="_GoBack"/>
+      <w:bookmarkEnd w:id="0"/>
+      <w:r>
+        <w:rPr>
+          <w:rFonts w:ascii="Times New Roman" w:eastAsia="Times New Roman" w:hAnsi="Times New Roman" w:cs="Times New Roman"/>
+        </w:rPr>
+        <w:t>g CSS.</w:t>
       </w:r>
       <w:r>
         <w:rPr>
@@ -657,6 +616,7 @@
     </w:p>
     <w:sectPr>
       <w:headerReference w:type="default" r:id="rId7"/>
+      <w:footerReference w:type="default" r:id="rId8"/>
       <w:pgSz w:w="12240" w:h="15840"/>
       <w:pgMar w:top="1440" w:right="1440" w:bottom="1440" w:left="1440" w:header="0" w:footer="720" w:gutter="0"/>
       <w:pgNumType w:start="1"/>
@@ -691,6 +651,66 @@
 </w:endnotes>
 </file>
 
+<file path=word/footer1.xml><?xml version="1.0" encoding="utf-8"?>
+<w:ftr xmlns:wpc="http://schemas.microsoft.com/office/word/2010/wordprocessingCanvas" xmlns:cx="http://schemas.microsoft.com/office/drawing/2014/chartex" xmlns:cx1="http://schemas.microsoft.com/office/drawing/2015/9/8/chartex" xmlns:cx2="http://schemas.microsoft.com/office/drawing/2015/10/21/chartex" xmlns:cx3="http://schemas.microsoft.com/office/drawing/2016/5/9/chartex" xmlns:cx4="http://schemas.microsoft.com/office/drawing/2016/5/10/chartex" xmlns:cx5="http://schemas.microsoft.com/office/drawing/2016/5/11/chartex" xmlns:cx6="http://schemas.microsoft.com/office/drawing/2016/5/12/chartex" xmlns:cx7="http://schemas.microsoft.com/office/drawing/2016/5/13/chartex" xmlns:cx8="http://schemas.microsoft.com/office/drawing/2016/5/14/chartex" xmlns:mc="http://schemas.openxmlformats.org/markup-compatibility/2006" xmlns:aink="http://schemas.microsoft.com/office/drawing/2016/ink" xmlns:am3d="http://schemas.microsoft.com/office/drawing/2017/model3d" xmlns:o="urn:schemas-microsoft-com:office:office" xmlns:r="http://schemas.openxmlformats.org/officeDocument/2006/relationships" xmlns:m="http://schemas.openxmlformats.org/officeDocument/2006/math" xmlns:v="urn:schemas-microsoft-com:vml" xmlns:wp14="http://schemas.microsoft.com/office/word/2010/wordprocessingDrawing" xmlns:wp="http://schemas.openxmlformats.org/drawingml/2006/wordprocessingDrawing" xmlns:w10="urn:schemas-microsoft-com:office:word" xmlns:w="http://schemas.openxmlformats.org/wordprocessingml/2006/main" xmlns:w14="http://schemas.microsoft.com/office/word/2010/wordml" xmlns:w15="http://schemas.microsoft.com/office/word/2012/wordml" xmlns:w16cid="http://schemas.microsoft.com/office/word/2016/wordml/cid" xmlns:w16se="http://schemas.microsoft.com/office/word/2015/wordml/symex" xmlns:wpg="http://schemas.microsoft.com/office/word/2010/wordprocessingGroup" xmlns:wpi="http://schemas.microsoft.com/office/word/2010/wordprocessingInk" xmlns:wne="http://schemas.microsoft.com/office/word/2006/wordml" xmlns:wps="http://schemas.microsoft.com/office/word/2010/wordprocessingShape" mc:Ignorable="w14 w15 w16se w16cid wp14">
+  <w:p>
+    <w:pPr>
+      <w:spacing w:line="240" w:lineRule="auto"/>
+      <w:contextualSpacing w:val="0"/>
+      <w:jc w:val="center"/>
+      <w:rPr>
+        <w:rFonts w:ascii="Times New Roman" w:eastAsia="Times New Roman" w:hAnsi="Times New Roman" w:cs="Times New Roman"/>
+        <w:sz w:val="24"/>
+        <w:szCs w:val="24"/>
+        <w:lang w:val="en-US"/>
+      </w:rPr>
+    </w:pPr>
+    <w:r>
+      <w:rPr>
+        <w:rFonts w:ascii="Times New Roman" w:eastAsia="Times New Roman" w:hAnsi="Times New Roman" w:cs="Times New Roman"/>
+        <w:b/>
+        <w:bCs/>
+        <w:i/>
+        <w:iCs/>
+        <w:color w:val="000000"/>
+        <w:lang w:val="en-US"/>
+      </w:rPr>
+      <w:t>R</w:t>
+    </w:r>
+    <w:r>
+      <w:rPr>
+        <w:rFonts w:ascii="Times New Roman" w:eastAsia="Times New Roman" w:hAnsi="Times New Roman" w:cs="Times New Roman"/>
+        <w:b/>
+        <w:bCs/>
+        <w:i/>
+        <w:iCs/>
+        <w:color w:val="000000"/>
+        <w:lang w:val="en-US"/>
+      </w:rPr>
+      <w:t xml:space="preserve">eferences </w:t>
+    </w:r>
+    <w:r>
+      <w:rPr>
+        <w:rFonts w:ascii="Times New Roman" w:eastAsia="Times New Roman" w:hAnsi="Times New Roman" w:cs="Times New Roman"/>
+        <w:b/>
+        <w:bCs/>
+        <w:i/>
+        <w:iCs/>
+        <w:color w:val="000000"/>
+        <w:lang w:val="en-US"/>
+      </w:rPr>
+      <w:t>Available Upon Request</w:t>
+    </w:r>
+  </w:p>
+  <w:p>
+    <w:pPr>
+      <w:pStyle w:val="Footer"/>
+      <w:jc w:val="center"/>
+    </w:pPr>
+  </w:p>
+</w:ftr>
+</file>
+
 <file path=word/footnotes.xml><?xml version="1.0" encoding="utf-8"?>
 <w:footnotes xmlns:wpc="http://schemas.microsoft.com/office/word/2010/wordprocessingCanvas" xmlns:cx="http://schemas.microsoft.com/office/drawing/2014/chartex" xmlns:cx1="http://schemas.microsoft.com/office/drawing/2015/9/8/chartex" xmlns:cx2="http://schemas.microsoft.com/office/drawing/2015/10/21/chartex" xmlns:cx3="http://schemas.microsoft.com/office/drawing/2016/5/9/chartex" xmlns:cx4="http://schemas.microsoft.com/office/drawing/2016/5/10/chartex" xmlns:cx5="http://schemas.microsoft.com/office/drawing/2016/5/11/chartex" xmlns:cx6="http://schemas.microsoft.com/office/drawing/2016/5/12/chartex" xmlns:cx7="http://schemas.microsoft.com/office/drawing/2016/5/13/chartex" xmlns:cx8="http://schemas.microsoft.com/office/drawing/2016/5/14/chartex" xmlns:mc="http://schemas.openxmlformats.org/markup-compatibility/2006" xmlns:aink="http://schemas.microsoft.com/office/drawing/2016/ink" xmlns:am3d="http://schemas.microsoft.com/office/drawing/2017/model3d" xmlns:o="urn:schemas-microsoft-com:office:office" xmlns:r="http://schemas.openxmlformats.org/officeDocument/2006/relationships" xmlns:m="http://schemas.openxmlformats.org/officeDocument/2006/math" xmlns:v="urn:schemas-microsoft-com:vml" xmlns:wp14="http://schemas.microsoft.com/office/word/2010/wordprocessingDrawing" xmlns:wp="http://schemas.openxmlformats.org/drawingml/2006/wordprocessingDrawing" xmlns:w10="urn:schemas-microsoft-com:office:word" xmlns:w="http://schemas.openxmlformats.org/wordprocessingml/2006/main" xmlns:w14="http://schemas.microsoft.com/office/word/2010/wordml" xmlns:w15="http://schemas.microsoft.com/office/word/2012/wordml" xmlns:w16cid="http://schemas.microsoft.com/office/word/2016/wordml/cid" xmlns:w16se="http://schemas.microsoft.com/office/word/2015/wordml/symex" xmlns:wpg="http://schemas.microsoft.com/office/word/2010/wordprocessingGroup" xmlns:wpi="http://schemas.microsoft.com/office/word/2010/wordprocessingInk" xmlns:wne="http://schemas.microsoft.com/office/word/2006/wordml" xmlns:wps="http://schemas.microsoft.com/office/word/2010/wordprocessingShape" mc:Ignorable="w14 w15 w16se w16cid wp14">
   <w:footnote w:type="separator" w:id="-1">
@@ -783,13 +803,7 @@
       <w:rPr>
         <w:rFonts w:ascii="Times New Roman" w:eastAsia="Times New Roman" w:hAnsi="Times New Roman" w:cs="Times New Roman"/>
       </w:rPr>
-      <w:t>Marin.Marinov38@myhunter.cuny.edu                                                                        New York,</w:t>
-    </w:r>
-    <w:r>
-      <w:rPr>
-        <w:rFonts w:ascii="Times New Roman" w:eastAsia="Times New Roman" w:hAnsi="Times New Roman" w:cs="Times New Roman"/>
-      </w:rPr>
-      <w:t xml:space="preserve"> NY, 10040</w:t>
+      <w:t>Marin.Marinov38@myhunter.cuny.edu                                                                        New York, NY, 10040</w:t>
     </w:r>
   </w:p>
   <w:p>
@@ -1591,6 +1605,50 @@
       <w:szCs w:val="30"/>
     </w:rPr>
   </w:style>
+  <w:style w:type="paragraph" w:styleId="Header">
+    <w:name w:val="header"/>
+    <w:basedOn w:val="Normal"/>
+    <w:link w:val="HeaderChar"/>
+    <w:uiPriority w:val="99"/>
+    <w:unhideWhenUsed/>
+    <w:rsid w:val="003C3874"/>
+    <w:pPr>
+      <w:tabs>
+        <w:tab w:val="center" w:pos="4680"/>
+        <w:tab w:val="right" w:pos="9360"/>
+      </w:tabs>
+      <w:spacing w:line="240" w:lineRule="auto"/>
+    </w:pPr>
+  </w:style>
+  <w:style w:type="character" w:customStyle="1" w:styleId="HeaderChar">
+    <w:name w:val="Header Char"/>
+    <w:basedOn w:val="DefaultParagraphFont"/>
+    <w:link w:val="Header"/>
+    <w:uiPriority w:val="99"/>
+    <w:rsid w:val="003C3874"/>
+  </w:style>
+  <w:style w:type="paragraph" w:styleId="Footer">
+    <w:name w:val="footer"/>
+    <w:basedOn w:val="Normal"/>
+    <w:link w:val="FooterChar"/>
+    <w:uiPriority w:val="99"/>
+    <w:unhideWhenUsed/>
+    <w:rsid w:val="003C3874"/>
+    <w:pPr>
+      <w:tabs>
+        <w:tab w:val="center" w:pos="4680"/>
+        <w:tab w:val="right" w:pos="9360"/>
+      </w:tabs>
+      <w:spacing w:line="240" w:lineRule="auto"/>
+    </w:pPr>
+  </w:style>
+  <w:style w:type="character" w:customStyle="1" w:styleId="FooterChar">
+    <w:name w:val="Footer Char"/>
+    <w:basedOn w:val="DefaultParagraphFont"/>
+    <w:link w:val="Footer"/>
+    <w:uiPriority w:val="99"/>
+    <w:rsid w:val="003C3874"/>
+  </w:style>
 </w:styles>
 </file>
 

--- a/Resume.docx
+++ b/Resume.docx
@@ -4,272 +4,898 @@
   <w:body>
     <w:p>
       <w:pPr>
-        <w:spacing w:line="288" w:lineRule="auto"/>
+        <w:spacing w:line="240" w:lineRule="auto"/>
         <w:contextualSpacing w:val="0"/>
-        <w:rPr>
-          <w:sz w:val="16"/>
-          <w:szCs w:val="16"/>
-        </w:rPr>
-      </w:pPr>
-      <w:r>
-        <w:rPr>
-          <w:rFonts w:ascii="Times New Roman" w:eastAsia="Times New Roman" w:hAnsi="Times New Roman" w:cs="Times New Roman"/>
-          <w:b/>
-          <w:sz w:val="26"/>
-          <w:szCs w:val="26"/>
-          <w:u w:val="single"/>
+        <w:jc w:val="center"/>
+        <w:rPr>
+          <w:rFonts w:ascii="Times New Roman" w:eastAsia="Times New Roman" w:hAnsi="Times New Roman" w:cs="Times New Roman"/>
+          <w:b/>
+          <w:sz w:val="28"/>
+          <w:szCs w:val="28"/>
+        </w:rPr>
+      </w:pPr>
+      <w:r>
+        <w:rPr>
+          <w:rFonts w:ascii="Times New Roman" w:eastAsia="Times New Roman" w:hAnsi="Times New Roman" w:cs="Times New Roman"/>
+          <w:b/>
+          <w:sz w:val="28"/>
+          <w:szCs w:val="28"/>
+        </w:rPr>
+        <w:t>Marin P. Marinov</w:t>
+      </w:r>
+    </w:p>
+    <w:p>
+      <w:pPr>
+        <w:spacing w:line="240" w:lineRule="auto"/>
+        <w:contextualSpacing w:val="0"/>
+        <w:jc w:val="center"/>
+        <w:rPr>
+          <w:rFonts w:ascii="Times New Roman" w:eastAsia="Times New Roman" w:hAnsi="Times New Roman" w:cs="Times New Roman"/>
+          <w:sz w:val="21"/>
+          <w:szCs w:val="21"/>
+        </w:rPr>
+      </w:pPr>
+      <w:r>
+        <w:rPr>
+          <w:rFonts w:ascii="Times New Roman" w:eastAsia="Times New Roman" w:hAnsi="Times New Roman" w:cs="Times New Roman"/>
+          <w:sz w:val="21"/>
+          <w:szCs w:val="21"/>
+        </w:rPr>
+        <w:t xml:space="preserve">New York, NY 10040 | 347-595-2552 | </w:t>
+      </w:r>
+      <w:hyperlink r:id="rId8" w:history="1">
+        <w:r>
+          <w:rPr>
+            <w:rStyle w:val="Hyperlink"/>
+            <w:rFonts w:ascii="Times New Roman" w:eastAsia="Times New Roman" w:hAnsi="Times New Roman" w:cs="Times New Roman"/>
+            <w:sz w:val="21"/>
+            <w:szCs w:val="21"/>
+          </w:rPr>
+          <w:t>Marin.Marinov38@myhunter.cuny.edu</w:t>
+        </w:r>
+      </w:hyperlink>
+      <w:r>
+        <w:rPr>
+          <w:rFonts w:ascii="Times New Roman" w:eastAsia="Times New Roman" w:hAnsi="Times New Roman" w:cs="Times New Roman"/>
+          <w:sz w:val="21"/>
+          <w:szCs w:val="21"/>
+        </w:rPr>
+        <w:t xml:space="preserve"> </w:t>
+      </w:r>
+    </w:p>
+    <w:p>
+      <w:pPr>
+        <w:spacing w:line="240" w:lineRule="auto"/>
+        <w:contextualSpacing w:val="0"/>
+        <w:jc w:val="center"/>
+        <w:rPr>
+          <w:rFonts w:ascii="Times New Roman" w:eastAsia="Times New Roman" w:hAnsi="Times New Roman" w:cs="Times New Roman"/>
+          <w:sz w:val="21"/>
+          <w:szCs w:val="21"/>
+          <w:lang w:val="en-US"/>
+        </w:rPr>
+      </w:pPr>
+      <w:r>
+        <w:rPr>
+          <w:rFonts w:ascii="Times New Roman" w:eastAsia="Times New Roman" w:hAnsi="Times New Roman" w:cs="Times New Roman"/>
+          <w:sz w:val="21"/>
+          <w:szCs w:val="21"/>
+        </w:rPr>
+        <w:t xml:space="preserve">github.com/marinov98 | </w:t>
+      </w:r>
+      <w:r>
+        <w:rPr>
+          <w:rFonts w:ascii="Times New Roman" w:eastAsia="Times New Roman" w:hAnsi="Times New Roman" w:cs="Times New Roman"/>
+          <w:sz w:val="21"/>
+          <w:szCs w:val="21"/>
+          <w:lang w:val="en-US"/>
+        </w:rPr>
+        <w:t>linkedin.com/in/</w:t>
+      </w:r>
+      <w:proofErr w:type="spellStart"/>
+      <w:r>
+        <w:rPr>
+          <w:rFonts w:ascii="Times New Roman" w:eastAsia="Times New Roman" w:hAnsi="Times New Roman" w:cs="Times New Roman"/>
+          <w:sz w:val="21"/>
+          <w:szCs w:val="21"/>
+          <w:lang w:val="en-US"/>
+        </w:rPr>
+        <w:t>marin</w:t>
+      </w:r>
+      <w:proofErr w:type="spellEnd"/>
+      <w:r>
+        <w:rPr>
+          <w:rFonts w:ascii="Times New Roman" w:eastAsia="Times New Roman" w:hAnsi="Times New Roman" w:cs="Times New Roman"/>
+          <w:sz w:val="21"/>
+          <w:szCs w:val="21"/>
+          <w:lang w:val="en-US"/>
+        </w:rPr>
+        <w:t>-p-</w:t>
+      </w:r>
+      <w:proofErr w:type="spellStart"/>
+      <w:r>
+        <w:rPr>
+          <w:rFonts w:ascii="Times New Roman" w:eastAsia="Times New Roman" w:hAnsi="Times New Roman" w:cs="Times New Roman"/>
+          <w:sz w:val="21"/>
+          <w:szCs w:val="21"/>
+          <w:lang w:val="en-US"/>
+        </w:rPr>
+        <w:t>marinov</w:t>
+      </w:r>
+      <w:proofErr w:type="spellEnd"/>
+    </w:p>
+    <w:p>
+      <w:pPr>
+        <w:spacing w:line="240" w:lineRule="auto"/>
+        <w:contextualSpacing w:val="0"/>
+        <w:rPr>
+          <w:rFonts w:ascii="Times New Roman" w:eastAsia="Times New Roman" w:hAnsi="Times New Roman" w:cs="Times New Roman"/>
+        </w:rPr>
+      </w:pPr>
+      <w:bookmarkStart w:id="0" w:name="_GoBack"/>
+      <w:bookmarkEnd w:id="0"/>
+    </w:p>
+    <w:p>
+      <w:pPr>
+        <w:pBdr>
+          <w:bottom w:val="single" w:sz="4" w:space="1" w:color="auto"/>
+        </w:pBdr>
+        <w:spacing w:line="240" w:lineRule="auto"/>
+        <w:contextualSpacing w:val="0"/>
+        <w:rPr>
+          <w:sz w:val="21"/>
+          <w:szCs w:val="21"/>
+        </w:rPr>
+      </w:pPr>
+      <w:r>
+        <w:rPr>
+          <w:rFonts w:ascii="Times New Roman" w:eastAsia="Times New Roman" w:hAnsi="Times New Roman" w:cs="Times New Roman"/>
+          <w:b/>
+          <w:sz w:val="21"/>
+          <w:szCs w:val="21"/>
         </w:rPr>
         <w:t>Education</w:t>
       </w:r>
     </w:p>
     <w:p>
       <w:pPr>
-        <w:spacing w:line="288" w:lineRule="auto"/>
+        <w:tabs>
+          <w:tab w:val="right" w:pos="10800"/>
+        </w:tabs>
+        <w:spacing w:line="240" w:lineRule="auto"/>
         <w:contextualSpacing w:val="0"/>
         <w:rPr>
           <w:rFonts w:ascii="Times New Roman" w:eastAsia="Times New Roman" w:hAnsi="Times New Roman" w:cs="Times New Roman"/>
           <w:b/>
-        </w:rPr>
-      </w:pPr>
-      <w:r>
-        <w:rPr>
-          <w:rFonts w:ascii="Times New Roman" w:eastAsia="Times New Roman" w:hAnsi="Times New Roman" w:cs="Times New Roman"/>
-          <w:b/>
-        </w:rPr>
-        <w:t>Macaulay Honors College at Hunter College                                                             GPA: 4.0</w:t>
-      </w:r>
-    </w:p>
-    <w:p>
-      <w:pPr>
-        <w:spacing w:line="288" w:lineRule="auto"/>
+          <w:sz w:val="21"/>
+          <w:szCs w:val="21"/>
+        </w:rPr>
+      </w:pPr>
+      <w:r>
+        <w:rPr>
+          <w:rFonts w:ascii="Times New Roman" w:eastAsia="Times New Roman" w:hAnsi="Times New Roman" w:cs="Times New Roman"/>
+          <w:b/>
+          <w:sz w:val="21"/>
+          <w:szCs w:val="21"/>
+        </w:rPr>
+        <w:t>Macaulay Honors College at Hunter College</w:t>
+      </w:r>
+      <w:r>
+        <w:rPr>
+          <w:rFonts w:ascii="Times New Roman" w:eastAsia="Times New Roman" w:hAnsi="Times New Roman" w:cs="Times New Roman"/>
+          <w:b/>
+          <w:sz w:val="21"/>
+          <w:szCs w:val="21"/>
+        </w:rPr>
+        <w:tab/>
+      </w:r>
+      <w:r>
+        <w:rPr>
+          <w:rFonts w:ascii="Times New Roman" w:eastAsia="Times New Roman" w:hAnsi="Times New Roman" w:cs="Times New Roman"/>
+          <w:sz w:val="21"/>
+          <w:szCs w:val="21"/>
+        </w:rPr>
+        <w:t>New York, NY</w:t>
+      </w:r>
+    </w:p>
+    <w:p>
+      <w:pPr>
+        <w:tabs>
+          <w:tab w:val="right" w:pos="10800"/>
+        </w:tabs>
+        <w:spacing w:line="240" w:lineRule="auto"/>
         <w:contextualSpacing w:val="0"/>
         <w:rPr>
           <w:rFonts w:ascii="Times New Roman" w:eastAsia="Times New Roman" w:hAnsi="Times New Roman" w:cs="Times New Roman"/>
-        </w:rPr>
-      </w:pPr>
-      <w:r>
-        <w:rPr>
-          <w:rFonts w:ascii="Times New Roman" w:eastAsia="Times New Roman" w:hAnsi="Times New Roman" w:cs="Times New Roman"/>
-        </w:rPr>
-        <w:t>Bachelor of Arts in Computer Science, Math and Psychology minor.</w:t>
-      </w:r>
-    </w:p>
-    <w:p>
-      <w:pPr>
-        <w:spacing w:line="288" w:lineRule="auto"/>
+          <w:b/>
+          <w:sz w:val="21"/>
+          <w:szCs w:val="21"/>
+        </w:rPr>
+      </w:pPr>
+      <w:r>
+        <w:rPr>
+          <w:rFonts w:ascii="Times New Roman" w:eastAsia="Times New Roman" w:hAnsi="Times New Roman" w:cs="Times New Roman"/>
+          <w:sz w:val="21"/>
+          <w:szCs w:val="21"/>
+        </w:rPr>
+        <w:t>Bachelor of Arts in Compute</w:t>
+      </w:r>
+      <w:r>
+        <w:rPr>
+          <w:rFonts w:ascii="Times New Roman" w:eastAsia="Times New Roman" w:hAnsi="Times New Roman" w:cs="Times New Roman"/>
+          <w:sz w:val="21"/>
+          <w:szCs w:val="21"/>
+        </w:rPr>
+        <w:t>r Science, Math and Psychology M</w:t>
+      </w:r>
+      <w:r>
+        <w:rPr>
+          <w:rFonts w:ascii="Times New Roman" w:eastAsia="Times New Roman" w:hAnsi="Times New Roman" w:cs="Times New Roman"/>
+          <w:sz w:val="21"/>
+          <w:szCs w:val="21"/>
+        </w:rPr>
+        <w:t>inor | GPA: 4.0</w:t>
+      </w:r>
+      <w:r>
+        <w:rPr>
+          <w:rFonts w:ascii="Times New Roman" w:eastAsia="Times New Roman" w:hAnsi="Times New Roman" w:cs="Times New Roman"/>
+          <w:sz w:val="21"/>
+          <w:szCs w:val="21"/>
+        </w:rPr>
+        <w:tab/>
+        <w:t>May 2021</w:t>
+      </w:r>
+    </w:p>
+    <w:p>
+      <w:pPr>
+        <w:spacing w:line="240" w:lineRule="auto"/>
         <w:contextualSpacing w:val="0"/>
         <w:rPr>
           <w:rFonts w:ascii="Times New Roman" w:eastAsia="Times New Roman" w:hAnsi="Times New Roman" w:cs="Times New Roman"/>
-        </w:rPr>
-      </w:pPr>
-      <w:r>
-        <w:rPr>
-          <w:rFonts w:ascii="Times New Roman" w:eastAsia="Times New Roman" w:hAnsi="Times New Roman" w:cs="Times New Roman"/>
+          <w:sz w:val="21"/>
+          <w:szCs w:val="21"/>
+        </w:rPr>
+      </w:pPr>
+      <w:r>
+        <w:rPr>
+          <w:rFonts w:ascii="Times New Roman" w:eastAsia="Times New Roman" w:hAnsi="Times New Roman" w:cs="Times New Roman"/>
+          <w:sz w:val="21"/>
+          <w:szCs w:val="21"/>
         </w:rPr>
         <w:t>Daedalus Honors Computer Science Scholar</w:t>
       </w:r>
     </w:p>
     <w:p>
       <w:pPr>
-        <w:spacing w:line="288" w:lineRule="auto"/>
+        <w:spacing w:line="240" w:lineRule="auto"/>
         <w:contextualSpacing w:val="0"/>
         <w:rPr>
           <w:rFonts w:ascii="Times New Roman" w:eastAsia="Times New Roman" w:hAnsi="Times New Roman" w:cs="Times New Roman"/>
-        </w:rPr>
-      </w:pPr>
-      <w:r>
-        <w:rPr>
-          <w:rFonts w:ascii="Times New Roman" w:eastAsia="Times New Roman" w:hAnsi="Times New Roman" w:cs="Times New Roman"/>
-        </w:rPr>
-        <w:t>Expected Graduation: May 2021</w:t>
-      </w:r>
-    </w:p>
-    <w:p>
-      <w:pPr>
-        <w:spacing w:line="288" w:lineRule="auto"/>
+          <w:sz w:val="21"/>
+          <w:szCs w:val="21"/>
+        </w:rPr>
+      </w:pPr>
+    </w:p>
+    <w:p>
+      <w:pPr>
+        <w:pBdr>
+          <w:bottom w:val="single" w:sz="4" w:space="1" w:color="auto"/>
+        </w:pBdr>
+        <w:spacing w:line="240" w:lineRule="auto"/>
         <w:contextualSpacing w:val="0"/>
         <w:rPr>
           <w:rFonts w:ascii="Times New Roman" w:eastAsia="Times New Roman" w:hAnsi="Times New Roman" w:cs="Times New Roman"/>
           <w:b/>
-          <w:sz w:val="26"/>
-          <w:szCs w:val="26"/>
-          <w:u w:val="single"/>
-        </w:rPr>
-      </w:pPr>
-      <w:r>
-        <w:rPr>
-          <w:rFonts w:ascii="Times New Roman" w:eastAsia="Times New Roman" w:hAnsi="Times New Roman" w:cs="Times New Roman"/>
-          <w:b/>
-          <w:sz w:val="26"/>
-          <w:szCs w:val="26"/>
-          <w:u w:val="single"/>
-        </w:rPr>
-        <w:t>Skills</w:t>
-      </w:r>
-    </w:p>
-    <w:p>
-      <w:pPr>
-        <w:spacing w:line="288" w:lineRule="auto"/>
+          <w:sz w:val="21"/>
+          <w:szCs w:val="21"/>
+        </w:rPr>
+      </w:pPr>
+      <w:r>
+        <w:rPr>
+          <w:rFonts w:ascii="Times New Roman" w:eastAsia="Times New Roman" w:hAnsi="Times New Roman" w:cs="Times New Roman"/>
+          <w:b/>
+          <w:sz w:val="21"/>
+          <w:szCs w:val="21"/>
+        </w:rPr>
+        <w:t>Relevant Coursework</w:t>
+      </w:r>
+    </w:p>
+    <w:p>
+      <w:pPr>
+        <w:spacing w:line="240" w:lineRule="auto"/>
         <w:contextualSpacing w:val="0"/>
         <w:rPr>
           <w:rFonts w:ascii="Times New Roman" w:eastAsia="Times New Roman" w:hAnsi="Times New Roman" w:cs="Times New Roman"/>
-          <w:sz w:val="26"/>
-          <w:szCs w:val="26"/>
-        </w:rPr>
-      </w:pPr>
-      <w:r>
-        <w:rPr>
-          <w:rFonts w:ascii="Times New Roman" w:eastAsia="Times New Roman" w:hAnsi="Times New Roman" w:cs="Times New Roman"/>
-          <w:sz w:val="24"/>
-          <w:szCs w:val="24"/>
-        </w:rPr>
-        <w:t>• Relevant Languages: Python, C++, C#, JavaScript</w:t>
-      </w:r>
-      <w:r>
-        <w:rPr>
-          <w:rFonts w:ascii="Times New Roman" w:eastAsia="Times New Roman" w:hAnsi="Times New Roman" w:cs="Times New Roman"/>
-          <w:sz w:val="26"/>
-          <w:szCs w:val="26"/>
+          <w:sz w:val="21"/>
+          <w:szCs w:val="21"/>
+        </w:rPr>
+      </w:pPr>
+      <w:r>
+        <w:rPr>
+          <w:rFonts w:ascii="Times New Roman" w:eastAsia="Times New Roman" w:hAnsi="Times New Roman" w:cs="Times New Roman"/>
+          <w:sz w:val="21"/>
+          <w:szCs w:val="21"/>
+        </w:rPr>
+        <w:t>Calculus w</w:t>
+      </w:r>
+      <w:r>
+        <w:rPr>
+          <w:rFonts w:ascii="Times New Roman" w:eastAsia="Times New Roman" w:hAnsi="Times New Roman" w:cs="Times New Roman"/>
+          <w:sz w:val="21"/>
+          <w:szCs w:val="21"/>
+        </w:rPr>
+        <w:t xml:space="preserve">ith Analytic Geometry I &amp; II, </w:t>
+      </w:r>
+      <w:r>
+        <w:rPr>
+          <w:rFonts w:ascii="Times New Roman" w:eastAsia="Times New Roman" w:hAnsi="Times New Roman" w:cs="Times New Roman"/>
+          <w:sz w:val="21"/>
+          <w:szCs w:val="21"/>
+        </w:rPr>
+        <w:t xml:space="preserve">Software Design and </w:t>
+      </w:r>
+      <w:r>
+        <w:rPr>
+          <w:rFonts w:ascii="Times New Roman" w:eastAsia="Times New Roman" w:hAnsi="Times New Roman" w:cs="Times New Roman"/>
+          <w:sz w:val="21"/>
+          <w:szCs w:val="21"/>
+        </w:rPr>
+        <w:t>Analysis</w:t>
+      </w:r>
+      <w:r>
+        <w:rPr>
+          <w:rFonts w:ascii="Times New Roman" w:eastAsia="Times New Roman" w:hAnsi="Times New Roman" w:cs="Times New Roman"/>
+          <w:sz w:val="21"/>
+          <w:szCs w:val="21"/>
+        </w:rPr>
+        <w:t xml:space="preserve"> I &amp; II</w:t>
+      </w:r>
+      <w:r>
+        <w:rPr>
+          <w:rFonts w:ascii="Times New Roman" w:eastAsia="Times New Roman" w:hAnsi="Times New Roman" w:cs="Times New Roman"/>
+          <w:sz w:val="21"/>
+          <w:szCs w:val="21"/>
+        </w:rPr>
+        <w:t xml:space="preserve">, </w:t>
+      </w:r>
+      <w:r>
+        <w:rPr>
+          <w:rFonts w:ascii="Times New Roman" w:eastAsia="Times New Roman" w:hAnsi="Times New Roman" w:cs="Times New Roman"/>
+          <w:sz w:val="21"/>
+          <w:szCs w:val="21"/>
+        </w:rPr>
+        <w:t>Discrete Structures</w:t>
+      </w:r>
+      <w:r>
+        <w:rPr>
+          <w:rFonts w:ascii="Times New Roman" w:eastAsia="Times New Roman" w:hAnsi="Times New Roman" w:cs="Times New Roman"/>
+          <w:sz w:val="21"/>
+          <w:szCs w:val="21"/>
+        </w:rPr>
+        <w:t xml:space="preserve">, </w:t>
+      </w:r>
+      <w:r>
+        <w:rPr>
+          <w:rFonts w:ascii="Times New Roman" w:eastAsia="Times New Roman" w:hAnsi="Times New Roman" w:cs="Times New Roman"/>
+          <w:sz w:val="21"/>
+          <w:szCs w:val="21"/>
+        </w:rPr>
+        <w:t>Applied Statistics</w:t>
+      </w:r>
+    </w:p>
+    <w:p>
+      <w:pPr>
+        <w:spacing w:line="240" w:lineRule="auto"/>
+        <w:contextualSpacing w:val="0"/>
+        <w:rPr>
+          <w:rFonts w:ascii="Times New Roman" w:eastAsia="Times New Roman" w:hAnsi="Times New Roman" w:cs="Times New Roman"/>
+          <w:b/>
+          <w:sz w:val="21"/>
+          <w:szCs w:val="21"/>
+        </w:rPr>
+      </w:pPr>
+    </w:p>
+    <w:p>
+      <w:pPr>
+        <w:pBdr>
+          <w:bottom w:val="single" w:sz="4" w:space="1" w:color="auto"/>
+        </w:pBdr>
+        <w:spacing w:line="240" w:lineRule="auto"/>
+        <w:contextualSpacing w:val="0"/>
+        <w:rPr>
+          <w:rFonts w:ascii="Times New Roman" w:eastAsia="Times New Roman" w:hAnsi="Times New Roman" w:cs="Times New Roman"/>
+          <w:b/>
+          <w:sz w:val="21"/>
+          <w:szCs w:val="21"/>
+        </w:rPr>
+      </w:pPr>
+      <w:r>
+        <w:rPr>
+          <w:rFonts w:ascii="Times New Roman" w:eastAsia="Times New Roman" w:hAnsi="Times New Roman" w:cs="Times New Roman"/>
+          <w:b/>
+          <w:sz w:val="21"/>
+          <w:szCs w:val="21"/>
+        </w:rPr>
+        <w:t>Technical Summary</w:t>
+      </w:r>
+    </w:p>
+    <w:p>
+      <w:pPr>
+        <w:spacing w:line="240" w:lineRule="auto"/>
+        <w:contextualSpacing w:val="0"/>
+        <w:rPr>
+          <w:rFonts w:ascii="Times New Roman" w:eastAsia="Times New Roman" w:hAnsi="Times New Roman" w:cs="Times New Roman"/>
+          <w:sz w:val="21"/>
+          <w:szCs w:val="21"/>
+        </w:rPr>
+      </w:pPr>
+      <w:r>
+        <w:rPr>
+          <w:rFonts w:ascii="Times New Roman" w:eastAsia="Times New Roman" w:hAnsi="Times New Roman" w:cs="Times New Roman"/>
+          <w:b/>
+          <w:sz w:val="21"/>
+          <w:szCs w:val="21"/>
+        </w:rPr>
+        <w:t>Computer</w:t>
+      </w:r>
+      <w:r>
+        <w:rPr>
+          <w:rFonts w:ascii="Times New Roman" w:eastAsia="Times New Roman" w:hAnsi="Times New Roman" w:cs="Times New Roman"/>
+          <w:b/>
+          <w:sz w:val="21"/>
+          <w:szCs w:val="21"/>
+        </w:rPr>
+        <w:t xml:space="preserve"> Languages</w:t>
+      </w:r>
+      <w:r>
+        <w:rPr>
+          <w:rFonts w:ascii="Times New Roman" w:eastAsia="Times New Roman" w:hAnsi="Times New Roman" w:cs="Times New Roman"/>
+          <w:sz w:val="21"/>
+          <w:szCs w:val="21"/>
+        </w:rPr>
+        <w:t>: Python, C++, C#, JavaScript</w:t>
+      </w:r>
+      <w:r>
+        <w:rPr>
+          <w:rFonts w:ascii="Times New Roman" w:eastAsia="Times New Roman" w:hAnsi="Times New Roman" w:cs="Times New Roman"/>
+          <w:sz w:val="21"/>
+          <w:szCs w:val="21"/>
+        </w:rPr>
+        <w:t>, HTML/CSS</w:t>
+      </w:r>
+    </w:p>
+    <w:p>
+      <w:pPr>
+        <w:spacing w:line="240" w:lineRule="auto"/>
+        <w:contextualSpacing w:val="0"/>
+        <w:rPr>
+          <w:rFonts w:ascii="Times New Roman" w:eastAsia="Times New Roman" w:hAnsi="Times New Roman" w:cs="Times New Roman"/>
+          <w:sz w:val="21"/>
+          <w:szCs w:val="21"/>
+        </w:rPr>
+      </w:pPr>
+      <w:r>
+        <w:rPr>
+          <w:rFonts w:ascii="Times New Roman" w:eastAsia="Times New Roman" w:hAnsi="Times New Roman" w:cs="Times New Roman"/>
+          <w:b/>
+          <w:sz w:val="21"/>
+          <w:szCs w:val="21"/>
+        </w:rPr>
+        <w:t>Software</w:t>
+      </w:r>
+      <w:r>
+        <w:rPr>
+          <w:rFonts w:ascii="Times New Roman" w:eastAsia="Times New Roman" w:hAnsi="Times New Roman" w:cs="Times New Roman"/>
+          <w:sz w:val="21"/>
+          <w:szCs w:val="21"/>
+        </w:rPr>
+        <w:t>: Multisim, Microsoft Office</w:t>
+      </w:r>
+    </w:p>
+    <w:p>
+      <w:pPr>
+        <w:spacing w:line="240" w:lineRule="auto"/>
+        <w:contextualSpacing w:val="0"/>
+        <w:rPr>
+          <w:rFonts w:ascii="Times New Roman" w:eastAsia="Times New Roman" w:hAnsi="Times New Roman" w:cs="Times New Roman"/>
+          <w:sz w:val="21"/>
+          <w:szCs w:val="21"/>
+        </w:rPr>
+      </w:pPr>
+      <w:r>
+        <w:rPr>
+          <w:rFonts w:ascii="Times New Roman" w:eastAsia="Times New Roman" w:hAnsi="Times New Roman" w:cs="Times New Roman"/>
+          <w:b/>
+          <w:sz w:val="21"/>
+          <w:szCs w:val="21"/>
+        </w:rPr>
+        <w:t>Hardware</w:t>
+      </w:r>
+      <w:r>
+        <w:rPr>
+          <w:rFonts w:ascii="Times New Roman" w:eastAsia="Times New Roman" w:hAnsi="Times New Roman" w:cs="Times New Roman"/>
+          <w:sz w:val="21"/>
+          <w:szCs w:val="21"/>
+        </w:rPr>
+        <w:t>: Circuits</w:t>
+      </w:r>
+    </w:p>
+    <w:p>
+      <w:pPr>
+        <w:spacing w:line="240" w:lineRule="auto"/>
+        <w:contextualSpacing w:val="0"/>
+        <w:rPr>
+          <w:rFonts w:ascii="Times New Roman" w:eastAsia="Times New Roman" w:hAnsi="Times New Roman" w:cs="Times New Roman"/>
+          <w:sz w:val="21"/>
+          <w:szCs w:val="21"/>
+        </w:rPr>
+      </w:pPr>
+      <w:r>
+        <w:rPr>
+          <w:rFonts w:ascii="Times New Roman" w:eastAsia="Times New Roman" w:hAnsi="Times New Roman" w:cs="Times New Roman"/>
+          <w:b/>
+          <w:sz w:val="21"/>
+          <w:szCs w:val="21"/>
+        </w:rPr>
+        <w:t>Operating Systems</w:t>
+      </w:r>
+      <w:r>
+        <w:rPr>
+          <w:rFonts w:ascii="Times New Roman" w:eastAsia="Times New Roman" w:hAnsi="Times New Roman" w:cs="Times New Roman"/>
+          <w:sz w:val="21"/>
+          <w:szCs w:val="21"/>
+        </w:rPr>
+        <w:t>:</w:t>
+      </w:r>
+      <w:r>
+        <w:rPr>
+          <w:rFonts w:ascii="Times New Roman" w:eastAsia="Times New Roman" w:hAnsi="Times New Roman" w:cs="Times New Roman"/>
+          <w:b/>
+          <w:sz w:val="21"/>
+          <w:szCs w:val="21"/>
+        </w:rPr>
+        <w:t xml:space="preserve"> </w:t>
+      </w:r>
+      <w:r>
+        <w:rPr>
+          <w:rFonts w:ascii="Times New Roman" w:eastAsia="Times New Roman" w:hAnsi="Times New Roman" w:cs="Times New Roman"/>
+          <w:sz w:val="21"/>
+          <w:szCs w:val="21"/>
+        </w:rPr>
+        <w:t xml:space="preserve">Mac OS, Linux, Windows 10.8 </w:t>
+      </w:r>
+    </w:p>
+    <w:p>
+      <w:pPr>
+        <w:spacing w:line="240" w:lineRule="auto"/>
+        <w:contextualSpacing w:val="0"/>
+        <w:rPr>
+          <w:rFonts w:ascii="Times New Roman" w:eastAsia="Times New Roman" w:hAnsi="Times New Roman" w:cs="Times New Roman"/>
+          <w:sz w:val="21"/>
+          <w:szCs w:val="21"/>
+        </w:rPr>
+      </w:pPr>
+    </w:p>
+    <w:p>
+      <w:pPr>
+        <w:pBdr>
+          <w:bottom w:val="single" w:sz="4" w:space="1" w:color="auto"/>
+        </w:pBdr>
+        <w:spacing w:line="240" w:lineRule="auto"/>
+        <w:contextualSpacing w:val="0"/>
+        <w:rPr>
+          <w:rFonts w:ascii="Times New Roman" w:eastAsia="Times New Roman" w:hAnsi="Times New Roman" w:cs="Times New Roman"/>
+          <w:b/>
+          <w:sz w:val="21"/>
+          <w:szCs w:val="21"/>
+        </w:rPr>
+      </w:pPr>
+      <w:r>
+        <w:rPr>
+          <w:rFonts w:ascii="Times New Roman" w:eastAsia="Times New Roman" w:hAnsi="Times New Roman" w:cs="Times New Roman"/>
+          <w:b/>
+          <w:sz w:val="21"/>
+          <w:szCs w:val="21"/>
+        </w:rPr>
+        <w:t>Projects</w:t>
+      </w:r>
+    </w:p>
+    <w:p>
+      <w:pPr>
+        <w:spacing w:line="240" w:lineRule="auto"/>
+        <w:contextualSpacing w:val="0"/>
+        <w:rPr>
+          <w:rFonts w:ascii="Times New Roman" w:eastAsia="Times New Roman" w:hAnsi="Times New Roman" w:cs="Times New Roman"/>
+          <w:sz w:val="21"/>
+          <w:szCs w:val="21"/>
+        </w:rPr>
+      </w:pPr>
+      <w:r>
+        <w:rPr>
+          <w:rFonts w:ascii="Times New Roman" w:eastAsia="Times New Roman" w:hAnsi="Times New Roman" w:cs="Times New Roman"/>
+          <w:b/>
+          <w:sz w:val="21"/>
+          <w:szCs w:val="21"/>
+        </w:rPr>
+        <w:t xml:space="preserve">Statistical calculator </w:t>
+      </w:r>
+      <w:r>
+        <w:rPr>
+          <w:rFonts w:ascii="Times New Roman" w:eastAsia="Times New Roman" w:hAnsi="Times New Roman" w:cs="Times New Roman"/>
+          <w:sz w:val="21"/>
+          <w:szCs w:val="21"/>
+        </w:rPr>
+        <w:t>(C++)</w:t>
+      </w:r>
+    </w:p>
+    <w:p>
+      <w:pPr>
+        <w:pStyle w:val="ListParagraph"/>
+        <w:numPr>
+          <w:ilvl w:val="0"/>
+          <w:numId w:val="5"/>
+        </w:numPr>
+        <w:spacing w:line="240" w:lineRule="auto"/>
+        <w:contextualSpacing w:val="0"/>
+        <w:rPr>
+          <w:rFonts w:ascii="Times New Roman" w:eastAsia="Times New Roman" w:hAnsi="Times New Roman" w:cs="Times New Roman"/>
+          <w:sz w:val="21"/>
+          <w:szCs w:val="21"/>
+        </w:rPr>
+      </w:pPr>
+      <w:r>
+        <w:rPr>
+          <w:rFonts w:ascii="Times New Roman" w:eastAsia="Times New Roman" w:hAnsi="Times New Roman" w:cs="Times New Roman"/>
+          <w:sz w:val="21"/>
+          <w:szCs w:val="21"/>
+        </w:rPr>
+        <w:t xml:space="preserve">Built a statistical calculator that computed 1-variable stats, confidence intervals, correlation coefficient, conducted hypothesis testing. </w:t>
+      </w:r>
+    </w:p>
+    <w:p>
+      <w:pPr>
+        <w:pStyle w:val="ListParagraph"/>
+        <w:numPr>
+          <w:ilvl w:val="0"/>
+          <w:numId w:val="5"/>
+        </w:numPr>
+        <w:spacing w:line="240" w:lineRule="auto"/>
+        <w:contextualSpacing w:val="0"/>
+        <w:rPr>
+          <w:rFonts w:ascii="Times New Roman" w:eastAsia="Times New Roman" w:hAnsi="Times New Roman" w:cs="Times New Roman"/>
+          <w:sz w:val="21"/>
+          <w:szCs w:val="21"/>
+        </w:rPr>
+      </w:pPr>
+      <w:r>
+        <w:rPr>
+          <w:rFonts w:ascii="Times New Roman" w:eastAsia="Times New Roman" w:hAnsi="Times New Roman" w:cs="Times New Roman"/>
+          <w:sz w:val="21"/>
+          <w:szCs w:val="21"/>
+        </w:rPr>
+        <w:t xml:space="preserve">Calculator contains its own formula sheet and expands more on the information presented by the dataset than other graphing calculators. </w:t>
+      </w:r>
+    </w:p>
+    <w:p>
+      <w:pPr>
+        <w:spacing w:line="240" w:lineRule="auto"/>
+        <w:contextualSpacing w:val="0"/>
+        <w:rPr>
+          <w:rFonts w:ascii="Times New Roman" w:eastAsia="Times New Roman" w:hAnsi="Times New Roman" w:cs="Times New Roman"/>
+          <w:sz w:val="21"/>
+          <w:szCs w:val="21"/>
+        </w:rPr>
+      </w:pPr>
+      <w:r>
+        <w:rPr>
+          <w:rFonts w:ascii="Times New Roman" w:eastAsia="Times New Roman" w:hAnsi="Times New Roman" w:cs="Times New Roman"/>
+          <w:b/>
+          <w:sz w:val="21"/>
+          <w:szCs w:val="21"/>
+        </w:rPr>
+        <w:t xml:space="preserve">DivineFoods Website </w:t>
+      </w:r>
+      <w:r>
+        <w:rPr>
+          <w:rFonts w:ascii="Times New Roman" w:eastAsia="Times New Roman" w:hAnsi="Times New Roman" w:cs="Times New Roman"/>
+          <w:sz w:val="21"/>
+          <w:szCs w:val="21"/>
+        </w:rPr>
+        <w:t>(HTML &amp; CSS)</w:t>
+      </w:r>
+    </w:p>
+    <w:p>
+      <w:pPr>
+        <w:pStyle w:val="ListParagraph"/>
+        <w:numPr>
+          <w:ilvl w:val="0"/>
+          <w:numId w:val="5"/>
+        </w:numPr>
+        <w:spacing w:line="240" w:lineRule="auto"/>
+        <w:contextualSpacing w:val="0"/>
+        <w:rPr>
+          <w:rFonts w:ascii="Times New Roman" w:eastAsia="Times New Roman" w:hAnsi="Times New Roman" w:cs="Times New Roman"/>
+          <w:sz w:val="21"/>
+          <w:szCs w:val="21"/>
+        </w:rPr>
+      </w:pPr>
+      <w:r>
+        <w:rPr>
+          <w:rFonts w:ascii="Times New Roman" w:eastAsia="Times New Roman" w:hAnsi="Times New Roman" w:cs="Times New Roman"/>
+          <w:sz w:val="21"/>
+          <w:szCs w:val="21"/>
+        </w:rPr>
+        <w:t>Created a website for a made-up company: DivineFoods that served its customers healthy food. It contains its own logo/app, sign-up section, plans and customer reviews.</w:t>
+      </w:r>
+    </w:p>
+    <w:p>
+      <w:pPr>
+        <w:pStyle w:val="ListParagraph"/>
+        <w:numPr>
+          <w:ilvl w:val="0"/>
+          <w:numId w:val="5"/>
+        </w:numPr>
+        <w:spacing w:line="240" w:lineRule="auto"/>
+        <w:contextualSpacing w:val="0"/>
+        <w:rPr>
+          <w:rFonts w:ascii="Times New Roman" w:eastAsia="Times New Roman" w:hAnsi="Times New Roman" w:cs="Times New Roman"/>
+          <w:sz w:val="21"/>
+          <w:szCs w:val="21"/>
+        </w:rPr>
+      </w:pPr>
+      <w:r>
+        <w:rPr>
+          <w:rFonts w:ascii="Times New Roman" w:eastAsia="Times New Roman" w:hAnsi="Times New Roman" w:cs="Times New Roman"/>
+          <w:sz w:val="21"/>
+          <w:szCs w:val="21"/>
+        </w:rPr>
+        <w:t>Website is</w:t>
+      </w:r>
+      <w:r>
+        <w:rPr>
+          <w:rFonts w:ascii="Times New Roman" w:eastAsia="Times New Roman" w:hAnsi="Times New Roman" w:cs="Times New Roman"/>
+          <w:sz w:val="21"/>
+          <w:szCs w:val="21"/>
+        </w:rPr>
+        <w:t xml:space="preserve"> optimized for different screen sizes as well as different browsers. </w:t>
+      </w:r>
+    </w:p>
+    <w:p>
+      <w:pPr>
+        <w:spacing w:line="240" w:lineRule="auto"/>
+        <w:contextualSpacing w:val="0"/>
+        <w:rPr>
+          <w:rFonts w:ascii="Times New Roman" w:eastAsia="Times New Roman" w:hAnsi="Times New Roman" w:cs="Times New Roman"/>
+          <w:b/>
+          <w:sz w:val="21"/>
+          <w:szCs w:val="21"/>
+        </w:rPr>
+      </w:pPr>
+    </w:p>
+    <w:p>
+      <w:pPr>
+        <w:pBdr>
+          <w:bottom w:val="single" w:sz="4" w:space="1" w:color="auto"/>
+        </w:pBdr>
+        <w:spacing w:line="240" w:lineRule="auto"/>
+        <w:contextualSpacing w:val="0"/>
+        <w:rPr>
+          <w:rFonts w:ascii="Times New Roman" w:eastAsia="Times New Roman" w:hAnsi="Times New Roman" w:cs="Times New Roman"/>
+          <w:b/>
+          <w:sz w:val="21"/>
+          <w:szCs w:val="21"/>
+        </w:rPr>
+      </w:pPr>
+      <w:r>
+        <w:rPr>
+          <w:rFonts w:ascii="Times New Roman" w:eastAsia="Times New Roman" w:hAnsi="Times New Roman" w:cs="Times New Roman"/>
+          <w:b/>
+          <w:sz w:val="21"/>
+          <w:szCs w:val="21"/>
+        </w:rPr>
+        <w:t>Experience</w:t>
+      </w:r>
+    </w:p>
+    <w:p>
+      <w:pPr>
+        <w:tabs>
+          <w:tab w:val="right" w:pos="10800"/>
+        </w:tabs>
+        <w:spacing w:line="240" w:lineRule="auto"/>
+        <w:contextualSpacing w:val="0"/>
+        <w:rPr>
+          <w:rFonts w:ascii="Times New Roman" w:eastAsia="Times New Roman" w:hAnsi="Times New Roman" w:cs="Times New Roman"/>
+          <w:b/>
+          <w:sz w:val="21"/>
+          <w:szCs w:val="21"/>
+        </w:rPr>
+      </w:pPr>
+      <w:r>
+        <w:rPr>
+          <w:rFonts w:ascii="Times New Roman" w:eastAsia="Times New Roman" w:hAnsi="Times New Roman" w:cs="Times New Roman"/>
+          <w:b/>
+          <w:sz w:val="21"/>
+          <w:szCs w:val="21"/>
+        </w:rPr>
+        <w:t>Dolciani Math Learning Center</w:t>
+      </w:r>
+      <w:r>
+        <w:rPr>
+          <w:rFonts w:ascii="Times New Roman" w:eastAsia="Times New Roman" w:hAnsi="Times New Roman" w:cs="Times New Roman"/>
+          <w:b/>
+          <w:sz w:val="21"/>
+          <w:szCs w:val="21"/>
+        </w:rPr>
+        <w:t xml:space="preserve"> | CUNY Hunter College</w:t>
+      </w:r>
+      <w:r>
+        <w:rPr>
+          <w:rFonts w:ascii="Times New Roman" w:eastAsia="Times New Roman" w:hAnsi="Times New Roman" w:cs="Times New Roman"/>
+          <w:b/>
+          <w:sz w:val="21"/>
+          <w:szCs w:val="21"/>
         </w:rPr>
         <w:tab/>
       </w:r>
-    </w:p>
-    <w:p>
-      <w:pPr>
-        <w:spacing w:line="288" w:lineRule="auto"/>
+      <w:r>
+        <w:rPr>
+          <w:rFonts w:ascii="Times New Roman" w:eastAsia="Times New Roman" w:hAnsi="Times New Roman" w:cs="Times New Roman"/>
+          <w:sz w:val="21"/>
+          <w:szCs w:val="21"/>
+        </w:rPr>
+        <w:t>New York, NY</w:t>
+      </w:r>
+    </w:p>
+    <w:p>
+      <w:pPr>
+        <w:tabs>
+          <w:tab w:val="right" w:pos="10800"/>
+        </w:tabs>
+        <w:spacing w:line="240" w:lineRule="auto"/>
         <w:contextualSpacing w:val="0"/>
         <w:rPr>
           <w:rFonts w:ascii="Times New Roman" w:eastAsia="Times New Roman" w:hAnsi="Times New Roman" w:cs="Times New Roman"/>
-          <w:b/>
-          <w:sz w:val="26"/>
-          <w:szCs w:val="26"/>
-          <w:u w:val="single"/>
-        </w:rPr>
-      </w:pPr>
-      <w:r>
-        <w:rPr>
-          <w:rFonts w:ascii="Times New Roman" w:eastAsia="Times New Roman" w:hAnsi="Times New Roman" w:cs="Times New Roman"/>
-          <w:b/>
-          <w:sz w:val="26"/>
-          <w:szCs w:val="26"/>
-          <w:u w:val="single"/>
-        </w:rPr>
-        <w:t>Relevant Coursework</w:t>
-      </w:r>
-    </w:p>
-    <w:p>
-      <w:pPr>
-        <w:spacing w:line="288" w:lineRule="auto"/>
-        <w:contextualSpacing w:val="0"/>
-        <w:rPr>
-          <w:rFonts w:ascii="Times New Roman" w:eastAsia="Times New Roman" w:hAnsi="Times New Roman" w:cs="Times New Roman"/>
-        </w:rPr>
-      </w:pPr>
-      <w:r>
-        <w:rPr>
-          <w:rFonts w:ascii="Times New Roman" w:eastAsia="Times New Roman" w:hAnsi="Times New Roman" w:cs="Times New Roman"/>
-        </w:rPr>
-        <w:t xml:space="preserve">Calculus with Analytic Geometry I &amp; II </w:t>
-      </w:r>
-      <w:r>
-        <w:rPr>
-          <w:rFonts w:ascii="Times New Roman" w:eastAsia="Times New Roman" w:hAnsi="Times New Roman" w:cs="Times New Roman"/>
+          <w:sz w:val="21"/>
+          <w:szCs w:val="21"/>
+        </w:rPr>
+      </w:pPr>
+      <w:r>
+        <w:rPr>
+          <w:rFonts w:ascii="Times New Roman" w:eastAsia="Times New Roman" w:hAnsi="Times New Roman" w:cs="Times New Roman"/>
+          <w:sz w:val="21"/>
+          <w:szCs w:val="21"/>
+        </w:rPr>
+        <w:t>Calculus and Computer Science Tutor</w:t>
+      </w:r>
+      <w:r>
+        <w:rPr>
+          <w:rFonts w:ascii="Times New Roman" w:eastAsia="Times New Roman" w:hAnsi="Times New Roman" w:cs="Times New Roman"/>
+          <w:sz w:val="21"/>
+          <w:szCs w:val="21"/>
+        </w:rPr>
+        <w:t>,</w:t>
+      </w:r>
+      <w:r>
+        <w:rPr>
+          <w:rFonts w:ascii="Times New Roman" w:eastAsia="Times New Roman" w:hAnsi="Times New Roman" w:cs="Times New Roman"/>
+          <w:sz w:val="21"/>
+          <w:szCs w:val="21"/>
+        </w:rPr>
+        <w:t xml:space="preserve"> New York, NY</w:t>
+      </w:r>
+      <w:r>
+        <w:rPr>
+          <w:rFonts w:ascii="Times New Roman" w:eastAsia="Times New Roman" w:hAnsi="Times New Roman" w:cs="Times New Roman"/>
+          <w:sz w:val="21"/>
+          <w:szCs w:val="21"/>
         </w:rPr>
         <w:tab/>
       </w:r>
       <w:r>
         <w:rPr>
           <w:rFonts w:ascii="Times New Roman" w:eastAsia="Times New Roman" w:hAnsi="Times New Roman" w:cs="Times New Roman"/>
-        </w:rPr>
-        <w:tab/>
-      </w:r>
-      <w:r>
-        <w:rPr>
-          <w:rFonts w:ascii="Times New Roman" w:eastAsia="Times New Roman" w:hAnsi="Times New Roman" w:cs="Times New Roman"/>
-        </w:rPr>
-        <w:tab/>
-        <w:t xml:space="preserve">Software Design and Analysis I  </w:t>
-      </w:r>
-    </w:p>
-    <w:p>
-      <w:pPr>
-        <w:spacing w:line="288" w:lineRule="auto"/>
-        <w:contextualSpacing w:val="0"/>
-        <w:rPr>
-          <w:rFonts w:ascii="Times New Roman" w:eastAsia="Times New Roman" w:hAnsi="Times New Roman" w:cs="Times New Roman"/>
-          <w:b/>
-          <w:sz w:val="26"/>
-          <w:szCs w:val="26"/>
-        </w:rPr>
-      </w:pPr>
-      <w:r>
-        <w:rPr>
-          <w:rFonts w:ascii="Times New Roman" w:eastAsia="Times New Roman" w:hAnsi="Times New Roman" w:cs="Times New Roman"/>
-        </w:rPr>
-        <w:t>Discrete Structures                                                             Applied Statistics</w:t>
-      </w:r>
-    </w:p>
-    <w:p>
-      <w:pPr>
-        <w:spacing w:line="288" w:lineRule="auto"/>
-        <w:contextualSpacing w:val="0"/>
-        <w:rPr>
-          <w:rFonts w:ascii="Times New Roman" w:eastAsia="Times New Roman" w:hAnsi="Times New Roman" w:cs="Times New Roman"/>
-          <w:b/>
-          <w:sz w:val="26"/>
-          <w:szCs w:val="26"/>
-          <w:u w:val="single"/>
-        </w:rPr>
-      </w:pPr>
-      <w:r>
-        <w:rPr>
-          <w:rFonts w:ascii="Times New Roman" w:eastAsia="Times New Roman" w:hAnsi="Times New Roman" w:cs="Times New Roman"/>
-          <w:b/>
-          <w:sz w:val="26"/>
-          <w:szCs w:val="26"/>
-          <w:u w:val="single"/>
-        </w:rPr>
-        <w:t>Experience</w:t>
-      </w:r>
-    </w:p>
-    <w:p>
-      <w:pPr>
-        <w:spacing w:line="288" w:lineRule="auto"/>
-        <w:contextualSpacing w:val="0"/>
-        <w:rPr>
-          <w:rFonts w:ascii="Times New Roman" w:eastAsia="Times New Roman" w:hAnsi="Times New Roman" w:cs="Times New Roman"/>
-          <w:b/>
-        </w:rPr>
-      </w:pPr>
-      <w:r>
-        <w:rPr>
-          <w:rFonts w:ascii="Times New Roman" w:eastAsia="Times New Roman" w:hAnsi="Times New Roman" w:cs="Times New Roman"/>
-          <w:b/>
-          <w:i/>
-        </w:rPr>
-        <w:t>Calculus and Computer Science Tutor</w:t>
-      </w:r>
-      <w:r>
-        <w:rPr>
-          <w:rFonts w:ascii="Times New Roman" w:eastAsia="Times New Roman" w:hAnsi="Times New Roman" w:cs="Times New Roman"/>
-          <w:b/>
-        </w:rPr>
-        <w:t>; Dolciani Math Learning Center, New York, NY</w:t>
-      </w:r>
-    </w:p>
-    <w:p>
-      <w:pPr>
-        <w:spacing w:line="288" w:lineRule="auto"/>
-        <w:contextualSpacing w:val="0"/>
-        <w:rPr>
-          <w:rFonts w:ascii="Times New Roman" w:eastAsia="Times New Roman" w:hAnsi="Times New Roman" w:cs="Times New Roman"/>
-          <w:b/>
-        </w:rPr>
-      </w:pPr>
-      <w:r>
-        <w:rPr>
-          <w:rFonts w:ascii="Times New Roman" w:eastAsia="Times New Roman" w:hAnsi="Times New Roman" w:cs="Times New Roman"/>
-          <w:b/>
+          <w:sz w:val="21"/>
+          <w:szCs w:val="21"/>
         </w:rPr>
         <w:t>Sep 2017-Present</w:t>
       </w:r>
@@ -280,13 +906,27 @@
           <w:ilvl w:val="0"/>
           <w:numId w:val="2"/>
         </w:numPr>
-        <w:spacing w:line="288" w:lineRule="auto"/>
-      </w:pPr>
-      <w:r>
-        <w:rPr>
-          <w:rFonts w:ascii="Times New Roman" w:eastAsia="Times New Roman" w:hAnsi="Times New Roman" w:cs="Times New Roman"/>
+        <w:spacing w:line="240" w:lineRule="auto"/>
+        <w:rPr>
+          <w:sz w:val="21"/>
+          <w:szCs w:val="21"/>
+        </w:rPr>
+      </w:pPr>
+      <w:r>
+        <w:rPr>
+          <w:rFonts w:ascii="Times New Roman" w:eastAsia="Times New Roman" w:hAnsi="Times New Roman" w:cs="Times New Roman"/>
+          <w:sz w:val="21"/>
+          <w:szCs w:val="21"/>
         </w:rPr>
         <w:t>Problem solved student questions and facilitated in teaching them to interpret theorems and solve problems</w:t>
+      </w:r>
+      <w:r>
+        <w:rPr>
+          <w:rFonts w:ascii="Times New Roman" w:eastAsia="Times New Roman" w:hAnsi="Times New Roman" w:cs="Times New Roman"/>
+          <w:sz w:val="21"/>
+          <w:szCs w:val="21"/>
+        </w:rPr>
+        <w:t>.</w:t>
       </w:r>
     </w:p>
     <w:p>
@@ -295,24 +935,40 @@
           <w:ilvl w:val="0"/>
           <w:numId w:val="2"/>
         </w:numPr>
-        <w:spacing w:line="288" w:lineRule="auto"/>
-      </w:pPr>
-      <w:r>
-        <w:rPr>
-          <w:rFonts w:ascii="Times New Roman" w:eastAsia="Times New Roman" w:hAnsi="Times New Roman" w:cs="Times New Roman"/>
-        </w:rPr>
-        <w:t>Lead boot camps during the winter session to prepare students for their upcoming Math class in the spring</w:t>
-      </w:r>
-      <w:r>
-        <w:rPr>
-          <w:sz w:val="16"/>
-          <w:szCs w:val="16"/>
+        <w:spacing w:line="240" w:lineRule="auto"/>
+        <w:rPr>
+          <w:sz w:val="21"/>
+          <w:szCs w:val="21"/>
+        </w:rPr>
+      </w:pPr>
+      <w:r>
+        <w:rPr>
+          <w:rFonts w:ascii="Times New Roman" w:eastAsia="Times New Roman" w:hAnsi="Times New Roman" w:cs="Times New Roman"/>
+          <w:sz w:val="21"/>
+          <w:szCs w:val="21"/>
+        </w:rPr>
+        <w:t>Coordinated</w:t>
+      </w:r>
+      <w:r>
+        <w:rPr>
+          <w:rFonts w:ascii="Times New Roman" w:eastAsia="Times New Roman" w:hAnsi="Times New Roman" w:cs="Times New Roman"/>
+          <w:sz w:val="21"/>
+          <w:szCs w:val="21"/>
+        </w:rPr>
+        <w:t xml:space="preserve"> boot camps during the winter session to prepare students for their upcoming Math class in the spring</w:t>
+      </w:r>
+      <w:r>
+        <w:rPr>
+          <w:sz w:val="21"/>
+          <w:szCs w:val="21"/>
         </w:rPr>
         <w:t xml:space="preserve">. </w:t>
       </w:r>
       <w:r>
         <w:rPr>
           <w:rFonts w:ascii="Times New Roman" w:eastAsia="Times New Roman" w:hAnsi="Times New Roman" w:cs="Times New Roman"/>
+          <w:sz w:val="21"/>
+          <w:szCs w:val="21"/>
         </w:rPr>
         <w:t>Wrote problems on the board and guided students to understanding the key skills needed to excel in their upcoming math courses.</w:t>
       </w:r>
@@ -323,75 +979,190 @@
           <w:ilvl w:val="0"/>
           <w:numId w:val="2"/>
         </w:numPr>
-        <w:spacing w:line="288" w:lineRule="auto"/>
-      </w:pPr>
-      <w:r>
-        <w:rPr>
-          <w:rFonts w:ascii="Times New Roman" w:eastAsia="Times New Roman" w:hAnsi="Times New Roman" w:cs="Times New Roman"/>
+        <w:spacing w:line="240" w:lineRule="auto"/>
+        <w:rPr>
+          <w:sz w:val="21"/>
+          <w:szCs w:val="21"/>
+        </w:rPr>
+      </w:pPr>
+      <w:r>
+        <w:rPr>
+          <w:rFonts w:ascii="Times New Roman" w:eastAsia="Times New Roman" w:hAnsi="Times New Roman" w:cs="Times New Roman"/>
+          <w:sz w:val="21"/>
+          <w:szCs w:val="21"/>
           <w:highlight w:val="white"/>
         </w:rPr>
-        <w:t>Taught students to confidently solve complex math problems on their own</w:t>
-      </w:r>
-      <w:r>
-        <w:rPr>
-          <w:sz w:val="16"/>
-          <w:szCs w:val="16"/>
+        <w:t>Trained</w:t>
+      </w:r>
+      <w:r>
+        <w:rPr>
+          <w:rFonts w:ascii="Times New Roman" w:eastAsia="Times New Roman" w:hAnsi="Times New Roman" w:cs="Times New Roman"/>
+          <w:sz w:val="21"/>
+          <w:szCs w:val="21"/>
+          <w:highlight w:val="white"/>
         </w:rPr>
         <w:t xml:space="preserve"> </w:t>
       </w:r>
       <w:r>
         <w:rPr>
           <w:rFonts w:ascii="Times New Roman" w:eastAsia="Times New Roman" w:hAnsi="Times New Roman" w:cs="Times New Roman"/>
+          <w:sz w:val="21"/>
+          <w:szCs w:val="21"/>
+          <w:highlight w:val="white"/>
+        </w:rPr>
+        <w:t xml:space="preserve">hundreds of </w:t>
+      </w:r>
+      <w:r>
+        <w:rPr>
+          <w:rFonts w:ascii="Times New Roman" w:eastAsia="Times New Roman" w:hAnsi="Times New Roman" w:cs="Times New Roman"/>
+          <w:sz w:val="21"/>
+          <w:szCs w:val="21"/>
+          <w:highlight w:val="white"/>
+        </w:rPr>
+        <w:t>students to confidently solve complex math problems on their own</w:t>
+      </w:r>
+      <w:r>
+        <w:rPr>
+          <w:sz w:val="21"/>
+          <w:szCs w:val="21"/>
+        </w:rPr>
+        <w:t xml:space="preserve"> </w:t>
+      </w:r>
+      <w:r>
+        <w:rPr>
+          <w:rFonts w:ascii="Times New Roman" w:eastAsia="Times New Roman" w:hAnsi="Times New Roman" w:cs="Times New Roman"/>
+          <w:sz w:val="21"/>
+          <w:szCs w:val="21"/>
         </w:rPr>
         <w:t>by showing them how to check their work and believe in themselves.</w:t>
       </w:r>
       <w:r>
         <w:rPr>
-          <w:sz w:val="16"/>
-          <w:szCs w:val="16"/>
+          <w:sz w:val="21"/>
+          <w:szCs w:val="21"/>
         </w:rPr>
         <w:t xml:space="preserve"> </w:t>
       </w:r>
     </w:p>
     <w:p>
       <w:pPr>
-        <w:spacing w:line="288" w:lineRule="auto"/>
+        <w:spacing w:line="240" w:lineRule="auto"/>
+        <w:ind w:left="720"/>
+        <w:rPr>
+          <w:sz w:val="21"/>
+          <w:szCs w:val="21"/>
+        </w:rPr>
+      </w:pPr>
+    </w:p>
+    <w:p>
+      <w:pPr>
+        <w:tabs>
+          <w:tab w:val="right" w:pos="10800"/>
+        </w:tabs>
+        <w:spacing w:line="240" w:lineRule="auto"/>
+        <w:rPr>
+          <w:rFonts w:ascii="Times New Roman" w:eastAsia="Times New Roman" w:hAnsi="Times New Roman" w:cs="Times New Roman"/>
+          <w:b/>
+          <w:sz w:val="21"/>
+          <w:szCs w:val="21"/>
+        </w:rPr>
+      </w:pPr>
+      <w:r>
+        <w:rPr>
+          <w:rFonts w:ascii="Times New Roman" w:eastAsia="Times New Roman" w:hAnsi="Times New Roman" w:cs="Times New Roman"/>
+          <w:b/>
+          <w:sz w:val="21"/>
+          <w:szCs w:val="21"/>
+        </w:rPr>
+        <w:t>Cooper Union Summer STEM Digital Logic Design Group</w:t>
+      </w:r>
+      <w:r>
+        <w:rPr>
+          <w:rFonts w:ascii="Times New Roman" w:eastAsia="Times New Roman" w:hAnsi="Times New Roman" w:cs="Times New Roman"/>
+          <w:b/>
+          <w:sz w:val="21"/>
+          <w:szCs w:val="21"/>
+        </w:rPr>
+        <w:t xml:space="preserve"> </w:t>
+      </w:r>
+      <w:r>
+        <w:rPr>
+          <w:rFonts w:ascii="Times New Roman" w:eastAsia="Times New Roman" w:hAnsi="Times New Roman" w:cs="Times New Roman"/>
+          <w:b/>
+          <w:sz w:val="21"/>
+          <w:szCs w:val="21"/>
+        </w:rPr>
+        <w:tab/>
+      </w:r>
+      <w:r>
+        <w:rPr>
+          <w:rFonts w:ascii="Times New Roman" w:eastAsia="Times New Roman" w:hAnsi="Times New Roman" w:cs="Times New Roman"/>
+          <w:sz w:val="21"/>
+          <w:szCs w:val="21"/>
+        </w:rPr>
+        <w:t>New York, NY</w:t>
+      </w:r>
+    </w:p>
+    <w:p>
+      <w:pPr>
+        <w:tabs>
+          <w:tab w:val="right" w:pos="10800"/>
+        </w:tabs>
+        <w:spacing w:line="240" w:lineRule="auto"/>
         <w:contextualSpacing w:val="0"/>
         <w:rPr>
           <w:rFonts w:ascii="Times New Roman" w:eastAsia="Times New Roman" w:hAnsi="Times New Roman" w:cs="Times New Roman"/>
-          <w:b/>
-        </w:rPr>
-      </w:pPr>
-      <w:r>
-        <w:rPr>
-          <w:rFonts w:ascii="Times New Roman" w:eastAsia="Times New Roman" w:hAnsi="Times New Roman" w:cs="Times New Roman"/>
-          <w:b/>
-          <w:i/>
+          <w:sz w:val="21"/>
+          <w:szCs w:val="21"/>
+        </w:rPr>
+      </w:pPr>
+      <w:r>
+        <w:rPr>
+          <w:rFonts w:ascii="Times New Roman" w:eastAsia="Times New Roman" w:hAnsi="Times New Roman" w:cs="Times New Roman"/>
+          <w:sz w:val="21"/>
+          <w:szCs w:val="21"/>
         </w:rPr>
         <w:t>Engineer</w:t>
       </w:r>
       <w:r>
         <w:rPr>
           <w:rFonts w:ascii="Times New Roman" w:eastAsia="Times New Roman" w:hAnsi="Times New Roman" w:cs="Times New Roman"/>
-          <w:b/>
-        </w:rPr>
-        <w:t xml:space="preserve">; Member of the Cooper Union Summer STEM Digital Logic Design Group, New York, NY                                                                                                 </w:t>
-      </w:r>
-      <w:r>
-        <w:rPr>
-          <w:rFonts w:ascii="Times New Roman" w:eastAsia="Times New Roman" w:hAnsi="Times New Roman" w:cs="Times New Roman"/>
-          <w:b/>
+          <w:sz w:val="21"/>
+          <w:szCs w:val="21"/>
+        </w:rPr>
+        <w:t xml:space="preserve">, </w:t>
+      </w:r>
+      <w:r>
+        <w:rPr>
+          <w:rFonts w:ascii="Times New Roman" w:eastAsia="Times New Roman" w:hAnsi="Times New Roman" w:cs="Times New Roman"/>
+          <w:sz w:val="21"/>
+          <w:szCs w:val="21"/>
+        </w:rPr>
+        <w:t>New York, NY</w:t>
+      </w:r>
+      <w:r>
+        <w:rPr>
+          <w:rFonts w:ascii="Times New Roman" w:eastAsia="Times New Roman" w:hAnsi="Times New Roman" w:cs="Times New Roman"/>
+          <w:sz w:val="21"/>
+          <w:szCs w:val="21"/>
         </w:rPr>
         <w:tab/>
-        <w:t xml:space="preserve">              </w:t>
-      </w:r>
-      <w:r>
-        <w:rPr>
-          <w:rFonts w:ascii="Times New Roman" w:eastAsia="Times New Roman" w:hAnsi="Times New Roman" w:cs="Times New Roman"/>
-          <w:b/>
-        </w:rPr>
-        <w:tab/>
-        <w:t xml:space="preserve"> June-August 2016</w:t>
+      </w:r>
+      <w:r>
+        <w:rPr>
+          <w:rFonts w:ascii="Times New Roman" w:eastAsia="Times New Roman" w:hAnsi="Times New Roman" w:cs="Times New Roman"/>
+          <w:sz w:val="21"/>
+          <w:szCs w:val="21"/>
+        </w:rPr>
+        <w:t>June-August 2016</w:t>
+      </w:r>
+      <w:r>
+        <w:rPr>
+          <w:rFonts w:ascii="Times New Roman" w:eastAsia="Times New Roman" w:hAnsi="Times New Roman" w:cs="Times New Roman"/>
+          <w:sz w:val="21"/>
+          <w:szCs w:val="21"/>
+        </w:rPr>
+        <w:t xml:space="preserve"> </w:t>
       </w:r>
     </w:p>
     <w:p>
@@ -400,42 +1171,59 @@
           <w:ilvl w:val="0"/>
           <w:numId w:val="1"/>
         </w:numPr>
-        <w:spacing w:line="288" w:lineRule="auto"/>
-      </w:pPr>
-      <w:r>
-        <w:rPr>
-          <w:rFonts w:ascii="Times New Roman" w:eastAsia="Times New Roman" w:hAnsi="Times New Roman" w:cs="Times New Roman"/>
-        </w:rPr>
-        <w:t xml:space="preserve">Applied and got accepted into Cooper Union’s competitive summer </w:t>
-      </w:r>
-      <w:proofErr w:type="spellStart"/>
-      <w:proofErr w:type="gramStart"/>
-      <w:r>
-        <w:rPr>
-          <w:rFonts w:ascii="Times New Roman" w:eastAsia="Times New Roman" w:hAnsi="Times New Roman" w:cs="Times New Roman"/>
-        </w:rPr>
-        <w:t>program.Went</w:t>
-      </w:r>
-      <w:proofErr w:type="spellEnd"/>
-      <w:proofErr w:type="gramEnd"/>
-      <w:r>
-        <w:rPr>
-          <w:rFonts w:ascii="Times New Roman" w:eastAsia="Times New Roman" w:hAnsi="Times New Roman" w:cs="Times New Roman"/>
-        </w:rPr>
-        <w:t xml:space="preserve"> through </w:t>
-      </w:r>
-      <w:r>
-        <w:rPr>
-          <w:sz w:val="16"/>
-          <w:szCs w:val="16"/>
-        </w:rPr>
-        <w:t xml:space="preserve">[JK5] </w:t>
-      </w:r>
-      <w:r>
-        <w:rPr>
-          <w:rFonts w:ascii="Times New Roman" w:eastAsia="Times New Roman" w:hAnsi="Times New Roman" w:cs="Times New Roman"/>
-        </w:rPr>
-        <w:t>a six-week intensive electrical engineering course learning digital logic and working on projects involving circuits such as clocks and timers.</w:t>
+        <w:spacing w:line="240" w:lineRule="auto"/>
+        <w:rPr>
+          <w:sz w:val="21"/>
+          <w:szCs w:val="21"/>
+        </w:rPr>
+      </w:pPr>
+      <w:r>
+        <w:rPr>
+          <w:rFonts w:ascii="Times New Roman" w:eastAsia="Times New Roman" w:hAnsi="Times New Roman" w:cs="Times New Roman"/>
+          <w:sz w:val="21"/>
+          <w:szCs w:val="21"/>
+        </w:rPr>
+        <w:t>Successfully completed</w:t>
+      </w:r>
+      <w:r>
+        <w:rPr>
+          <w:rFonts w:ascii="Times New Roman" w:eastAsia="Times New Roman" w:hAnsi="Times New Roman" w:cs="Times New Roman"/>
+          <w:sz w:val="21"/>
+          <w:szCs w:val="21"/>
+        </w:rPr>
+        <w:t xml:space="preserve"> Cooper Union’s competitive </w:t>
+      </w:r>
+      <w:r>
+        <w:rPr>
+          <w:rFonts w:ascii="Times New Roman" w:eastAsia="Times New Roman" w:hAnsi="Times New Roman" w:cs="Times New Roman"/>
+          <w:sz w:val="21"/>
+          <w:szCs w:val="21"/>
+        </w:rPr>
+        <w:t>six-week intensive electrical engineering s</w:t>
+      </w:r>
+      <w:r>
+        <w:rPr>
+          <w:rFonts w:ascii="Times New Roman" w:eastAsia="Times New Roman" w:hAnsi="Times New Roman" w:cs="Times New Roman"/>
+          <w:sz w:val="21"/>
+          <w:szCs w:val="21"/>
+        </w:rPr>
+        <w:t>ummer program</w:t>
+      </w:r>
+      <w:r>
+        <w:rPr>
+          <w:rFonts w:ascii="Times New Roman" w:eastAsia="Times New Roman" w:hAnsi="Times New Roman" w:cs="Times New Roman"/>
+          <w:sz w:val="21"/>
+          <w:szCs w:val="21"/>
+        </w:rPr>
+        <w:t xml:space="preserve">, </w:t>
+      </w:r>
+      <w:r>
+        <w:rPr>
+          <w:rFonts w:ascii="Times New Roman" w:eastAsia="Times New Roman" w:hAnsi="Times New Roman" w:cs="Times New Roman"/>
+          <w:sz w:val="21"/>
+          <w:szCs w:val="21"/>
+        </w:rPr>
+        <w:t>learning digital logic and working on projects involving circuits such as clocks and timers.</w:t>
       </w:r>
     </w:p>
     <w:p>
@@ -444,13 +1232,51 @@
           <w:ilvl w:val="0"/>
           <w:numId w:val="1"/>
         </w:numPr>
-        <w:spacing w:line="288" w:lineRule="auto"/>
-      </w:pPr>
-      <w:r>
-        <w:rPr>
-          <w:rFonts w:ascii="Times New Roman" w:eastAsia="Times New Roman" w:hAnsi="Times New Roman" w:cs="Times New Roman"/>
-        </w:rPr>
-        <w:t>Learned circuit design, used flip flops, built circuits, and became familiar with Boolean algebra</w:t>
+        <w:spacing w:line="240" w:lineRule="auto"/>
+        <w:rPr>
+          <w:sz w:val="21"/>
+          <w:szCs w:val="21"/>
+        </w:rPr>
+      </w:pPr>
+      <w:r>
+        <w:rPr>
+          <w:rFonts w:ascii="Times New Roman" w:eastAsia="Times New Roman" w:hAnsi="Times New Roman" w:cs="Times New Roman"/>
+          <w:sz w:val="21"/>
+          <w:szCs w:val="21"/>
+        </w:rPr>
+        <w:t xml:space="preserve">Implemented circuit design, </w:t>
+      </w:r>
+      <w:r>
+        <w:rPr>
+          <w:rFonts w:ascii="Times New Roman" w:eastAsia="Times New Roman" w:hAnsi="Times New Roman" w:cs="Times New Roman"/>
+          <w:sz w:val="21"/>
+          <w:szCs w:val="21"/>
+        </w:rPr>
+        <w:t xml:space="preserve">built circuits, and </w:t>
+      </w:r>
+      <w:r>
+        <w:rPr>
+          <w:rFonts w:ascii="Times New Roman" w:eastAsia="Times New Roman" w:hAnsi="Times New Roman" w:cs="Times New Roman"/>
+          <w:sz w:val="21"/>
+          <w:szCs w:val="21"/>
+        </w:rPr>
+        <w:t>explored</w:t>
+      </w:r>
+      <w:r>
+        <w:rPr>
+          <w:rFonts w:ascii="Times New Roman" w:eastAsia="Times New Roman" w:hAnsi="Times New Roman" w:cs="Times New Roman"/>
+          <w:sz w:val="21"/>
+          <w:szCs w:val="21"/>
+        </w:rPr>
+        <w:t xml:space="preserve"> Boolean algebra</w:t>
+      </w:r>
+      <w:r>
+        <w:rPr>
+          <w:rFonts w:ascii="Times New Roman" w:eastAsia="Times New Roman" w:hAnsi="Times New Roman" w:cs="Times New Roman"/>
+          <w:sz w:val="21"/>
+          <w:szCs w:val="21"/>
+        </w:rPr>
+        <w:t>.</w:t>
       </w:r>
     </w:p>
     <w:p>
@@ -459,168 +1285,139 @@
           <w:ilvl w:val="0"/>
           <w:numId w:val="1"/>
         </w:numPr>
-        <w:spacing w:line="288" w:lineRule="auto"/>
-      </w:pPr>
-      <w:r>
-        <w:rPr>
-          <w:rFonts w:ascii="Times New Roman" w:eastAsia="Times New Roman" w:hAnsi="Times New Roman" w:cs="Times New Roman"/>
-        </w:rPr>
-        <w:t>Used Arduino to program a glove to control the movements of a small drone</w:t>
-      </w:r>
-    </w:p>
-    <w:p>
-      <w:pPr>
-        <w:spacing w:line="288" w:lineRule="auto"/>
-        <w:contextualSpacing w:val="0"/>
-        <w:rPr>
-          <w:rFonts w:ascii="Times New Roman" w:eastAsia="Times New Roman" w:hAnsi="Times New Roman" w:cs="Times New Roman"/>
-          <w:b/>
-          <w:sz w:val="28"/>
-          <w:szCs w:val="28"/>
-          <w:u w:val="single"/>
-        </w:rPr>
-      </w:pPr>
-      <w:r>
-        <w:rPr>
-          <w:rFonts w:ascii="Times New Roman" w:eastAsia="Times New Roman" w:hAnsi="Times New Roman" w:cs="Times New Roman"/>
-          <w:b/>
-          <w:sz w:val="28"/>
-          <w:szCs w:val="28"/>
-          <w:u w:val="single"/>
-        </w:rPr>
-        <w:t>Projects</w:t>
-      </w:r>
-    </w:p>
-    <w:p>
-      <w:pPr>
-        <w:spacing w:line="288" w:lineRule="auto"/>
-        <w:contextualSpacing w:val="0"/>
-        <w:rPr>
-          <w:rFonts w:ascii="Times New Roman" w:eastAsia="Times New Roman" w:hAnsi="Times New Roman" w:cs="Times New Roman"/>
-          <w:b/>
-        </w:rPr>
-      </w:pPr>
-      <w:r>
-        <w:rPr>
-          <w:rFonts w:ascii="Times New Roman" w:eastAsia="Times New Roman" w:hAnsi="Times New Roman" w:cs="Times New Roman"/>
-          <w:b/>
-          <w:i/>
-        </w:rPr>
-        <w:t xml:space="preserve">Statistical calculator - </w:t>
-      </w:r>
-      <w:r>
-        <w:rPr>
-          <w:rFonts w:ascii="Times New Roman" w:eastAsia="Times New Roman" w:hAnsi="Times New Roman" w:cs="Times New Roman"/>
-          <w:b/>
-        </w:rPr>
-        <w:t>Personal Project</w:t>
-      </w:r>
-    </w:p>
-    <w:p>
-      <w:pPr>
-        <w:spacing w:line="288" w:lineRule="auto"/>
-        <w:contextualSpacing w:val="0"/>
-        <w:rPr>
-          <w:rFonts w:ascii="Times New Roman" w:eastAsia="Times New Roman" w:hAnsi="Times New Roman" w:cs="Times New Roman"/>
-        </w:rPr>
-      </w:pPr>
-      <w:r>
-        <w:rPr>
-          <w:sz w:val="20"/>
-          <w:szCs w:val="20"/>
-        </w:rPr>
-        <w:t xml:space="preserve">·       </w:t>
-      </w:r>
-      <w:r>
-        <w:rPr>
-          <w:rFonts w:ascii="Times New Roman" w:eastAsia="Times New Roman" w:hAnsi="Times New Roman" w:cs="Times New Roman"/>
-        </w:rPr>
-        <w:t>Created a statistical calculator that calculated 1-variable stats, confidence intervals, correlation coefficient, conducted hypothesis testing and even contains its own formula sheet for user convenience using C++.</w:t>
-      </w:r>
-    </w:p>
-    <w:p>
-      <w:pPr>
-        <w:spacing w:line="288" w:lineRule="auto"/>
-        <w:contextualSpacing w:val="0"/>
-        <w:rPr>
-          <w:rFonts w:ascii="Times New Roman" w:eastAsia="Times New Roman" w:hAnsi="Times New Roman" w:cs="Times New Roman"/>
-          <w:b/>
-        </w:rPr>
-      </w:pPr>
-      <w:proofErr w:type="spellStart"/>
-      <w:r>
-        <w:rPr>
-          <w:rFonts w:ascii="Times New Roman" w:eastAsia="Times New Roman" w:hAnsi="Times New Roman" w:cs="Times New Roman"/>
-          <w:b/>
-          <w:i/>
-        </w:rPr>
-        <w:t>DivineFoods</w:t>
-      </w:r>
-      <w:proofErr w:type="spellEnd"/>
-      <w:r>
-        <w:rPr>
-          <w:rFonts w:ascii="Times New Roman" w:eastAsia="Times New Roman" w:hAnsi="Times New Roman" w:cs="Times New Roman"/>
-          <w:b/>
-          <w:i/>
-        </w:rPr>
-        <w:t xml:space="preserve"> Website - </w:t>
-      </w:r>
-      <w:r>
-        <w:rPr>
-          <w:rFonts w:ascii="Times New Roman" w:eastAsia="Times New Roman" w:hAnsi="Times New Roman" w:cs="Times New Roman"/>
-          <w:b/>
-        </w:rPr>
-        <w:t>Personal Project</w:t>
-      </w:r>
-    </w:p>
-    <w:p>
-      <w:pPr>
-        <w:spacing w:line="288" w:lineRule="auto"/>
-        <w:contextualSpacing w:val="0"/>
-      </w:pPr>
-      <w:r>
-        <w:rPr>
-          <w:rFonts w:ascii="Times New Roman" w:eastAsia="Times New Roman" w:hAnsi="Times New Roman" w:cs="Times New Roman"/>
-        </w:rPr>
-        <w:t xml:space="preserve">        Created a website for a made-up company: </w:t>
-      </w:r>
-      <w:proofErr w:type="spellStart"/>
-      <w:r>
-        <w:rPr>
-          <w:rFonts w:ascii="Times New Roman" w:eastAsia="Times New Roman" w:hAnsi="Times New Roman" w:cs="Times New Roman"/>
-        </w:rPr>
-        <w:t>DivineFoods</w:t>
-      </w:r>
-      <w:proofErr w:type="spellEnd"/>
-      <w:r>
-        <w:rPr>
-          <w:rFonts w:ascii="Times New Roman" w:eastAsia="Times New Roman" w:hAnsi="Times New Roman" w:cs="Times New Roman"/>
-        </w:rPr>
-        <w:t xml:space="preserve"> that served its customers healthy food. It contains its own logo/app, sign-up section, plans and customer reviews using HTML and made interactive as well as optimized for multiple screen sizes usin</w:t>
-      </w:r>
-      <w:bookmarkStart w:id="0" w:name="_GoBack"/>
-      <w:bookmarkEnd w:id="0"/>
-      <w:r>
-        <w:rPr>
-          <w:rFonts w:ascii="Times New Roman" w:eastAsia="Times New Roman" w:hAnsi="Times New Roman" w:cs="Times New Roman"/>
-        </w:rPr>
-        <w:t>g CSS.</w:t>
-      </w:r>
-      <w:r>
-        <w:rPr>
-          <w:rFonts w:ascii="Times New Roman" w:eastAsia="Times New Roman" w:hAnsi="Times New Roman" w:cs="Times New Roman"/>
-          <w:b/>
-        </w:rPr>
-        <w:t xml:space="preserve"> </w:t>
+        <w:spacing w:line="240" w:lineRule="auto"/>
+        <w:rPr>
+          <w:sz w:val="21"/>
+          <w:szCs w:val="21"/>
+        </w:rPr>
+      </w:pPr>
+      <w:r>
+        <w:rPr>
+          <w:rFonts w:ascii="Times New Roman" w:eastAsia="Times New Roman" w:hAnsi="Times New Roman" w:cs="Times New Roman"/>
+          <w:sz w:val="21"/>
+          <w:szCs w:val="21"/>
+        </w:rPr>
+        <w:t>Remodeled</w:t>
+      </w:r>
+      <w:r>
+        <w:rPr>
+          <w:rFonts w:ascii="Times New Roman" w:eastAsia="Times New Roman" w:hAnsi="Times New Roman" w:cs="Times New Roman"/>
+          <w:sz w:val="21"/>
+          <w:szCs w:val="21"/>
+        </w:rPr>
+        <w:t xml:space="preserve"> a glove to control the movements of a small drone</w:t>
+      </w:r>
+      <w:r>
+        <w:rPr>
+          <w:rFonts w:ascii="Times New Roman" w:eastAsia="Times New Roman" w:hAnsi="Times New Roman" w:cs="Times New Roman"/>
+          <w:sz w:val="21"/>
+          <w:szCs w:val="21"/>
+        </w:rPr>
+        <w:t xml:space="preserve"> using Arduino</w:t>
+      </w:r>
+      <w:r>
+        <w:rPr>
+          <w:rFonts w:ascii="Times New Roman" w:eastAsia="Times New Roman" w:hAnsi="Times New Roman" w:cs="Times New Roman"/>
+          <w:sz w:val="21"/>
+          <w:szCs w:val="21"/>
+        </w:rPr>
+        <w:t>.</w:t>
+      </w:r>
+    </w:p>
+    <w:p>
+      <w:pPr>
+        <w:spacing w:line="240" w:lineRule="auto"/>
+        <w:rPr>
+          <w:rFonts w:ascii="Times New Roman" w:hAnsi="Times New Roman" w:cs="Times New Roman"/>
+          <w:b/>
+          <w:sz w:val="21"/>
+          <w:szCs w:val="21"/>
+        </w:rPr>
+      </w:pPr>
+    </w:p>
+    <w:p>
+      <w:pPr>
+        <w:pBdr>
+          <w:bottom w:val="single" w:sz="4" w:space="1" w:color="auto"/>
+        </w:pBdr>
+        <w:spacing w:line="240" w:lineRule="auto"/>
+        <w:rPr>
+          <w:rFonts w:ascii="Times New Roman" w:hAnsi="Times New Roman" w:cs="Times New Roman"/>
+          <w:b/>
+          <w:sz w:val="21"/>
+          <w:szCs w:val="21"/>
+        </w:rPr>
+      </w:pPr>
+      <w:r>
+        <w:rPr>
+          <w:rFonts w:ascii="Times New Roman" w:hAnsi="Times New Roman" w:cs="Times New Roman"/>
+          <w:b/>
+          <w:sz w:val="21"/>
+          <w:szCs w:val="21"/>
+        </w:rPr>
+        <w:t>Skills &amp; Interests</w:t>
+      </w:r>
+    </w:p>
+    <w:p>
+      <w:pPr>
+        <w:rPr>
+          <w:rFonts w:ascii="Times New Roman" w:hAnsi="Times New Roman" w:cs="Times New Roman"/>
+          <w:sz w:val="21"/>
+          <w:szCs w:val="21"/>
+        </w:rPr>
+      </w:pPr>
+      <w:r>
+        <w:rPr>
+          <w:rFonts w:ascii="Times New Roman" w:hAnsi="Times New Roman" w:cs="Times New Roman"/>
+          <w:b/>
+          <w:sz w:val="21"/>
+          <w:szCs w:val="21"/>
+        </w:rPr>
+        <w:t xml:space="preserve">Languages: </w:t>
+      </w:r>
+      <w:r>
+        <w:rPr>
+          <w:rFonts w:ascii="Times New Roman" w:hAnsi="Times New Roman" w:cs="Times New Roman"/>
+          <w:sz w:val="21"/>
+          <w:szCs w:val="21"/>
+        </w:rPr>
+        <w:t>Spanish (Elementary), Bulgarian (Native)</w:t>
+      </w:r>
+    </w:p>
+    <w:p>
+      <w:pPr>
+        <w:rPr>
+          <w:rFonts w:ascii="Times New Roman" w:hAnsi="Times New Roman" w:cs="Times New Roman"/>
+          <w:sz w:val="21"/>
+          <w:szCs w:val="21"/>
+        </w:rPr>
+      </w:pPr>
+      <w:r>
+        <w:rPr>
+          <w:rFonts w:ascii="Times New Roman" w:hAnsi="Times New Roman" w:cs="Times New Roman"/>
+          <w:b/>
+          <w:sz w:val="21"/>
+          <w:szCs w:val="21"/>
+        </w:rPr>
+        <w:t xml:space="preserve">Interests: </w:t>
+      </w:r>
+      <w:r>
+        <w:rPr>
+          <w:rFonts w:ascii="Times New Roman" w:hAnsi="Times New Roman" w:cs="Times New Roman"/>
+          <w:sz w:val="21"/>
+          <w:szCs w:val="21"/>
+        </w:rPr>
+        <w:t>Health, Weightlifting, Handball</w:t>
       </w:r>
     </w:p>
     <w:sectPr>
-      <w:headerReference w:type="default" r:id="rId7"/>
-      <w:footerReference w:type="default" r:id="rId8"/>
+      <w:headerReference w:type="default" r:id="rId9"/>
+      <w:footerReference w:type="default" r:id="rId10"/>
       <w:pgSz w:w="12240" w:h="15840"/>
       <w:pgMar w:top="1440" w:right="1440" w:bottom="1440" w:left="1440" w:header="0" w:footer="720" w:gutter="0"/>
       <w:pgNumType w:start="1"/>
       <w:cols w:space="720"/>
+      <w:docGrid w:linePitch="299"/>
     </w:sectPr>
   </w:body>
 </w:document>
@@ -653,55 +1450,6 @@
 
 <file path=word/footer1.xml><?xml version="1.0" encoding="utf-8"?>
 <w:ftr xmlns:wpc="http://schemas.microsoft.com/office/word/2010/wordprocessingCanvas" xmlns:cx="http://schemas.microsoft.com/office/drawing/2014/chartex" xmlns:cx1="http://schemas.microsoft.com/office/drawing/2015/9/8/chartex" xmlns:cx2="http://schemas.microsoft.com/office/drawing/2015/10/21/chartex" xmlns:cx3="http://schemas.microsoft.com/office/drawing/2016/5/9/chartex" xmlns:cx4="http://schemas.microsoft.com/office/drawing/2016/5/10/chartex" xmlns:cx5="http://schemas.microsoft.com/office/drawing/2016/5/11/chartex" xmlns:cx6="http://schemas.microsoft.com/office/drawing/2016/5/12/chartex" xmlns:cx7="http://schemas.microsoft.com/office/drawing/2016/5/13/chartex" xmlns:cx8="http://schemas.microsoft.com/office/drawing/2016/5/14/chartex" xmlns:mc="http://schemas.openxmlformats.org/markup-compatibility/2006" xmlns:aink="http://schemas.microsoft.com/office/drawing/2016/ink" xmlns:am3d="http://schemas.microsoft.com/office/drawing/2017/model3d" xmlns:o="urn:schemas-microsoft-com:office:office" xmlns:r="http://schemas.openxmlformats.org/officeDocument/2006/relationships" xmlns:m="http://schemas.openxmlformats.org/officeDocument/2006/math" xmlns:v="urn:schemas-microsoft-com:vml" xmlns:wp14="http://schemas.microsoft.com/office/word/2010/wordprocessingDrawing" xmlns:wp="http://schemas.openxmlformats.org/drawingml/2006/wordprocessingDrawing" xmlns:w10="urn:schemas-microsoft-com:office:word" xmlns:w="http://schemas.openxmlformats.org/wordprocessingml/2006/main" xmlns:w14="http://schemas.microsoft.com/office/word/2010/wordml" xmlns:w15="http://schemas.microsoft.com/office/word/2012/wordml" xmlns:w16cid="http://schemas.microsoft.com/office/word/2016/wordml/cid" xmlns:w16se="http://schemas.microsoft.com/office/word/2015/wordml/symex" xmlns:wpg="http://schemas.microsoft.com/office/word/2010/wordprocessingGroup" xmlns:wpi="http://schemas.microsoft.com/office/word/2010/wordprocessingInk" xmlns:wne="http://schemas.microsoft.com/office/word/2006/wordml" xmlns:wps="http://schemas.microsoft.com/office/word/2010/wordprocessingShape" mc:Ignorable="w14 w15 w16se w16cid wp14">
-  <w:p>
-    <w:pPr>
-      <w:spacing w:line="240" w:lineRule="auto"/>
-      <w:contextualSpacing w:val="0"/>
-      <w:jc w:val="center"/>
-      <w:rPr>
-        <w:rFonts w:ascii="Times New Roman" w:eastAsia="Times New Roman" w:hAnsi="Times New Roman" w:cs="Times New Roman"/>
-        <w:sz w:val="24"/>
-        <w:szCs w:val="24"/>
-        <w:lang w:val="en-US"/>
-      </w:rPr>
-    </w:pPr>
-    <w:r>
-      <w:rPr>
-        <w:rFonts w:ascii="Times New Roman" w:eastAsia="Times New Roman" w:hAnsi="Times New Roman" w:cs="Times New Roman"/>
-        <w:b/>
-        <w:bCs/>
-        <w:i/>
-        <w:iCs/>
-        <w:color w:val="000000"/>
-        <w:lang w:val="en-US"/>
-      </w:rPr>
-      <w:t>R</w:t>
-    </w:r>
-    <w:r>
-      <w:rPr>
-        <w:rFonts w:ascii="Times New Roman" w:eastAsia="Times New Roman" w:hAnsi="Times New Roman" w:cs="Times New Roman"/>
-        <w:b/>
-        <w:bCs/>
-        <w:i/>
-        <w:iCs/>
-        <w:color w:val="000000"/>
-        <w:lang w:val="en-US"/>
-      </w:rPr>
-      <w:t xml:space="preserve">eferences </w:t>
-    </w:r>
-    <w:r>
-      <w:rPr>
-        <w:rFonts w:ascii="Times New Roman" w:eastAsia="Times New Roman" w:hAnsi="Times New Roman" w:cs="Times New Roman"/>
-        <w:b/>
-        <w:bCs/>
-        <w:i/>
-        <w:iCs/>
-        <w:color w:val="000000"/>
-        <w:lang w:val="en-US"/>
-      </w:rPr>
-      <w:t>Available Upon Request</w:t>
-    </w:r>
-  </w:p>
   <w:p>
     <w:pPr>
       <w:pStyle w:val="Footer"/>
@@ -741,84 +1489,7 @@
   <w:p>
     <w:pPr>
       <w:contextualSpacing w:val="0"/>
-      <w:rPr>
-        <w:rFonts w:ascii="Times New Roman" w:eastAsia="Times New Roman" w:hAnsi="Times New Roman" w:cs="Times New Roman"/>
-        <w:b/>
-        <w:sz w:val="36"/>
-        <w:szCs w:val="36"/>
-      </w:rPr>
     </w:pPr>
-  </w:p>
-  <w:p>
-    <w:pPr>
-      <w:contextualSpacing w:val="0"/>
-      <w:jc w:val="center"/>
-      <w:rPr>
-        <w:rFonts w:ascii="Times New Roman" w:eastAsia="Times New Roman" w:hAnsi="Times New Roman" w:cs="Times New Roman"/>
-        <w:b/>
-        <w:sz w:val="36"/>
-        <w:szCs w:val="36"/>
-      </w:rPr>
-    </w:pPr>
-    <w:r>
-      <w:rPr>
-        <w:rFonts w:ascii="Times New Roman" w:eastAsia="Times New Roman" w:hAnsi="Times New Roman" w:cs="Times New Roman"/>
-        <w:b/>
-        <w:sz w:val="36"/>
-        <w:szCs w:val="36"/>
-      </w:rPr>
-      <w:t>Marin P. Marinov</w:t>
-    </w:r>
-  </w:p>
-  <w:p>
-    <w:pPr>
-      <w:contextualSpacing w:val="0"/>
-      <w:rPr>
-        <w:rFonts w:ascii="Times New Roman" w:eastAsia="Times New Roman" w:hAnsi="Times New Roman" w:cs="Times New Roman"/>
-      </w:rPr>
-    </w:pPr>
-    <w:proofErr w:type="spellStart"/>
-    <w:r>
-      <w:rPr>
-        <w:rFonts w:ascii="Times New Roman" w:eastAsia="Times New Roman" w:hAnsi="Times New Roman" w:cs="Times New Roman"/>
-      </w:rPr>
-      <w:t>Cell</w:t>
-    </w:r>
-    <w:proofErr w:type="spellEnd"/>
-    <w:r>
-      <w:rPr>
-        <w:rFonts w:ascii="Times New Roman" w:eastAsia="Times New Roman" w:hAnsi="Times New Roman" w:cs="Times New Roman"/>
-      </w:rPr>
-      <w:t>: (347)-595-2552                                                                                                      25 Hillside avenue,</w:t>
-    </w:r>
-  </w:p>
-  <w:p>
-    <w:pPr>
-      <w:contextualSpacing w:val="0"/>
-      <w:rPr>
-        <w:rFonts w:ascii="Times New Roman" w:eastAsia="Times New Roman" w:hAnsi="Times New Roman" w:cs="Times New Roman"/>
-      </w:rPr>
-    </w:pPr>
-    <w:r>
-      <w:rPr>
-        <w:rFonts w:ascii="Times New Roman" w:eastAsia="Times New Roman" w:hAnsi="Times New Roman" w:cs="Times New Roman"/>
-      </w:rPr>
-      <w:t>Marin.Marinov38@myhunter.cuny.edu                                                                        New York, NY, 10040</w:t>
-    </w:r>
-  </w:p>
-  <w:p>
-    <w:pPr>
-      <w:contextualSpacing w:val="0"/>
-      <w:jc w:val="center"/>
-    </w:pPr>
-    <w:r>
-      <w:rPr>
-        <w:noProof/>
-      </w:rPr>
-      <w:pict w14:anchorId="6B7C82D7">
-        <v:rect id="_x0000_i1025" alt="" style="width:468pt;height:.05pt;mso-width-percent:0;mso-height-percent:0;mso-width-percent:0;mso-height-percent:0" o:hralign="center" o:hrstd="t" o:hr="t" fillcolor="#a0a0a0" stroked="f"/>
-      </w:pict>
-    </w:r>
   </w:p>
 </w:hdr>
 </file>
@@ -826,6 +1497,232 @@
 <file path=word/numbering.xml><?xml version="1.0" encoding="utf-8"?>
 <w:numbering xmlns:wpc="http://schemas.microsoft.com/office/word/2010/wordprocessingCanvas" xmlns:cx="http://schemas.microsoft.com/office/drawing/2014/chartex" xmlns:cx1="http://schemas.microsoft.com/office/drawing/2015/9/8/chartex" xmlns:cx2="http://schemas.microsoft.com/office/drawing/2015/10/21/chartex" xmlns:cx3="http://schemas.microsoft.com/office/drawing/2016/5/9/chartex" xmlns:cx4="http://schemas.microsoft.com/office/drawing/2016/5/10/chartex" xmlns:cx5="http://schemas.microsoft.com/office/drawing/2016/5/11/chartex" xmlns:cx6="http://schemas.microsoft.com/office/drawing/2016/5/12/chartex" xmlns:cx7="http://schemas.microsoft.com/office/drawing/2016/5/13/chartex" xmlns:cx8="http://schemas.microsoft.com/office/drawing/2016/5/14/chartex" xmlns:mc="http://schemas.openxmlformats.org/markup-compatibility/2006" xmlns:aink="http://schemas.microsoft.com/office/drawing/2016/ink" xmlns:am3d="http://schemas.microsoft.com/office/drawing/2017/model3d" xmlns:o="urn:schemas-microsoft-com:office:office" xmlns:r="http://schemas.openxmlformats.org/officeDocument/2006/relationships" xmlns:m="http://schemas.openxmlformats.org/officeDocument/2006/math" xmlns:v="urn:schemas-microsoft-com:vml" xmlns:wp14="http://schemas.microsoft.com/office/word/2010/wordprocessingDrawing" xmlns:wp="http://schemas.openxmlformats.org/drawingml/2006/wordprocessingDrawing" xmlns:w10="urn:schemas-microsoft-com:office:word" xmlns:w="http://schemas.openxmlformats.org/wordprocessingml/2006/main" xmlns:w14="http://schemas.microsoft.com/office/word/2010/wordml" xmlns:w15="http://schemas.microsoft.com/office/word/2012/wordml" xmlns:w16cid="http://schemas.microsoft.com/office/word/2016/wordml/cid" xmlns:w16se="http://schemas.microsoft.com/office/word/2015/wordml/symex" xmlns:wpg="http://schemas.microsoft.com/office/word/2010/wordprocessingGroup" xmlns:wpi="http://schemas.microsoft.com/office/word/2010/wordprocessingInk" xmlns:wne="http://schemas.microsoft.com/office/word/2006/wordml" xmlns:wps="http://schemas.microsoft.com/office/word/2010/wordprocessingShape" mc:Ignorable="w14 w15 w16se w16cid wp14">
   <w:abstractNum w:abstractNumId="0" w15:restartNumberingAfterBreak="0">
+    <w:nsid w:val="2A8A23D1"/>
+    <w:multiLevelType w:val="hybridMultilevel"/>
+    <w:tmpl w:val="761EBEF2"/>
+    <w:lvl w:ilvl="0" w:tplc="04090001">
+      <w:start w:val="1"/>
+      <w:numFmt w:val="bullet"/>
+      <w:lvlText w:val=""/>
+      <w:lvlJc w:val="left"/>
+      <w:pPr>
+        <w:ind w:left="720" w:hanging="360"/>
+      </w:pPr>
+      <w:rPr>
+        <w:rFonts w:ascii="Symbol" w:hAnsi="Symbol" w:hint="default"/>
+      </w:rPr>
+    </w:lvl>
+    <w:lvl w:ilvl="1" w:tplc="04090003" w:tentative="1">
+      <w:start w:val="1"/>
+      <w:numFmt w:val="bullet"/>
+      <w:lvlText w:val="o"/>
+      <w:lvlJc w:val="left"/>
+      <w:pPr>
+        <w:ind w:left="1440" w:hanging="360"/>
+      </w:pPr>
+      <w:rPr>
+        <w:rFonts w:ascii="Courier New" w:hAnsi="Courier New" w:cs="Courier New" w:hint="default"/>
+      </w:rPr>
+    </w:lvl>
+    <w:lvl w:ilvl="2" w:tplc="04090005" w:tentative="1">
+      <w:start w:val="1"/>
+      <w:numFmt w:val="bullet"/>
+      <w:lvlText w:val=""/>
+      <w:lvlJc w:val="left"/>
+      <w:pPr>
+        <w:ind w:left="2160" w:hanging="360"/>
+      </w:pPr>
+      <w:rPr>
+        <w:rFonts w:ascii="Wingdings" w:hAnsi="Wingdings" w:hint="default"/>
+      </w:rPr>
+    </w:lvl>
+    <w:lvl w:ilvl="3" w:tplc="04090001" w:tentative="1">
+      <w:start w:val="1"/>
+      <w:numFmt w:val="bullet"/>
+      <w:lvlText w:val=""/>
+      <w:lvlJc w:val="left"/>
+      <w:pPr>
+        <w:ind w:left="2880" w:hanging="360"/>
+      </w:pPr>
+      <w:rPr>
+        <w:rFonts w:ascii="Symbol" w:hAnsi="Symbol" w:hint="default"/>
+      </w:rPr>
+    </w:lvl>
+    <w:lvl w:ilvl="4" w:tplc="04090003" w:tentative="1">
+      <w:start w:val="1"/>
+      <w:numFmt w:val="bullet"/>
+      <w:lvlText w:val="o"/>
+      <w:lvlJc w:val="left"/>
+      <w:pPr>
+        <w:ind w:left="3600" w:hanging="360"/>
+      </w:pPr>
+      <w:rPr>
+        <w:rFonts w:ascii="Courier New" w:hAnsi="Courier New" w:cs="Courier New" w:hint="default"/>
+      </w:rPr>
+    </w:lvl>
+    <w:lvl w:ilvl="5" w:tplc="04090005" w:tentative="1">
+      <w:start w:val="1"/>
+      <w:numFmt w:val="bullet"/>
+      <w:lvlText w:val=""/>
+      <w:lvlJc w:val="left"/>
+      <w:pPr>
+        <w:ind w:left="4320" w:hanging="360"/>
+      </w:pPr>
+      <w:rPr>
+        <w:rFonts w:ascii="Wingdings" w:hAnsi="Wingdings" w:hint="default"/>
+      </w:rPr>
+    </w:lvl>
+    <w:lvl w:ilvl="6" w:tplc="04090001" w:tentative="1">
+      <w:start w:val="1"/>
+      <w:numFmt w:val="bullet"/>
+      <w:lvlText w:val=""/>
+      <w:lvlJc w:val="left"/>
+      <w:pPr>
+        <w:ind w:left="5040" w:hanging="360"/>
+      </w:pPr>
+      <w:rPr>
+        <w:rFonts w:ascii="Symbol" w:hAnsi="Symbol" w:hint="default"/>
+      </w:rPr>
+    </w:lvl>
+    <w:lvl w:ilvl="7" w:tplc="04090003" w:tentative="1">
+      <w:start w:val="1"/>
+      <w:numFmt w:val="bullet"/>
+      <w:lvlText w:val="o"/>
+      <w:lvlJc w:val="left"/>
+      <w:pPr>
+        <w:ind w:left="5760" w:hanging="360"/>
+      </w:pPr>
+      <w:rPr>
+        <w:rFonts w:ascii="Courier New" w:hAnsi="Courier New" w:cs="Courier New" w:hint="default"/>
+      </w:rPr>
+    </w:lvl>
+    <w:lvl w:ilvl="8" w:tplc="04090005" w:tentative="1">
+      <w:start w:val="1"/>
+      <w:numFmt w:val="bullet"/>
+      <w:lvlText w:val=""/>
+      <w:lvlJc w:val="left"/>
+      <w:pPr>
+        <w:ind w:left="6480" w:hanging="360"/>
+      </w:pPr>
+      <w:rPr>
+        <w:rFonts w:ascii="Wingdings" w:hAnsi="Wingdings" w:hint="default"/>
+      </w:rPr>
+    </w:lvl>
+  </w:abstractNum>
+  <w:abstractNum w:abstractNumId="1" w15:restartNumberingAfterBreak="0">
+    <w:nsid w:val="36120866"/>
+    <w:multiLevelType w:val="hybridMultilevel"/>
+    <w:tmpl w:val="A094F3CC"/>
+    <w:lvl w:ilvl="0" w:tplc="04090001">
+      <w:start w:val="1"/>
+      <w:numFmt w:val="bullet"/>
+      <w:lvlText w:val=""/>
+      <w:lvlJc w:val="left"/>
+      <w:pPr>
+        <w:ind w:left="720" w:hanging="360"/>
+      </w:pPr>
+      <w:rPr>
+        <w:rFonts w:ascii="Symbol" w:hAnsi="Symbol" w:hint="default"/>
+      </w:rPr>
+    </w:lvl>
+    <w:lvl w:ilvl="1" w:tplc="04090003" w:tentative="1">
+      <w:start w:val="1"/>
+      <w:numFmt w:val="bullet"/>
+      <w:lvlText w:val="o"/>
+      <w:lvlJc w:val="left"/>
+      <w:pPr>
+        <w:ind w:left="1440" w:hanging="360"/>
+      </w:pPr>
+      <w:rPr>
+        <w:rFonts w:ascii="Courier New" w:hAnsi="Courier New" w:cs="Courier New" w:hint="default"/>
+      </w:rPr>
+    </w:lvl>
+    <w:lvl w:ilvl="2" w:tplc="04090005" w:tentative="1">
+      <w:start w:val="1"/>
+      <w:numFmt w:val="bullet"/>
+      <w:lvlText w:val=""/>
+      <w:lvlJc w:val="left"/>
+      <w:pPr>
+        <w:ind w:left="2160" w:hanging="360"/>
+      </w:pPr>
+      <w:rPr>
+        <w:rFonts w:ascii="Wingdings" w:hAnsi="Wingdings" w:hint="default"/>
+      </w:rPr>
+    </w:lvl>
+    <w:lvl w:ilvl="3" w:tplc="04090001" w:tentative="1">
+      <w:start w:val="1"/>
+      <w:numFmt w:val="bullet"/>
+      <w:lvlText w:val=""/>
+      <w:lvlJc w:val="left"/>
+      <w:pPr>
+        <w:ind w:left="2880" w:hanging="360"/>
+      </w:pPr>
+      <w:rPr>
+        <w:rFonts w:ascii="Symbol" w:hAnsi="Symbol" w:hint="default"/>
+      </w:rPr>
+    </w:lvl>
+    <w:lvl w:ilvl="4" w:tplc="04090003" w:tentative="1">
+      <w:start w:val="1"/>
+      <w:numFmt w:val="bullet"/>
+      <w:lvlText w:val="o"/>
+      <w:lvlJc w:val="left"/>
+      <w:pPr>
+        <w:ind w:left="3600" w:hanging="360"/>
+      </w:pPr>
+      <w:rPr>
+        <w:rFonts w:ascii="Courier New" w:hAnsi="Courier New" w:cs="Courier New" w:hint="default"/>
+      </w:rPr>
+    </w:lvl>
+    <w:lvl w:ilvl="5" w:tplc="04090005" w:tentative="1">
+      <w:start w:val="1"/>
+      <w:numFmt w:val="bullet"/>
+      <w:lvlText w:val=""/>
+      <w:lvlJc w:val="left"/>
+      <w:pPr>
+        <w:ind w:left="4320" w:hanging="360"/>
+      </w:pPr>
+      <w:rPr>
+        <w:rFonts w:ascii="Wingdings" w:hAnsi="Wingdings" w:hint="default"/>
+      </w:rPr>
+    </w:lvl>
+    <w:lvl w:ilvl="6" w:tplc="04090001" w:tentative="1">
+      <w:start w:val="1"/>
+      <w:numFmt w:val="bullet"/>
+      <w:lvlText w:val=""/>
+      <w:lvlJc w:val="left"/>
+      <w:pPr>
+        <w:ind w:left="5040" w:hanging="360"/>
+      </w:pPr>
+      <w:rPr>
+        <w:rFonts w:ascii="Symbol" w:hAnsi="Symbol" w:hint="default"/>
+      </w:rPr>
+    </w:lvl>
+    <w:lvl w:ilvl="7" w:tplc="04090003" w:tentative="1">
+      <w:start w:val="1"/>
+      <w:numFmt w:val="bullet"/>
+      <w:lvlText w:val="o"/>
+      <w:lvlJc w:val="left"/>
+      <w:pPr>
+        <w:ind w:left="5760" w:hanging="360"/>
+      </w:pPr>
+      <w:rPr>
+        <w:rFonts w:ascii="Courier New" w:hAnsi="Courier New" w:cs="Courier New" w:hint="default"/>
+      </w:rPr>
+    </w:lvl>
+    <w:lvl w:ilvl="8" w:tplc="04090005" w:tentative="1">
+      <w:start w:val="1"/>
+      <w:numFmt w:val="bullet"/>
+      <w:lvlText w:val=""/>
+      <w:lvlJc w:val="left"/>
+      <w:pPr>
+        <w:ind w:left="6480" w:hanging="360"/>
+      </w:pPr>
+      <w:rPr>
+        <w:rFonts w:ascii="Wingdings" w:hAnsi="Wingdings" w:hint="default"/>
+      </w:rPr>
+    </w:lvl>
+  </w:abstractNum>
+  <w:abstractNum w:abstractNumId="2" w15:restartNumberingAfterBreak="0">
     <w:nsid w:val="58864654"/>
     <w:multiLevelType w:val="multilevel"/>
     <w:tmpl w:val="9E42B9BC"/>
@@ -938,7 +1835,7 @@
       </w:rPr>
     </w:lvl>
   </w:abstractNum>
-  <w:abstractNum w:abstractNumId="1" w15:restartNumberingAfterBreak="0">
+  <w:abstractNum w:abstractNumId="3" w15:restartNumberingAfterBreak="0">
     <w:nsid w:val="610A0A3E"/>
     <w:multiLevelType w:val="multilevel"/>
     <w:tmpl w:val="3D0EA04A"/>
@@ -1051,10 +1948,248 @@
       </w:rPr>
     </w:lvl>
   </w:abstractNum>
+  <w:abstractNum w:abstractNumId="4" w15:restartNumberingAfterBreak="0">
+    <w:nsid w:val="7DEE6D99"/>
+    <w:multiLevelType w:val="hybridMultilevel"/>
+    <w:tmpl w:val="BA70E5C6"/>
+    <w:lvl w:ilvl="0" w:tplc="04090001">
+      <w:start w:val="1"/>
+      <w:numFmt w:val="bullet"/>
+      <w:lvlText w:val=""/>
+      <w:lvlJc w:val="left"/>
+      <w:pPr>
+        <w:ind w:left="720" w:hanging="360"/>
+      </w:pPr>
+      <w:rPr>
+        <w:rFonts w:ascii="Symbol" w:hAnsi="Symbol" w:hint="default"/>
+      </w:rPr>
+    </w:lvl>
+    <w:lvl w:ilvl="1" w:tplc="04090003" w:tentative="1">
+      <w:start w:val="1"/>
+      <w:numFmt w:val="bullet"/>
+      <w:lvlText w:val="o"/>
+      <w:lvlJc w:val="left"/>
+      <w:pPr>
+        <w:ind w:left="1440" w:hanging="360"/>
+      </w:pPr>
+      <w:rPr>
+        <w:rFonts w:ascii="Courier New" w:hAnsi="Courier New" w:cs="Courier New" w:hint="default"/>
+      </w:rPr>
+    </w:lvl>
+    <w:lvl w:ilvl="2" w:tplc="04090005" w:tentative="1">
+      <w:start w:val="1"/>
+      <w:numFmt w:val="bullet"/>
+      <w:lvlText w:val=""/>
+      <w:lvlJc w:val="left"/>
+      <w:pPr>
+        <w:ind w:left="2160" w:hanging="360"/>
+      </w:pPr>
+      <w:rPr>
+        <w:rFonts w:ascii="Wingdings" w:hAnsi="Wingdings" w:hint="default"/>
+      </w:rPr>
+    </w:lvl>
+    <w:lvl w:ilvl="3" w:tplc="04090001" w:tentative="1">
+      <w:start w:val="1"/>
+      <w:numFmt w:val="bullet"/>
+      <w:lvlText w:val=""/>
+      <w:lvlJc w:val="left"/>
+      <w:pPr>
+        <w:ind w:left="2880" w:hanging="360"/>
+      </w:pPr>
+      <w:rPr>
+        <w:rFonts w:ascii="Symbol" w:hAnsi="Symbol" w:hint="default"/>
+      </w:rPr>
+    </w:lvl>
+    <w:lvl w:ilvl="4" w:tplc="04090003" w:tentative="1">
+      <w:start w:val="1"/>
+      <w:numFmt w:val="bullet"/>
+      <w:lvlText w:val="o"/>
+      <w:lvlJc w:val="left"/>
+      <w:pPr>
+        <w:ind w:left="3600" w:hanging="360"/>
+      </w:pPr>
+      <w:rPr>
+        <w:rFonts w:ascii="Courier New" w:hAnsi="Courier New" w:cs="Courier New" w:hint="default"/>
+      </w:rPr>
+    </w:lvl>
+    <w:lvl w:ilvl="5" w:tplc="04090005" w:tentative="1">
+      <w:start w:val="1"/>
+      <w:numFmt w:val="bullet"/>
+      <w:lvlText w:val=""/>
+      <w:lvlJc w:val="left"/>
+      <w:pPr>
+        <w:ind w:left="4320" w:hanging="360"/>
+      </w:pPr>
+      <w:rPr>
+        <w:rFonts w:ascii="Wingdings" w:hAnsi="Wingdings" w:hint="default"/>
+      </w:rPr>
+    </w:lvl>
+    <w:lvl w:ilvl="6" w:tplc="04090001" w:tentative="1">
+      <w:start w:val="1"/>
+      <w:numFmt w:val="bullet"/>
+      <w:lvlText w:val=""/>
+      <w:lvlJc w:val="left"/>
+      <w:pPr>
+        <w:ind w:left="5040" w:hanging="360"/>
+      </w:pPr>
+      <w:rPr>
+        <w:rFonts w:ascii="Symbol" w:hAnsi="Symbol" w:hint="default"/>
+      </w:rPr>
+    </w:lvl>
+    <w:lvl w:ilvl="7" w:tplc="04090003" w:tentative="1">
+      <w:start w:val="1"/>
+      <w:numFmt w:val="bullet"/>
+      <w:lvlText w:val="o"/>
+      <w:lvlJc w:val="left"/>
+      <w:pPr>
+        <w:ind w:left="5760" w:hanging="360"/>
+      </w:pPr>
+      <w:rPr>
+        <w:rFonts w:ascii="Courier New" w:hAnsi="Courier New" w:cs="Courier New" w:hint="default"/>
+      </w:rPr>
+    </w:lvl>
+    <w:lvl w:ilvl="8" w:tplc="04090005" w:tentative="1">
+      <w:start w:val="1"/>
+      <w:numFmt w:val="bullet"/>
+      <w:lvlText w:val=""/>
+      <w:lvlJc w:val="left"/>
+      <w:pPr>
+        <w:ind w:left="6480" w:hanging="360"/>
+      </w:pPr>
+      <w:rPr>
+        <w:rFonts w:ascii="Wingdings" w:hAnsi="Wingdings" w:hint="default"/>
+      </w:rPr>
+    </w:lvl>
+  </w:abstractNum>
+  <w:abstractNum w:abstractNumId="5" w15:restartNumberingAfterBreak="0">
+    <w:nsid w:val="7F0F3500"/>
+    <w:multiLevelType w:val="hybridMultilevel"/>
+    <w:tmpl w:val="D256C968"/>
+    <w:lvl w:ilvl="0" w:tplc="04090001">
+      <w:start w:val="1"/>
+      <w:numFmt w:val="bullet"/>
+      <w:lvlText w:val=""/>
+      <w:lvlJc w:val="left"/>
+      <w:pPr>
+        <w:ind w:left="720" w:hanging="360"/>
+      </w:pPr>
+      <w:rPr>
+        <w:rFonts w:ascii="Symbol" w:hAnsi="Symbol" w:hint="default"/>
+      </w:rPr>
+    </w:lvl>
+    <w:lvl w:ilvl="1" w:tplc="04090003" w:tentative="1">
+      <w:start w:val="1"/>
+      <w:numFmt w:val="bullet"/>
+      <w:lvlText w:val="o"/>
+      <w:lvlJc w:val="left"/>
+      <w:pPr>
+        <w:ind w:left="1440" w:hanging="360"/>
+      </w:pPr>
+      <w:rPr>
+        <w:rFonts w:ascii="Courier New" w:hAnsi="Courier New" w:cs="Courier New" w:hint="default"/>
+      </w:rPr>
+    </w:lvl>
+    <w:lvl w:ilvl="2" w:tplc="04090005" w:tentative="1">
+      <w:start w:val="1"/>
+      <w:numFmt w:val="bullet"/>
+      <w:lvlText w:val=""/>
+      <w:lvlJc w:val="left"/>
+      <w:pPr>
+        <w:ind w:left="2160" w:hanging="360"/>
+      </w:pPr>
+      <w:rPr>
+        <w:rFonts w:ascii="Wingdings" w:hAnsi="Wingdings" w:hint="default"/>
+      </w:rPr>
+    </w:lvl>
+    <w:lvl w:ilvl="3" w:tplc="04090001" w:tentative="1">
+      <w:start w:val="1"/>
+      <w:numFmt w:val="bullet"/>
+      <w:lvlText w:val=""/>
+      <w:lvlJc w:val="left"/>
+      <w:pPr>
+        <w:ind w:left="2880" w:hanging="360"/>
+      </w:pPr>
+      <w:rPr>
+        <w:rFonts w:ascii="Symbol" w:hAnsi="Symbol" w:hint="default"/>
+      </w:rPr>
+    </w:lvl>
+    <w:lvl w:ilvl="4" w:tplc="04090003" w:tentative="1">
+      <w:start w:val="1"/>
+      <w:numFmt w:val="bullet"/>
+      <w:lvlText w:val="o"/>
+      <w:lvlJc w:val="left"/>
+      <w:pPr>
+        <w:ind w:left="3600" w:hanging="360"/>
+      </w:pPr>
+      <w:rPr>
+        <w:rFonts w:ascii="Courier New" w:hAnsi="Courier New" w:cs="Courier New" w:hint="default"/>
+      </w:rPr>
+    </w:lvl>
+    <w:lvl w:ilvl="5" w:tplc="04090005" w:tentative="1">
+      <w:start w:val="1"/>
+      <w:numFmt w:val="bullet"/>
+      <w:lvlText w:val=""/>
+      <w:lvlJc w:val="left"/>
+      <w:pPr>
+        <w:ind w:left="4320" w:hanging="360"/>
+      </w:pPr>
+      <w:rPr>
+        <w:rFonts w:ascii="Wingdings" w:hAnsi="Wingdings" w:hint="default"/>
+      </w:rPr>
+    </w:lvl>
+    <w:lvl w:ilvl="6" w:tplc="04090001" w:tentative="1">
+      <w:start w:val="1"/>
+      <w:numFmt w:val="bullet"/>
+      <w:lvlText w:val=""/>
+      <w:lvlJc w:val="left"/>
+      <w:pPr>
+        <w:ind w:left="5040" w:hanging="360"/>
+      </w:pPr>
+      <w:rPr>
+        <w:rFonts w:ascii="Symbol" w:hAnsi="Symbol" w:hint="default"/>
+      </w:rPr>
+    </w:lvl>
+    <w:lvl w:ilvl="7" w:tplc="04090003" w:tentative="1">
+      <w:start w:val="1"/>
+      <w:numFmt w:val="bullet"/>
+      <w:lvlText w:val="o"/>
+      <w:lvlJc w:val="left"/>
+      <w:pPr>
+        <w:ind w:left="5760" w:hanging="360"/>
+      </w:pPr>
+      <w:rPr>
+        <w:rFonts w:ascii="Courier New" w:hAnsi="Courier New" w:cs="Courier New" w:hint="default"/>
+      </w:rPr>
+    </w:lvl>
+    <w:lvl w:ilvl="8" w:tplc="04090005" w:tentative="1">
+      <w:start w:val="1"/>
+      <w:numFmt w:val="bullet"/>
+      <w:lvlText w:val=""/>
+      <w:lvlJc w:val="left"/>
+      <w:pPr>
+        <w:ind w:left="6480" w:hanging="360"/>
+      </w:pPr>
+      <w:rPr>
+        <w:rFonts w:ascii="Wingdings" w:hAnsi="Wingdings" w:hint="default"/>
+      </w:rPr>
+    </w:lvl>
+  </w:abstractNum>
   <w:num w:numId="1">
+    <w:abstractNumId w:val="3"/>
+  </w:num>
+  <w:num w:numId="2">
+    <w:abstractNumId w:val="2"/>
+  </w:num>
+  <w:num w:numId="3">
     <w:abstractNumId w:val="1"/>
   </w:num>
-  <w:num w:numId="2">
+  <w:num w:numId="4">
+    <w:abstractNumId w:val="4"/>
+  </w:num>
+  <w:num w:numId="5">
+    <w:abstractNumId w:val="5"/>
+  </w:num>
+  <w:num w:numId="6">
     <w:abstractNumId w:val="0"/>
   </w:num>
 </w:numbering>
@@ -1552,7 +2687,6 @@
   <w:style w:type="character" w:default="1" w:styleId="DefaultParagraphFont">
     <w:name w:val="Default Paragraph Font"/>
     <w:uiPriority w:val="1"/>
-    <w:semiHidden/>
     <w:unhideWhenUsed/>
   </w:style>
   <w:style w:type="table" w:default="1" w:styleId="TableNormal">
@@ -1648,6 +2782,69 @@
     <w:link w:val="Footer"/>
     <w:uiPriority w:val="99"/>
     <w:rsid w:val="003C3874"/>
+  </w:style>
+  <w:style w:type="paragraph" w:styleId="BalloonText">
+    <w:name w:val="Balloon Text"/>
+    <w:basedOn w:val="Normal"/>
+    <w:link w:val="BalloonTextChar"/>
+    <w:uiPriority w:val="99"/>
+    <w:semiHidden/>
+    <w:unhideWhenUsed/>
+    <w:rsid w:val="00F379E5"/>
+    <w:pPr>
+      <w:spacing w:line="240" w:lineRule="auto"/>
+    </w:pPr>
+    <w:rPr>
+      <w:rFonts w:ascii="Times New Roman" w:hAnsi="Times New Roman" w:cs="Times New Roman"/>
+      <w:sz w:val="18"/>
+      <w:szCs w:val="18"/>
+    </w:rPr>
+  </w:style>
+  <w:style w:type="character" w:customStyle="1" w:styleId="BalloonTextChar">
+    <w:name w:val="Balloon Text Char"/>
+    <w:basedOn w:val="DefaultParagraphFont"/>
+    <w:link w:val="BalloonText"/>
+    <w:uiPriority w:val="99"/>
+    <w:semiHidden/>
+    <w:rsid w:val="00F379E5"/>
+    <w:rPr>
+      <w:rFonts w:ascii="Times New Roman" w:hAnsi="Times New Roman" w:cs="Times New Roman"/>
+      <w:sz w:val="18"/>
+      <w:szCs w:val="18"/>
+    </w:rPr>
+  </w:style>
+  <w:style w:type="paragraph" w:styleId="ListParagraph">
+    <w:name w:val="List Paragraph"/>
+    <w:basedOn w:val="Normal"/>
+    <w:uiPriority w:val="34"/>
+    <w:qFormat/>
+    <w:rsid w:val="00F379E5"/>
+    <w:pPr>
+      <w:ind w:left="720"/>
+    </w:pPr>
+  </w:style>
+  <w:style w:type="character" w:styleId="Hyperlink">
+    <w:name w:val="Hyperlink"/>
+    <w:basedOn w:val="DefaultParagraphFont"/>
+    <w:uiPriority w:val="99"/>
+    <w:unhideWhenUsed/>
+    <w:rsid w:val="000C7BD0"/>
+    <w:rPr>
+      <w:color w:val="0000FF" w:themeColor="hyperlink"/>
+      <w:u w:val="single"/>
+    </w:rPr>
+  </w:style>
+  <w:style w:type="character" w:styleId="UnresolvedMention">
+    <w:name w:val="Unresolved Mention"/>
+    <w:basedOn w:val="DefaultParagraphFont"/>
+    <w:uiPriority w:val="99"/>
+    <w:semiHidden/>
+    <w:unhideWhenUsed/>
+    <w:rsid w:val="000C7BD0"/>
+    <w:rPr>
+      <w:color w:val="605E5C"/>
+      <w:shd w:val="clear" w:color="auto" w:fill="E1DFDD"/>
+    </w:rPr>
   </w:style>
 </w:styles>
 </file>
@@ -1970,4 +3167,16 @@
   </a:objectDefaults>
   <a:extraClrSchemeLst/>
 </a:theme>
+</file>
+
+<file path=customXml/item1.xml><?xml version="1.0" encoding="utf-8"?>
+<b:Sources xmlns:b="http://schemas.openxmlformats.org/officeDocument/2006/bibliography" xmlns="http://schemas.openxmlformats.org/officeDocument/2006/bibliography" SelectedStyle="/APASixthEditionOfficeOnline.xsl" StyleName="APA" Version="6"/>
+</file>
+
+<file path=customXml/itemProps1.xml><?xml version="1.0" encoding="utf-8"?>
+<ds:datastoreItem xmlns:ds="http://schemas.openxmlformats.org/officeDocument/2006/customXml" ds:itemID="{BED5A223-3BF6-2C47-A072-32012ECDDBAD}">
+  <ds:schemaRefs>
+    <ds:schemaRef ds:uri="http://schemas.openxmlformats.org/officeDocument/2006/bibliography"/>
+  </ds:schemaRefs>
+</ds:datastoreItem>
 </file>
--- a/Resume.docx
+++ b/Resume.docx
@@ -90,39 +90,8 @@
           <w:szCs w:val="21"/>
           <w:lang w:val="en-US"/>
         </w:rPr>
-        <w:t>linkedin.com/in/</w:t>
-      </w:r>
-      <w:proofErr w:type="spellStart"/>
-      <w:r>
-        <w:rPr>
-          <w:rFonts w:ascii="Times New Roman" w:eastAsia="Times New Roman" w:hAnsi="Times New Roman" w:cs="Times New Roman"/>
-          <w:sz w:val="21"/>
-          <w:szCs w:val="21"/>
-          <w:lang w:val="en-US"/>
-        </w:rPr>
-        <w:t>marin</w:t>
-      </w:r>
-      <w:proofErr w:type="spellEnd"/>
-      <w:r>
-        <w:rPr>
-          <w:rFonts w:ascii="Times New Roman" w:eastAsia="Times New Roman" w:hAnsi="Times New Roman" w:cs="Times New Roman"/>
-          <w:sz w:val="21"/>
-          <w:szCs w:val="21"/>
-          <w:lang w:val="en-US"/>
-        </w:rPr>
-        <w:t>-p-</w:t>
-      </w:r>
-      <w:proofErr w:type="spellStart"/>
-      <w:r>
-        <w:rPr>
-          <w:rFonts w:ascii="Times New Roman" w:eastAsia="Times New Roman" w:hAnsi="Times New Roman" w:cs="Times New Roman"/>
-          <w:sz w:val="21"/>
-          <w:szCs w:val="21"/>
-          <w:lang w:val="en-US"/>
-        </w:rPr>
-        <w:t>marinov</w:t>
-      </w:r>
-      <w:proofErr w:type="spellEnd"/>
+        <w:t>linkedin.com/in/marin-p-marinov</w:t>
+      </w:r>
     </w:p>
     <w:p>
       <w:pPr>
@@ -132,8 +101,6 @@
           <w:rFonts w:ascii="Times New Roman" w:eastAsia="Times New Roman" w:hAnsi="Times New Roman" w:cs="Times New Roman"/>
         </w:rPr>
       </w:pPr>
-      <w:bookmarkStart w:id="0" w:name="_GoBack"/>
-      <w:bookmarkEnd w:id="0"/>
     </w:p>
     <w:p>
       <w:pPr>
@@ -562,7 +529,41 @@
           <w:sz w:val="21"/>
           <w:szCs w:val="21"/>
         </w:rPr>
-        <w:t xml:space="preserve">Mac OS, Linux, Windows 10.8 </w:t>
+        <w:t>Mac OS</w:t>
+      </w:r>
+      <w:r>
+        <w:rPr>
+          <w:rFonts w:ascii="Times New Roman" w:eastAsia="Times New Roman" w:hAnsi="Times New Roman" w:cs="Times New Roman"/>
+          <w:sz w:val="21"/>
+          <w:szCs w:val="21"/>
+        </w:rPr>
+        <w:t xml:space="preserve"> (10.13.1 High Sierra)</w:t>
+      </w:r>
+      <w:bookmarkStart w:id="0" w:name="_GoBack"/>
+      <w:bookmarkEnd w:id="0"/>
+      <w:r>
+        <w:rPr>
+          <w:rFonts w:ascii="Times New Roman" w:eastAsia="Times New Roman" w:hAnsi="Times New Roman" w:cs="Times New Roman"/>
+          <w:sz w:val="21"/>
+          <w:szCs w:val="21"/>
+        </w:rPr>
+        <w:t>, Linux</w:t>
+      </w:r>
+      <w:r>
+        <w:rPr>
+          <w:rFonts w:ascii="Times New Roman" w:eastAsia="Times New Roman" w:hAnsi="Times New Roman" w:cs="Times New Roman"/>
+          <w:sz w:val="21"/>
+          <w:szCs w:val="21"/>
+        </w:rPr>
+        <w:t xml:space="preserve"> (Ubuntu 16.04, 17.10, 18.04)</w:t>
+      </w:r>
+      <w:r>
+        <w:rPr>
+          <w:rFonts w:ascii="Times New Roman" w:eastAsia="Times New Roman" w:hAnsi="Times New Roman" w:cs="Times New Roman"/>
+          <w:sz w:val="21"/>
+          <w:szCs w:val="21"/>
+        </w:rPr>
+        <w:t xml:space="preserve">, Windows 10.8 </w:t>
       </w:r>
     </w:p>
     <w:p>
@@ -749,15 +750,7 @@
           <w:sz w:val="21"/>
           <w:szCs w:val="21"/>
         </w:rPr>
-        <w:t>Website is</w:t>
-      </w:r>
-      <w:r>
-        <w:rPr>
-          <w:rFonts w:ascii="Times New Roman" w:eastAsia="Times New Roman" w:hAnsi="Times New Roman" w:cs="Times New Roman"/>
-          <w:sz w:val="21"/>
-          <w:szCs w:val="21"/>
-        </w:rPr>
-        <w:t xml:space="preserve"> optimized for different screen sizes as well as different browsers. </w:t>
+        <w:t xml:space="preserve">Website is optimized for different screen sizes as well as different browsers. </w:t>
       </w:r>
     </w:p>
     <w:p>
@@ -817,16 +810,7 @@
           <w:sz w:val="21"/>
           <w:szCs w:val="21"/>
         </w:rPr>
-        <w:t>Dolciani Math Learning Center</w:t>
-      </w:r>
-      <w:r>
-        <w:rPr>
-          <w:rFonts w:ascii="Times New Roman" w:eastAsia="Times New Roman" w:hAnsi="Times New Roman" w:cs="Times New Roman"/>
-          <w:b/>
-          <w:sz w:val="21"/>
-          <w:szCs w:val="21"/>
-        </w:rPr>
-        <w:t xml:space="preserve"> | CUNY Hunter College</w:t>
+        <w:t>Dolciani Math Learning Center | CUNY Hunter College</w:t>
       </w:r>
       <w:r>
         <w:rPr>
@@ -1074,16 +1058,7 @@
           <w:sz w:val="21"/>
           <w:szCs w:val="21"/>
         </w:rPr>
-        <w:t>Cooper Union Summer STEM Digital Logic Design Group</w:t>
-      </w:r>
-      <w:r>
-        <w:rPr>
-          <w:rFonts w:ascii="Times New Roman" w:eastAsia="Times New Roman" w:hAnsi="Times New Roman" w:cs="Times New Roman"/>
-          <w:b/>
-          <w:sz w:val="21"/>
-          <w:szCs w:val="21"/>
-        </w:rPr>
-        <w:t xml:space="preserve"> </w:t>
+        <w:t xml:space="preserve">Cooper Union Summer STEM Digital Logic Design Group </w:t>
       </w:r>
       <w:r>
         <w:rPr>
@@ -2687,6 +2662,7 @@
   <w:style w:type="character" w:default="1" w:styleId="DefaultParagraphFont">
     <w:name w:val="Default Paragraph Font"/>
     <w:uiPriority w:val="1"/>
+    <w:semiHidden/>
     <w:unhideWhenUsed/>
   </w:style>
   <w:style w:type="table" w:default="1" w:styleId="TableNormal">
@@ -3174,7 +3150,7 @@
 </file>
 
 <file path=customXml/itemProps1.xml><?xml version="1.0" encoding="utf-8"?>
-<ds:datastoreItem xmlns:ds="http://schemas.openxmlformats.org/officeDocument/2006/customXml" ds:itemID="{BED5A223-3BF6-2C47-A072-32012ECDDBAD}">
+<ds:datastoreItem xmlns:ds="http://schemas.openxmlformats.org/officeDocument/2006/customXml" ds:itemID="{892C55F5-A236-3C44-AD5A-361E5DB8CD6D}">
   <ds:schemaRefs>
     <ds:schemaRef ds:uri="http://schemas.openxmlformats.org/officeDocument/2006/bibliography"/>
   </ds:schemaRefs>

--- a/Resume.docx
+++ b/Resume.docx
@@ -539,8 +539,6 @@
         </w:rPr>
         <w:t xml:space="preserve"> (10.13.1 High Sierra)</w:t>
       </w:r>
-      <w:bookmarkStart w:id="0" w:name="_GoBack"/>
-      <w:bookmarkEnd w:id="0"/>
       <w:r>
         <w:rPr>
           <w:rFonts w:ascii="Times New Roman" w:eastAsia="Times New Roman" w:hAnsi="Times New Roman" w:cs="Times New Roman"/>
@@ -1051,6 +1049,17 @@
           <w:szCs w:val="21"/>
         </w:rPr>
       </w:pPr>
+      <w:r>
+        <w:rPr>
+          <w:rFonts w:ascii="Times New Roman" w:eastAsia="Times New Roman" w:hAnsi="Times New Roman" w:cs="Times New Roman"/>
+          <w:b/>
+          <w:sz w:val="21"/>
+          <w:szCs w:val="21"/>
+        </w:rPr>
+        <w:t xml:space="preserve">The </w:t>
+      </w:r>
+      <w:bookmarkStart w:id="0" w:name="_GoBack"/>
+      <w:bookmarkEnd w:id="0"/>
       <w:r>
         <w:rPr>
           <w:rFonts w:ascii="Times New Roman" w:eastAsia="Times New Roman" w:hAnsi="Times New Roman" w:cs="Times New Roman"/>
@@ -3150,7 +3159,7 @@
 </file>
 
 <file path=customXml/itemProps1.xml><?xml version="1.0" encoding="utf-8"?>
-<ds:datastoreItem xmlns:ds="http://schemas.openxmlformats.org/officeDocument/2006/customXml" ds:itemID="{892C55F5-A236-3C44-AD5A-361E5DB8CD6D}">
+<ds:datastoreItem xmlns:ds="http://schemas.openxmlformats.org/officeDocument/2006/customXml" ds:itemID="{E9C4D14A-963F-2B40-BB38-FB88C8523842}">
   <ds:schemaRefs>
     <ds:schemaRef ds:uri="http://schemas.openxmlformats.org/officeDocument/2006/bibliography"/>
   </ds:schemaRefs>

--- a/Resume.docx
+++ b/Resume.docx
@@ -43,25 +43,26 @@
         </w:rPr>
         <w:t xml:space="preserve">New York, NY 10040 | 347-595-2552 | </w:t>
       </w:r>
-      <w:hyperlink r:id="rId8" w:history="1">
-        <w:r>
-          <w:rPr>
-            <w:rStyle w:val="Hyperlink"/>
-            <w:rFonts w:ascii="Times New Roman" w:eastAsia="Times New Roman" w:hAnsi="Times New Roman" w:cs="Times New Roman"/>
-            <w:sz w:val="21"/>
-            <w:szCs w:val="21"/>
-          </w:rPr>
-          <w:t>Marin.Marinov38@myhunter.cuny.edu</w:t>
-        </w:r>
-      </w:hyperlink>
-      <w:r>
-        <w:rPr>
-          <w:rFonts w:ascii="Times New Roman" w:eastAsia="Times New Roman" w:hAnsi="Times New Roman" w:cs="Times New Roman"/>
-          <w:sz w:val="21"/>
-          <w:szCs w:val="21"/>
-        </w:rPr>
-        <w:t xml:space="preserve"> </w:t>
-      </w:r>
+      <w:r>
+        <w:rPr>
+          <w:rStyle w:val="Hyperlink"/>
+          <w:rFonts w:ascii="Times New Roman" w:eastAsia="Times New Roman" w:hAnsi="Times New Roman" w:cs="Times New Roman"/>
+          <w:sz w:val="21"/>
+          <w:szCs w:val="21"/>
+        </w:rPr>
+        <w:t>marin.</w:t>
+      </w:r>
+      <w:r>
+        <w:rPr>
+          <w:rStyle w:val="Hyperlink"/>
+          <w:rFonts w:ascii="Times New Roman" w:eastAsia="Times New Roman" w:hAnsi="Times New Roman" w:cs="Times New Roman"/>
+          <w:sz w:val="21"/>
+          <w:szCs w:val="21"/>
+        </w:rPr>
+        <w:t>marinov@macaulay.cuny.edu</w:t>
+      </w:r>
+      <w:bookmarkStart w:id="0" w:name="_GoBack"/>
+      <w:bookmarkEnd w:id="0"/>
     </w:p>
     <w:p>
       <w:pPr>
@@ -561,7 +562,39 @@
           <w:sz w:val="21"/>
           <w:szCs w:val="21"/>
         </w:rPr>
-        <w:t xml:space="preserve">, Windows 10.8 </w:t>
+        <w:t xml:space="preserve">, Windows </w:t>
+      </w:r>
+      <w:r>
+        <w:rPr>
+          <w:rFonts w:ascii="Times New Roman" w:eastAsia="Times New Roman" w:hAnsi="Times New Roman" w:cs="Times New Roman"/>
+          <w:sz w:val="21"/>
+          <w:szCs w:val="21"/>
+        </w:rPr>
+        <w:t>(</w:t>
+      </w:r>
+      <w:r>
+        <w:rPr>
+          <w:rFonts w:ascii="Times New Roman" w:eastAsia="Times New Roman" w:hAnsi="Times New Roman" w:cs="Times New Roman"/>
+          <w:sz w:val="21"/>
+          <w:szCs w:val="21"/>
+        </w:rPr>
+        <w:t>10.8</w:t>
+      </w:r>
+      <w:r>
+        <w:rPr>
+          <w:rFonts w:ascii="Times New Roman" w:eastAsia="Times New Roman" w:hAnsi="Times New Roman" w:cs="Times New Roman"/>
+          <w:sz w:val="21"/>
+          <w:szCs w:val="21"/>
+        </w:rPr>
+        <w:t>)</w:t>
+      </w:r>
+      <w:r>
+        <w:rPr>
+          <w:rFonts w:ascii="Times New Roman" w:eastAsia="Times New Roman" w:hAnsi="Times New Roman" w:cs="Times New Roman"/>
+          <w:sz w:val="21"/>
+          <w:szCs w:val="21"/>
+        </w:rPr>
+        <w:t xml:space="preserve"> </w:t>
       </w:r>
     </w:p>
     <w:p>
@@ -1058,8 +1091,6 @@
         </w:rPr>
         <w:t xml:space="preserve">The </w:t>
       </w:r>
-      <w:bookmarkStart w:id="0" w:name="_GoBack"/>
-      <w:bookmarkEnd w:id="0"/>
       <w:r>
         <w:rPr>
           <w:rFonts w:ascii="Times New Roman" w:eastAsia="Times New Roman" w:hAnsi="Times New Roman" w:cs="Times New Roman"/>
@@ -1395,8 +1426,8 @@
       </w:r>
     </w:p>
     <w:sectPr>
-      <w:headerReference w:type="default" r:id="rId9"/>
-      <w:footerReference w:type="default" r:id="rId10"/>
+      <w:headerReference w:type="default" r:id="rId8"/>
+      <w:footerReference w:type="default" r:id="rId9"/>
       <w:pgSz w:w="12240" w:h="15840"/>
       <w:pgMar w:top="1440" w:right="1440" w:bottom="1440" w:left="1440" w:header="0" w:footer="720" w:gutter="0"/>
       <w:pgNumType w:start="1"/>
@@ -2831,6 +2862,18 @@
       <w:shd w:val="clear" w:color="auto" w:fill="E1DFDD"/>
     </w:rPr>
   </w:style>
+  <w:style w:type="character" w:styleId="FollowedHyperlink">
+    <w:name w:val="FollowedHyperlink"/>
+    <w:basedOn w:val="DefaultParagraphFont"/>
+    <w:uiPriority w:val="99"/>
+    <w:semiHidden/>
+    <w:unhideWhenUsed/>
+    <w:rsid w:val="001B68D2"/>
+    <w:rPr>
+      <w:color w:val="800080" w:themeColor="followedHyperlink"/>
+      <w:u w:val="single"/>
+    </w:rPr>
+  </w:style>
 </w:styles>
 </file>
 
@@ -3159,7 +3202,7 @@
 </file>
 
 <file path=customXml/itemProps1.xml><?xml version="1.0" encoding="utf-8"?>
-<ds:datastoreItem xmlns:ds="http://schemas.openxmlformats.org/officeDocument/2006/customXml" ds:itemID="{E9C4D14A-963F-2B40-BB38-FB88C8523842}">
+<ds:datastoreItem xmlns:ds="http://schemas.openxmlformats.org/officeDocument/2006/customXml" ds:itemID="{60B1023A-196E-1C47-AC8A-CAB6E75EF661}">
   <ds:schemaRefs>
     <ds:schemaRef ds:uri="http://schemas.openxmlformats.org/officeDocument/2006/bibliography"/>
   </ds:schemaRefs>

--- a/Resume.docx
+++ b/Resume.docx
@@ -61,8 +61,6 @@
         </w:rPr>
         <w:t>marinov@macaulay.cuny.edu</w:t>
       </w:r>
-      <w:bookmarkStart w:id="0" w:name="_GoBack"/>
-      <w:bookmarkEnd w:id="0"/>
     </w:p>
     <w:p>
       <w:pPr>
@@ -459,6 +457,16 @@
         </w:rPr>
         <w:t>: Multisim, Microsoft Office</w:t>
       </w:r>
+      <w:r>
+        <w:rPr>
+          <w:rFonts w:ascii="Times New Roman" w:eastAsia="Times New Roman" w:hAnsi="Times New Roman" w:cs="Times New Roman"/>
+          <w:sz w:val="21"/>
+          <w:szCs w:val="21"/>
+        </w:rPr>
+        <w:t>, Visual Studio</w:t>
+      </w:r>
+      <w:bookmarkStart w:id="0" w:name="_GoBack"/>
+      <w:bookmarkEnd w:id="0"/>
     </w:p>
     <w:p>
       <w:pPr>
@@ -3202,7 +3210,7 @@
 </file>
 
 <file path=customXml/itemProps1.xml><?xml version="1.0" encoding="utf-8"?>
-<ds:datastoreItem xmlns:ds="http://schemas.openxmlformats.org/officeDocument/2006/customXml" ds:itemID="{60B1023A-196E-1C47-AC8A-CAB6E75EF661}">
+<ds:datastoreItem xmlns:ds="http://schemas.openxmlformats.org/officeDocument/2006/customXml" ds:itemID="{4D311036-3B7B-6A4C-B3CD-211A83E0C1B7}">
   <ds:schemaRefs>
     <ds:schemaRef ds:uri="http://schemas.openxmlformats.org/officeDocument/2006/bibliography"/>
   </ds:schemaRefs>

--- a/Resume.docx
+++ b/Resume.docx
@@ -192,15 +192,55 @@
           <w:sz w:val="21"/>
           <w:szCs w:val="21"/>
         </w:rPr>
-        <w:t>r Science, Math and Psychology M</w:t>
-      </w:r>
-      <w:r>
-        <w:rPr>
-          <w:rFonts w:ascii="Times New Roman" w:eastAsia="Times New Roman" w:hAnsi="Times New Roman" w:cs="Times New Roman"/>
-          <w:sz w:val="21"/>
-          <w:szCs w:val="21"/>
-        </w:rPr>
-        <w:t>inor | GPA: 4.0</w:t>
+        <w:t xml:space="preserve">r Science | </w:t>
+      </w:r>
+      <w:r>
+        <w:rPr>
+          <w:rFonts w:ascii="Times New Roman" w:eastAsia="Times New Roman" w:hAnsi="Times New Roman" w:cs="Times New Roman"/>
+          <w:sz w:val="21"/>
+          <w:szCs w:val="21"/>
+        </w:rPr>
+        <w:t>Minor</w:t>
+      </w:r>
+      <w:r>
+        <w:rPr>
+          <w:rFonts w:ascii="Times New Roman" w:eastAsia="Times New Roman" w:hAnsi="Times New Roman" w:cs="Times New Roman"/>
+          <w:sz w:val="21"/>
+          <w:szCs w:val="21"/>
+        </w:rPr>
+        <w:t>:</w:t>
+      </w:r>
+      <w:r>
+        <w:rPr>
+          <w:rFonts w:ascii="Times New Roman" w:eastAsia="Times New Roman" w:hAnsi="Times New Roman" w:cs="Times New Roman"/>
+          <w:sz w:val="21"/>
+          <w:szCs w:val="21"/>
+        </w:rPr>
+        <w:t xml:space="preserve"> Math</w:t>
+      </w:r>
+      <w:r>
+        <w:rPr>
+          <w:rFonts w:ascii="Times New Roman" w:eastAsia="Times New Roman" w:hAnsi="Times New Roman" w:cs="Times New Roman"/>
+          <w:sz w:val="21"/>
+          <w:szCs w:val="21"/>
+        </w:rPr>
+        <w:t xml:space="preserve">ematics, </w:t>
+      </w:r>
+      <w:r>
+        <w:rPr>
+          <w:rFonts w:ascii="Times New Roman" w:eastAsia="Times New Roman" w:hAnsi="Times New Roman" w:cs="Times New Roman"/>
+          <w:sz w:val="21"/>
+          <w:szCs w:val="21"/>
+        </w:rPr>
+        <w:t xml:space="preserve">Psychology </w:t>
+      </w:r>
+      <w:r>
+        <w:rPr>
+          <w:rFonts w:ascii="Times New Roman" w:eastAsia="Times New Roman" w:hAnsi="Times New Roman" w:cs="Times New Roman"/>
+          <w:sz w:val="21"/>
+          <w:szCs w:val="21"/>
+        </w:rPr>
+        <w:t>| GPA: 4.0</w:t>
       </w:r>
       <w:r>
         <w:rPr>
@@ -210,6 +250,25 @@
         </w:rPr>
         <w:tab/>
         <w:t>May 2021</w:t>
+      </w:r>
+    </w:p>
+    <w:p>
+      <w:pPr>
+        <w:spacing w:line="240" w:lineRule="auto"/>
+        <w:contextualSpacing w:val="0"/>
+        <w:rPr>
+          <w:rFonts w:ascii="Times New Roman" w:eastAsia="Times New Roman" w:hAnsi="Times New Roman" w:cs="Times New Roman"/>
+          <w:sz w:val="21"/>
+          <w:szCs w:val="21"/>
+        </w:rPr>
+      </w:pPr>
+      <w:r>
+        <w:rPr>
+          <w:rFonts w:ascii="Times New Roman" w:eastAsia="Times New Roman" w:hAnsi="Times New Roman" w:cs="Times New Roman"/>
+          <w:sz w:val="21"/>
+          <w:szCs w:val="21"/>
+        </w:rPr>
+        <w:t>William E. Macaulay Honors College Scholarship, full tuition merit scholarship</w:t>
       </w:r>
     </w:p>
     <w:p>
@@ -266,89 +325,147 @@
         <w:t>Relevant Coursework</w:t>
       </w:r>
     </w:p>
-    <w:p>
-      <w:pPr>
-        <w:spacing w:line="240" w:lineRule="auto"/>
-        <w:contextualSpacing w:val="0"/>
-        <w:rPr>
-          <w:rFonts w:ascii="Times New Roman" w:eastAsia="Times New Roman" w:hAnsi="Times New Roman" w:cs="Times New Roman"/>
-          <w:sz w:val="21"/>
-          <w:szCs w:val="21"/>
-        </w:rPr>
-      </w:pPr>
-      <w:r>
-        <w:rPr>
-          <w:rFonts w:ascii="Times New Roman" w:eastAsia="Times New Roman" w:hAnsi="Times New Roman" w:cs="Times New Roman"/>
-          <w:sz w:val="21"/>
-          <w:szCs w:val="21"/>
-        </w:rPr>
-        <w:t>Calculus w</w:t>
-      </w:r>
-      <w:r>
-        <w:rPr>
-          <w:rFonts w:ascii="Times New Roman" w:eastAsia="Times New Roman" w:hAnsi="Times New Roman" w:cs="Times New Roman"/>
-          <w:sz w:val="21"/>
-          <w:szCs w:val="21"/>
-        </w:rPr>
-        <w:t xml:space="preserve">ith Analytic Geometry I &amp; II, </w:t>
-      </w:r>
-      <w:r>
-        <w:rPr>
-          <w:rFonts w:ascii="Times New Roman" w:eastAsia="Times New Roman" w:hAnsi="Times New Roman" w:cs="Times New Roman"/>
-          <w:sz w:val="21"/>
-          <w:szCs w:val="21"/>
-        </w:rPr>
-        <w:t xml:space="preserve">Software Design and </w:t>
-      </w:r>
-      <w:r>
-        <w:rPr>
-          <w:rFonts w:ascii="Times New Roman" w:eastAsia="Times New Roman" w:hAnsi="Times New Roman" w:cs="Times New Roman"/>
-          <w:sz w:val="21"/>
-          <w:szCs w:val="21"/>
-        </w:rPr>
-        <w:t>Analysis</w:t>
-      </w:r>
-      <w:r>
-        <w:rPr>
-          <w:rFonts w:ascii="Times New Roman" w:eastAsia="Times New Roman" w:hAnsi="Times New Roman" w:cs="Times New Roman"/>
-          <w:sz w:val="21"/>
-          <w:szCs w:val="21"/>
-        </w:rPr>
-        <w:t xml:space="preserve"> I &amp; II</w:t>
-      </w:r>
-      <w:r>
-        <w:rPr>
-          <w:rFonts w:ascii="Times New Roman" w:eastAsia="Times New Roman" w:hAnsi="Times New Roman" w:cs="Times New Roman"/>
-          <w:sz w:val="21"/>
-          <w:szCs w:val="21"/>
-        </w:rPr>
-        <w:t xml:space="preserve">, </w:t>
-      </w:r>
-      <w:r>
-        <w:rPr>
-          <w:rFonts w:ascii="Times New Roman" w:eastAsia="Times New Roman" w:hAnsi="Times New Roman" w:cs="Times New Roman"/>
-          <w:sz w:val="21"/>
-          <w:szCs w:val="21"/>
-        </w:rPr>
-        <w:t>Discrete Structures</w:t>
-      </w:r>
-      <w:r>
-        <w:rPr>
-          <w:rFonts w:ascii="Times New Roman" w:eastAsia="Times New Roman" w:hAnsi="Times New Roman" w:cs="Times New Roman"/>
-          <w:sz w:val="21"/>
-          <w:szCs w:val="21"/>
-        </w:rPr>
-        <w:t xml:space="preserve">, </w:t>
-      </w:r>
-      <w:r>
-        <w:rPr>
-          <w:rFonts w:ascii="Times New Roman" w:eastAsia="Times New Roman" w:hAnsi="Times New Roman" w:cs="Times New Roman"/>
-          <w:sz w:val="21"/>
-          <w:szCs w:val="21"/>
-        </w:rPr>
-        <w:t>Applied Statistics</w:t>
-      </w:r>
-    </w:p>
+    <w:tbl>
+      <w:tblPr>
+        <w:tblStyle w:val="TableGrid"/>
+        <w:tblW w:w="0" w:type="auto"/>
+        <w:tblBorders>
+          <w:top w:val="none" w:sz="0" w:space="0" w:color="auto"/>
+          <w:left w:val="none" w:sz="0" w:space="0" w:color="auto"/>
+          <w:bottom w:val="none" w:sz="0" w:space="0" w:color="auto"/>
+          <w:right w:val="none" w:sz="0" w:space="0" w:color="auto"/>
+          <w:insideH w:val="none" w:sz="0" w:space="0" w:color="auto"/>
+          <w:insideV w:val="none" w:sz="0" w:space="0" w:color="auto"/>
+        </w:tblBorders>
+        <w:tblLook w:val="04A0" w:firstRow="1" w:lastRow="0" w:firstColumn="1" w:lastColumn="0" w:noHBand="0" w:noVBand="1"/>
+      </w:tblPr>
+      <w:tblGrid>
+        <w:gridCol w:w="4531"/>
+        <w:gridCol w:w="4554"/>
+      </w:tblGrid>
+      <w:tr>
+        <w:trPr>
+          <w:trHeight w:val="251"/>
+        </w:trPr>
+        <w:tc>
+          <w:tcPr>
+            <w:tcW w:w="4531" w:type="dxa"/>
+          </w:tcPr>
+          <w:p>
+            <w:pPr>
+              <w:pStyle w:val="ListParagraph"/>
+              <w:numPr>
+                <w:ilvl w:val="0"/>
+                <w:numId w:val="9"/>
+              </w:numPr>
+              <w:contextualSpacing w:val="0"/>
+              <w:rPr>
+                <w:rFonts w:ascii="Times New Roman" w:eastAsia="Times New Roman" w:hAnsi="Times New Roman" w:cs="Times New Roman"/>
+                <w:sz w:val="21"/>
+                <w:szCs w:val="21"/>
+              </w:rPr>
+            </w:pPr>
+            <w:r>
+              <w:rPr>
+                <w:rFonts w:ascii="Times New Roman" w:eastAsia="Times New Roman" w:hAnsi="Times New Roman" w:cs="Times New Roman"/>
+                <w:sz w:val="21"/>
+                <w:szCs w:val="21"/>
+              </w:rPr>
+              <w:t>Calculus with Analytic Geometry I &amp; II</w:t>
+            </w:r>
+          </w:p>
+        </w:tc>
+        <w:tc>
+          <w:tcPr>
+            <w:tcW w:w="4554" w:type="dxa"/>
+          </w:tcPr>
+          <w:p>
+            <w:pPr>
+              <w:pStyle w:val="ListParagraph"/>
+              <w:numPr>
+                <w:ilvl w:val="0"/>
+                <w:numId w:val="9"/>
+              </w:numPr>
+              <w:contextualSpacing w:val="0"/>
+              <w:rPr>
+                <w:rFonts w:ascii="Times New Roman" w:eastAsia="Times New Roman" w:hAnsi="Times New Roman" w:cs="Times New Roman"/>
+                <w:sz w:val="21"/>
+                <w:szCs w:val="21"/>
+              </w:rPr>
+            </w:pPr>
+            <w:r>
+              <w:rPr>
+                <w:rFonts w:ascii="Times New Roman" w:eastAsia="Times New Roman" w:hAnsi="Times New Roman" w:cs="Times New Roman"/>
+                <w:sz w:val="21"/>
+                <w:szCs w:val="21"/>
+              </w:rPr>
+              <w:t>Discrete Structures</w:t>
+            </w:r>
+          </w:p>
+        </w:tc>
+      </w:tr>
+      <w:tr>
+        <w:trPr>
+          <w:trHeight w:val="251"/>
+        </w:trPr>
+        <w:tc>
+          <w:tcPr>
+            <w:tcW w:w="4531" w:type="dxa"/>
+          </w:tcPr>
+          <w:p>
+            <w:pPr>
+              <w:pStyle w:val="ListParagraph"/>
+              <w:numPr>
+                <w:ilvl w:val="0"/>
+                <w:numId w:val="9"/>
+              </w:numPr>
+              <w:contextualSpacing w:val="0"/>
+              <w:rPr>
+                <w:rFonts w:ascii="Times New Roman" w:eastAsia="Times New Roman" w:hAnsi="Times New Roman" w:cs="Times New Roman"/>
+                <w:sz w:val="21"/>
+                <w:szCs w:val="21"/>
+              </w:rPr>
+            </w:pPr>
+            <w:r>
+              <w:rPr>
+                <w:rFonts w:ascii="Times New Roman" w:eastAsia="Times New Roman" w:hAnsi="Times New Roman" w:cs="Times New Roman"/>
+                <w:sz w:val="21"/>
+                <w:szCs w:val="21"/>
+              </w:rPr>
+              <w:t>Software Design and Analysis I &amp; II</w:t>
+            </w:r>
+          </w:p>
+        </w:tc>
+        <w:tc>
+          <w:tcPr>
+            <w:tcW w:w="4554" w:type="dxa"/>
+          </w:tcPr>
+          <w:p>
+            <w:pPr>
+              <w:pStyle w:val="ListParagraph"/>
+              <w:numPr>
+                <w:ilvl w:val="0"/>
+                <w:numId w:val="9"/>
+              </w:numPr>
+              <w:contextualSpacing w:val="0"/>
+              <w:rPr>
+                <w:rFonts w:ascii="Times New Roman" w:eastAsia="Times New Roman" w:hAnsi="Times New Roman" w:cs="Times New Roman"/>
+                <w:sz w:val="21"/>
+                <w:szCs w:val="21"/>
+              </w:rPr>
+            </w:pPr>
+            <w:r>
+              <w:rPr>
+                <w:rFonts w:ascii="Times New Roman" w:eastAsia="Times New Roman" w:hAnsi="Times New Roman" w:cs="Times New Roman"/>
+                <w:sz w:val="21"/>
+                <w:szCs w:val="21"/>
+              </w:rPr>
+              <w:t>Applied Statistics</w:t>
+            </w:r>
+          </w:p>
+        </w:tc>
+      </w:tr>
+    </w:tbl>
     <w:p>
       <w:pPr>
         <w:spacing w:line="240" w:lineRule="auto"/>
@@ -465,8 +582,6 @@
         </w:rPr>
         <w:t>, Visual Studio</w:t>
       </w:r>
-      <w:bookmarkStart w:id="0" w:name="_GoBack"/>
-      <w:bookmarkEnd w:id="0"/>
     </w:p>
     <w:p>
       <w:pPr>
@@ -941,7 +1056,31 @@
           <w:sz w:val="21"/>
           <w:szCs w:val="21"/>
         </w:rPr>
-        <w:t>Problem solved student questions and facilitated in teaching them to interpret theorems and solve problems</w:t>
+        <w:t>F</w:t>
+      </w:r>
+      <w:r>
+        <w:rPr>
+          <w:rFonts w:ascii="Times New Roman" w:eastAsia="Times New Roman" w:hAnsi="Times New Roman" w:cs="Times New Roman"/>
+          <w:sz w:val="21"/>
+          <w:szCs w:val="21"/>
+        </w:rPr>
+        <w:t xml:space="preserve">acilitated in teaching </w:t>
+      </w:r>
+      <w:r>
+        <w:rPr>
+          <w:rFonts w:ascii="Times New Roman" w:eastAsia="Times New Roman" w:hAnsi="Times New Roman" w:cs="Times New Roman"/>
+          <w:sz w:val="21"/>
+          <w:szCs w:val="21"/>
+        </w:rPr>
+        <w:t>students</w:t>
+      </w:r>
+      <w:r>
+        <w:rPr>
+          <w:rFonts w:ascii="Times New Roman" w:eastAsia="Times New Roman" w:hAnsi="Times New Roman" w:cs="Times New Roman"/>
+          <w:sz w:val="21"/>
+          <w:szCs w:val="21"/>
+        </w:rPr>
+        <w:t xml:space="preserve"> to interpret theorems and solve problems</w:t>
       </w:r>
       <w:r>
         <w:rPr>
@@ -950,6 +1089,14 @@
           <w:szCs w:val="21"/>
         </w:rPr>
         <w:t>.</w:t>
+      </w:r>
+      <w:r>
+        <w:rPr>
+          <w:rFonts w:ascii="Times New Roman" w:eastAsia="Times New Roman" w:hAnsi="Times New Roman" w:cs="Times New Roman"/>
+          <w:sz w:val="21"/>
+          <w:szCs w:val="21"/>
+        </w:rPr>
+        <w:t xml:space="preserve"> </w:t>
       </w:r>
     </w:p>
     <w:p>
@@ -970,30 +1117,14 @@
           <w:sz w:val="21"/>
           <w:szCs w:val="21"/>
         </w:rPr>
-        <w:t>Coordinated</w:t>
-      </w:r>
-      <w:r>
-        <w:rPr>
-          <w:rFonts w:ascii="Times New Roman" w:eastAsia="Times New Roman" w:hAnsi="Times New Roman" w:cs="Times New Roman"/>
-          <w:sz w:val="21"/>
-          <w:szCs w:val="21"/>
-        </w:rPr>
-        <w:t xml:space="preserve"> boot camps during the winter session to prepare students for their upcoming Math class in the spring</w:t>
-      </w:r>
-      <w:r>
-        <w:rPr>
-          <w:sz w:val="21"/>
-          <w:szCs w:val="21"/>
-        </w:rPr>
-        <w:t xml:space="preserve">. </w:t>
-      </w:r>
-      <w:r>
-        <w:rPr>
-          <w:rFonts w:ascii="Times New Roman" w:eastAsia="Times New Roman" w:hAnsi="Times New Roman" w:cs="Times New Roman"/>
-          <w:sz w:val="21"/>
-          <w:szCs w:val="21"/>
-        </w:rPr>
-        <w:t>Wrote problems on the board and guided students to understanding the key skills needed to excel in their upcoming math courses.</w:t>
+        <w:t>Took part in Individualized tutoring and set goals for the chosen student</w:t>
+      </w:r>
+      <w:r>
+        <w:rPr>
+          <w:sz w:val="21"/>
+          <w:szCs w:val="21"/>
+        </w:rPr>
+        <w:t>.</w:t>
       </w:r>
     </w:p>
     <w:p>
@@ -1013,6 +1144,75 @@
           <w:rFonts w:ascii="Times New Roman" w:eastAsia="Times New Roman" w:hAnsi="Times New Roman" w:cs="Times New Roman"/>
           <w:sz w:val="21"/>
           <w:szCs w:val="21"/>
+        </w:rPr>
+        <w:t>Coordinated</w:t>
+      </w:r>
+      <w:r>
+        <w:rPr>
+          <w:rFonts w:ascii="Times New Roman" w:eastAsia="Times New Roman" w:hAnsi="Times New Roman" w:cs="Times New Roman"/>
+          <w:sz w:val="21"/>
+          <w:szCs w:val="21"/>
+        </w:rPr>
+        <w:t xml:space="preserve"> </w:t>
+      </w:r>
+      <w:r>
+        <w:rPr>
+          <w:rFonts w:ascii="Times New Roman" w:eastAsia="Times New Roman" w:hAnsi="Times New Roman" w:cs="Times New Roman"/>
+          <w:sz w:val="21"/>
+          <w:szCs w:val="21"/>
+        </w:rPr>
+        <w:t>intensive boot camps</w:t>
+      </w:r>
+      <w:r>
+        <w:rPr>
+          <w:rFonts w:ascii="Times New Roman" w:eastAsia="Times New Roman" w:hAnsi="Times New Roman" w:cs="Times New Roman"/>
+          <w:sz w:val="21"/>
+          <w:szCs w:val="21"/>
+        </w:rPr>
+        <w:t xml:space="preserve"> </w:t>
+      </w:r>
+      <w:r>
+        <w:rPr>
+          <w:rFonts w:ascii="Times New Roman" w:eastAsia="Times New Roman" w:hAnsi="Times New Roman" w:cs="Times New Roman"/>
+          <w:sz w:val="21"/>
+          <w:szCs w:val="21"/>
+        </w:rPr>
+        <w:t>to prepare students for</w:t>
+      </w:r>
+      <w:r>
+        <w:rPr>
+          <w:rFonts w:ascii="Times New Roman" w:eastAsia="Times New Roman" w:hAnsi="Times New Roman" w:cs="Times New Roman"/>
+          <w:sz w:val="21"/>
+          <w:szCs w:val="21"/>
+        </w:rPr>
+        <w:t xml:space="preserve"> upcoming </w:t>
+      </w:r>
+      <w:r>
+        <w:rPr>
+          <w:rFonts w:ascii="Times New Roman" w:eastAsia="Times New Roman" w:hAnsi="Times New Roman" w:cs="Times New Roman"/>
+          <w:sz w:val="21"/>
+          <w:szCs w:val="21"/>
+        </w:rPr>
+        <w:t>Mathematics courses and assisted in designing curriculum.</w:t>
+      </w:r>
+    </w:p>
+    <w:p>
+      <w:pPr>
+        <w:numPr>
+          <w:ilvl w:val="0"/>
+          <w:numId w:val="2"/>
+        </w:numPr>
+        <w:spacing w:line="240" w:lineRule="auto"/>
+        <w:rPr>
+          <w:sz w:val="21"/>
+          <w:szCs w:val="21"/>
+        </w:rPr>
+      </w:pPr>
+      <w:r>
+        <w:rPr>
+          <w:rFonts w:ascii="Times New Roman" w:eastAsia="Times New Roman" w:hAnsi="Times New Roman" w:cs="Times New Roman"/>
+          <w:sz w:val="21"/>
+          <w:szCs w:val="21"/>
           <w:highlight w:val="white"/>
         </w:rPr>
         <w:t>Trained</w:t>
@@ -1024,53 +1224,44 @@
           <w:szCs w:val="21"/>
           <w:highlight w:val="white"/>
         </w:rPr>
+        <w:t xml:space="preserve"> hundreds of students </w:t>
+      </w:r>
+      <w:r>
+        <w:rPr>
+          <w:rFonts w:ascii="Times New Roman" w:eastAsia="Times New Roman" w:hAnsi="Times New Roman" w:cs="Times New Roman"/>
+          <w:sz w:val="21"/>
+          <w:szCs w:val="21"/>
+          <w:highlight w:val="white"/>
+        </w:rPr>
+        <w:t>monthly</w:t>
+      </w:r>
+      <w:r>
+        <w:rPr>
+          <w:rFonts w:ascii="Times New Roman" w:eastAsia="Times New Roman" w:hAnsi="Times New Roman" w:cs="Times New Roman"/>
+          <w:sz w:val="21"/>
+          <w:szCs w:val="21"/>
+        </w:rPr>
+        <w:t xml:space="preserve"> and aided in preparation for exams</w:t>
+      </w:r>
+      <w:r>
+        <w:rPr>
+          <w:rFonts w:ascii="Times New Roman" w:eastAsia="Times New Roman" w:hAnsi="Times New Roman" w:cs="Times New Roman"/>
+          <w:sz w:val="21"/>
+          <w:szCs w:val="21"/>
+        </w:rPr>
+        <w:t>.</w:t>
+      </w:r>
+      <w:r>
+        <w:rPr>
+          <w:sz w:val="21"/>
+          <w:szCs w:val="21"/>
+        </w:rPr>
         <w:t xml:space="preserve"> </w:t>
       </w:r>
-      <w:r>
-        <w:rPr>
-          <w:rFonts w:ascii="Times New Roman" w:eastAsia="Times New Roman" w:hAnsi="Times New Roman" w:cs="Times New Roman"/>
-          <w:sz w:val="21"/>
-          <w:szCs w:val="21"/>
-          <w:highlight w:val="white"/>
-        </w:rPr>
-        <w:t xml:space="preserve">hundreds of </w:t>
-      </w:r>
-      <w:r>
-        <w:rPr>
-          <w:rFonts w:ascii="Times New Roman" w:eastAsia="Times New Roman" w:hAnsi="Times New Roman" w:cs="Times New Roman"/>
-          <w:sz w:val="21"/>
-          <w:szCs w:val="21"/>
-          <w:highlight w:val="white"/>
-        </w:rPr>
-        <w:t>students to confidently solve complex math problems on their own</w:t>
-      </w:r>
-      <w:r>
-        <w:rPr>
-          <w:sz w:val="21"/>
-          <w:szCs w:val="21"/>
-        </w:rPr>
-        <w:t xml:space="preserve"> </w:t>
-      </w:r>
-      <w:r>
-        <w:rPr>
-          <w:rFonts w:ascii="Times New Roman" w:eastAsia="Times New Roman" w:hAnsi="Times New Roman" w:cs="Times New Roman"/>
-          <w:sz w:val="21"/>
-          <w:szCs w:val="21"/>
-        </w:rPr>
-        <w:t>by showing them how to check their work and believe in themselves.</w:t>
-      </w:r>
-      <w:r>
-        <w:rPr>
-          <w:sz w:val="21"/>
-          <w:szCs w:val="21"/>
-        </w:rPr>
-        <w:t xml:space="preserve"> </w:t>
-      </w:r>
-    </w:p>
-    <w:p>
-      <w:pPr>
-        <w:spacing w:line="240" w:lineRule="auto"/>
-        <w:ind w:left="720"/>
+    </w:p>
+    <w:p>
+      <w:pPr>
+        <w:spacing w:line="240" w:lineRule="auto"/>
         <w:rPr>
           <w:sz w:val="21"/>
           <w:szCs w:val="21"/>
@@ -1222,7 +1413,17 @@
           <w:sz w:val="21"/>
           <w:szCs w:val="21"/>
         </w:rPr>
-        <w:t>six-week intensive electrical engineering s</w:t>
+        <w:t xml:space="preserve">six-week intensive electrical engineering </w:t>
+      </w:r>
+      <w:bookmarkStart w:id="0" w:name="_GoBack"/>
+      <w:bookmarkEnd w:id="0"/>
+      <w:r>
+        <w:rPr>
+          <w:rFonts w:ascii="Times New Roman" w:eastAsia="Times New Roman" w:hAnsi="Times New Roman" w:cs="Times New Roman"/>
+          <w:sz w:val="21"/>
+          <w:szCs w:val="21"/>
+        </w:rPr>
+        <w:t>s</w:t>
       </w:r>
       <w:r>
         <w:rPr>
@@ -1283,7 +1484,7 @@
           <w:sz w:val="21"/>
           <w:szCs w:val="21"/>
         </w:rPr>
-        <w:t>explored</w:t>
+        <w:t>utilized</w:t>
       </w:r>
       <w:r>
         <w:rPr>
@@ -1320,31 +1521,31 @@
           <w:sz w:val="21"/>
           <w:szCs w:val="21"/>
         </w:rPr>
-        <w:t>Remodeled</w:t>
-      </w:r>
-      <w:r>
-        <w:rPr>
-          <w:rFonts w:ascii="Times New Roman" w:eastAsia="Times New Roman" w:hAnsi="Times New Roman" w:cs="Times New Roman"/>
-          <w:sz w:val="21"/>
-          <w:szCs w:val="21"/>
-        </w:rPr>
-        <w:t xml:space="preserve"> a glove to control the movements of a small drone</w:t>
-      </w:r>
-      <w:r>
-        <w:rPr>
-          <w:rFonts w:ascii="Times New Roman" w:eastAsia="Times New Roman" w:hAnsi="Times New Roman" w:cs="Times New Roman"/>
-          <w:sz w:val="21"/>
-          <w:szCs w:val="21"/>
-        </w:rPr>
-        <w:t xml:space="preserve"> using Arduino</w:t>
-      </w:r>
-      <w:r>
-        <w:rPr>
-          <w:rFonts w:ascii="Times New Roman" w:eastAsia="Times New Roman" w:hAnsi="Times New Roman" w:cs="Times New Roman"/>
-          <w:sz w:val="21"/>
-          <w:szCs w:val="21"/>
-        </w:rPr>
-        <w:t>.</w:t>
+        <w:t>U</w:t>
+      </w:r>
+      <w:r>
+        <w:rPr>
+          <w:rFonts w:ascii="Times New Roman" w:eastAsia="Times New Roman" w:hAnsi="Times New Roman" w:cs="Times New Roman"/>
+          <w:sz w:val="21"/>
+          <w:szCs w:val="21"/>
+        </w:rPr>
+        <w:t>sing Arduino</w:t>
+      </w:r>
+      <w:r>
+        <w:rPr>
+          <w:rFonts w:ascii="Times New Roman" w:eastAsia="Times New Roman" w:hAnsi="Times New Roman" w:cs="Times New Roman"/>
+          <w:sz w:val="21"/>
+          <w:szCs w:val="21"/>
+        </w:rPr>
+        <w:t>, r</w:t>
+      </w:r>
+      <w:r>
+        <w:rPr>
+          <w:rFonts w:ascii="Times New Roman" w:eastAsia="Times New Roman" w:hAnsi="Times New Roman" w:cs="Times New Roman"/>
+          <w:sz w:val="21"/>
+          <w:szCs w:val="21"/>
+        </w:rPr>
+        <w:t>emodeled a glove to control the movements of a small drone.</w:t>
       </w:r>
     </w:p>
     <w:p>
@@ -1431,6 +1632,14 @@
           <w:szCs w:val="21"/>
         </w:rPr>
         <w:t>Health, Weightlifting, Handball</w:t>
+      </w:r>
+      <w:r>
+        <w:rPr>
+          <w:rFonts w:ascii="Times New Roman" w:hAnsi="Times New Roman" w:cs="Times New Roman"/>
+          <w:sz w:val="21"/>
+          <w:szCs w:val="21"/>
+        </w:rPr>
+        <w:t>, Drawing</w:t>
       </w:r>
     </w:p>
     <w:sectPr>
@@ -1520,6 +1729,119 @@
 <file path=word/numbering.xml><?xml version="1.0" encoding="utf-8"?>
 <w:numbering xmlns:wpc="http://schemas.microsoft.com/office/word/2010/wordprocessingCanvas" xmlns:cx="http://schemas.microsoft.com/office/drawing/2014/chartex" xmlns:cx1="http://schemas.microsoft.com/office/drawing/2015/9/8/chartex" xmlns:cx2="http://schemas.microsoft.com/office/drawing/2015/10/21/chartex" xmlns:cx3="http://schemas.microsoft.com/office/drawing/2016/5/9/chartex" xmlns:cx4="http://schemas.microsoft.com/office/drawing/2016/5/10/chartex" xmlns:cx5="http://schemas.microsoft.com/office/drawing/2016/5/11/chartex" xmlns:cx6="http://schemas.microsoft.com/office/drawing/2016/5/12/chartex" xmlns:cx7="http://schemas.microsoft.com/office/drawing/2016/5/13/chartex" xmlns:cx8="http://schemas.microsoft.com/office/drawing/2016/5/14/chartex" xmlns:mc="http://schemas.openxmlformats.org/markup-compatibility/2006" xmlns:aink="http://schemas.microsoft.com/office/drawing/2016/ink" xmlns:am3d="http://schemas.microsoft.com/office/drawing/2017/model3d" xmlns:o="urn:schemas-microsoft-com:office:office" xmlns:r="http://schemas.openxmlformats.org/officeDocument/2006/relationships" xmlns:m="http://schemas.openxmlformats.org/officeDocument/2006/math" xmlns:v="urn:schemas-microsoft-com:vml" xmlns:wp14="http://schemas.microsoft.com/office/word/2010/wordprocessingDrawing" xmlns:wp="http://schemas.openxmlformats.org/drawingml/2006/wordprocessingDrawing" xmlns:w10="urn:schemas-microsoft-com:office:word" xmlns:w="http://schemas.openxmlformats.org/wordprocessingml/2006/main" xmlns:w14="http://schemas.microsoft.com/office/word/2010/wordml" xmlns:w15="http://schemas.microsoft.com/office/word/2012/wordml" xmlns:w16cid="http://schemas.microsoft.com/office/word/2016/wordml/cid" xmlns:w16se="http://schemas.microsoft.com/office/word/2015/wordml/symex" xmlns:wpg="http://schemas.microsoft.com/office/word/2010/wordprocessingGroup" xmlns:wpi="http://schemas.microsoft.com/office/word/2010/wordprocessingInk" xmlns:wne="http://schemas.microsoft.com/office/word/2006/wordml" xmlns:wps="http://schemas.microsoft.com/office/word/2010/wordprocessingShape" mc:Ignorable="w14 w15 w16se w16cid wp14">
   <w:abstractNum w:abstractNumId="0" w15:restartNumberingAfterBreak="0">
+    <w:nsid w:val="22317547"/>
+    <w:multiLevelType w:val="hybridMultilevel"/>
+    <w:tmpl w:val="C6E25392"/>
+    <w:lvl w:ilvl="0" w:tplc="04090005">
+      <w:start w:val="1"/>
+      <w:numFmt w:val="bullet"/>
+      <w:lvlText w:val=""/>
+      <w:lvlJc w:val="left"/>
+      <w:pPr>
+        <w:ind w:left="720" w:hanging="360"/>
+      </w:pPr>
+      <w:rPr>
+        <w:rFonts w:ascii="Wingdings" w:hAnsi="Wingdings" w:hint="default"/>
+      </w:rPr>
+    </w:lvl>
+    <w:lvl w:ilvl="1" w:tplc="04090003" w:tentative="1">
+      <w:start w:val="1"/>
+      <w:numFmt w:val="bullet"/>
+      <w:lvlText w:val="o"/>
+      <w:lvlJc w:val="left"/>
+      <w:pPr>
+        <w:ind w:left="1440" w:hanging="360"/>
+      </w:pPr>
+      <w:rPr>
+        <w:rFonts w:ascii="Courier New" w:hAnsi="Courier New" w:cs="Courier New" w:hint="default"/>
+      </w:rPr>
+    </w:lvl>
+    <w:lvl w:ilvl="2" w:tplc="04090005" w:tentative="1">
+      <w:start w:val="1"/>
+      <w:numFmt w:val="bullet"/>
+      <w:lvlText w:val=""/>
+      <w:lvlJc w:val="left"/>
+      <w:pPr>
+        <w:ind w:left="2160" w:hanging="360"/>
+      </w:pPr>
+      <w:rPr>
+        <w:rFonts w:ascii="Wingdings" w:hAnsi="Wingdings" w:hint="default"/>
+      </w:rPr>
+    </w:lvl>
+    <w:lvl w:ilvl="3" w:tplc="04090001" w:tentative="1">
+      <w:start w:val="1"/>
+      <w:numFmt w:val="bullet"/>
+      <w:lvlText w:val=""/>
+      <w:lvlJc w:val="left"/>
+      <w:pPr>
+        <w:ind w:left="2880" w:hanging="360"/>
+      </w:pPr>
+      <w:rPr>
+        <w:rFonts w:ascii="Symbol" w:hAnsi="Symbol" w:hint="default"/>
+      </w:rPr>
+    </w:lvl>
+    <w:lvl w:ilvl="4" w:tplc="04090003" w:tentative="1">
+      <w:start w:val="1"/>
+      <w:numFmt w:val="bullet"/>
+      <w:lvlText w:val="o"/>
+      <w:lvlJc w:val="left"/>
+      <w:pPr>
+        <w:ind w:left="3600" w:hanging="360"/>
+      </w:pPr>
+      <w:rPr>
+        <w:rFonts w:ascii="Courier New" w:hAnsi="Courier New" w:cs="Courier New" w:hint="default"/>
+      </w:rPr>
+    </w:lvl>
+    <w:lvl w:ilvl="5" w:tplc="04090005" w:tentative="1">
+      <w:start w:val="1"/>
+      <w:numFmt w:val="bullet"/>
+      <w:lvlText w:val=""/>
+      <w:lvlJc w:val="left"/>
+      <w:pPr>
+        <w:ind w:left="4320" w:hanging="360"/>
+      </w:pPr>
+      <w:rPr>
+        <w:rFonts w:ascii="Wingdings" w:hAnsi="Wingdings" w:hint="default"/>
+      </w:rPr>
+    </w:lvl>
+    <w:lvl w:ilvl="6" w:tplc="04090001" w:tentative="1">
+      <w:start w:val="1"/>
+      <w:numFmt w:val="bullet"/>
+      <w:lvlText w:val=""/>
+      <w:lvlJc w:val="left"/>
+      <w:pPr>
+        <w:ind w:left="5040" w:hanging="360"/>
+      </w:pPr>
+      <w:rPr>
+        <w:rFonts w:ascii="Symbol" w:hAnsi="Symbol" w:hint="default"/>
+      </w:rPr>
+    </w:lvl>
+    <w:lvl w:ilvl="7" w:tplc="04090003" w:tentative="1">
+      <w:start w:val="1"/>
+      <w:numFmt w:val="bullet"/>
+      <w:lvlText w:val="o"/>
+      <w:lvlJc w:val="left"/>
+      <w:pPr>
+        <w:ind w:left="5760" w:hanging="360"/>
+      </w:pPr>
+      <w:rPr>
+        <w:rFonts w:ascii="Courier New" w:hAnsi="Courier New" w:cs="Courier New" w:hint="default"/>
+      </w:rPr>
+    </w:lvl>
+    <w:lvl w:ilvl="8" w:tplc="04090005" w:tentative="1">
+      <w:start w:val="1"/>
+      <w:numFmt w:val="bullet"/>
+      <w:lvlText w:val=""/>
+      <w:lvlJc w:val="left"/>
+      <w:pPr>
+        <w:ind w:left="6480" w:hanging="360"/>
+      </w:pPr>
+      <w:rPr>
+        <w:rFonts w:ascii="Wingdings" w:hAnsi="Wingdings" w:hint="default"/>
+      </w:rPr>
+    </w:lvl>
+  </w:abstractNum>
+  <w:abstractNum w:abstractNumId="1" w15:restartNumberingAfterBreak="0">
     <w:nsid w:val="2A8A23D1"/>
     <w:multiLevelType w:val="hybridMultilevel"/>
     <w:tmpl w:val="761EBEF2"/>
@@ -1632,7 +1954,7 @@
       </w:rPr>
     </w:lvl>
   </w:abstractNum>
-  <w:abstractNum w:abstractNumId="1" w15:restartNumberingAfterBreak="0">
+  <w:abstractNum w:abstractNumId="2" w15:restartNumberingAfterBreak="0">
     <w:nsid w:val="36120866"/>
     <w:multiLevelType w:val="hybridMultilevel"/>
     <w:tmpl w:val="A094F3CC"/>
@@ -1745,7 +2067,120 @@
       </w:rPr>
     </w:lvl>
   </w:abstractNum>
-  <w:abstractNum w:abstractNumId="2" w15:restartNumberingAfterBreak="0">
+  <w:abstractNum w:abstractNumId="3" w15:restartNumberingAfterBreak="0">
+    <w:nsid w:val="372074A3"/>
+    <w:multiLevelType w:val="hybridMultilevel"/>
+    <w:tmpl w:val="A762DF86"/>
+    <w:lvl w:ilvl="0" w:tplc="04090005">
+      <w:start w:val="1"/>
+      <w:numFmt w:val="bullet"/>
+      <w:lvlText w:val=""/>
+      <w:lvlJc w:val="left"/>
+      <w:pPr>
+        <w:ind w:left="720" w:hanging="360"/>
+      </w:pPr>
+      <w:rPr>
+        <w:rFonts w:ascii="Wingdings" w:hAnsi="Wingdings" w:hint="default"/>
+      </w:rPr>
+    </w:lvl>
+    <w:lvl w:ilvl="1" w:tplc="04090003" w:tentative="1">
+      <w:start w:val="1"/>
+      <w:numFmt w:val="bullet"/>
+      <w:lvlText w:val="o"/>
+      <w:lvlJc w:val="left"/>
+      <w:pPr>
+        <w:ind w:left="1440" w:hanging="360"/>
+      </w:pPr>
+      <w:rPr>
+        <w:rFonts w:ascii="Courier New" w:hAnsi="Courier New" w:cs="Courier New" w:hint="default"/>
+      </w:rPr>
+    </w:lvl>
+    <w:lvl w:ilvl="2" w:tplc="04090005" w:tentative="1">
+      <w:start w:val="1"/>
+      <w:numFmt w:val="bullet"/>
+      <w:lvlText w:val=""/>
+      <w:lvlJc w:val="left"/>
+      <w:pPr>
+        <w:ind w:left="2160" w:hanging="360"/>
+      </w:pPr>
+      <w:rPr>
+        <w:rFonts w:ascii="Wingdings" w:hAnsi="Wingdings" w:hint="default"/>
+      </w:rPr>
+    </w:lvl>
+    <w:lvl w:ilvl="3" w:tplc="04090001" w:tentative="1">
+      <w:start w:val="1"/>
+      <w:numFmt w:val="bullet"/>
+      <w:lvlText w:val=""/>
+      <w:lvlJc w:val="left"/>
+      <w:pPr>
+        <w:ind w:left="2880" w:hanging="360"/>
+      </w:pPr>
+      <w:rPr>
+        <w:rFonts w:ascii="Symbol" w:hAnsi="Symbol" w:hint="default"/>
+      </w:rPr>
+    </w:lvl>
+    <w:lvl w:ilvl="4" w:tplc="04090003" w:tentative="1">
+      <w:start w:val="1"/>
+      <w:numFmt w:val="bullet"/>
+      <w:lvlText w:val="o"/>
+      <w:lvlJc w:val="left"/>
+      <w:pPr>
+        <w:ind w:left="3600" w:hanging="360"/>
+      </w:pPr>
+      <w:rPr>
+        <w:rFonts w:ascii="Courier New" w:hAnsi="Courier New" w:cs="Courier New" w:hint="default"/>
+      </w:rPr>
+    </w:lvl>
+    <w:lvl w:ilvl="5" w:tplc="04090005" w:tentative="1">
+      <w:start w:val="1"/>
+      <w:numFmt w:val="bullet"/>
+      <w:lvlText w:val=""/>
+      <w:lvlJc w:val="left"/>
+      <w:pPr>
+        <w:ind w:left="4320" w:hanging="360"/>
+      </w:pPr>
+      <w:rPr>
+        <w:rFonts w:ascii="Wingdings" w:hAnsi="Wingdings" w:hint="default"/>
+      </w:rPr>
+    </w:lvl>
+    <w:lvl w:ilvl="6" w:tplc="04090001" w:tentative="1">
+      <w:start w:val="1"/>
+      <w:numFmt w:val="bullet"/>
+      <w:lvlText w:val=""/>
+      <w:lvlJc w:val="left"/>
+      <w:pPr>
+        <w:ind w:left="5040" w:hanging="360"/>
+      </w:pPr>
+      <w:rPr>
+        <w:rFonts w:ascii="Symbol" w:hAnsi="Symbol" w:hint="default"/>
+      </w:rPr>
+    </w:lvl>
+    <w:lvl w:ilvl="7" w:tplc="04090003" w:tentative="1">
+      <w:start w:val="1"/>
+      <w:numFmt w:val="bullet"/>
+      <w:lvlText w:val="o"/>
+      <w:lvlJc w:val="left"/>
+      <w:pPr>
+        <w:ind w:left="5760" w:hanging="360"/>
+      </w:pPr>
+      <w:rPr>
+        <w:rFonts w:ascii="Courier New" w:hAnsi="Courier New" w:cs="Courier New" w:hint="default"/>
+      </w:rPr>
+    </w:lvl>
+    <w:lvl w:ilvl="8" w:tplc="04090005" w:tentative="1">
+      <w:start w:val="1"/>
+      <w:numFmt w:val="bullet"/>
+      <w:lvlText w:val=""/>
+      <w:lvlJc w:val="left"/>
+      <w:pPr>
+        <w:ind w:left="6480" w:hanging="360"/>
+      </w:pPr>
+      <w:rPr>
+        <w:rFonts w:ascii="Wingdings" w:hAnsi="Wingdings" w:hint="default"/>
+      </w:rPr>
+    </w:lvl>
+  </w:abstractNum>
+  <w:abstractNum w:abstractNumId="4" w15:restartNumberingAfterBreak="0">
     <w:nsid w:val="58864654"/>
     <w:multiLevelType w:val="multilevel"/>
     <w:tmpl w:val="9E42B9BC"/>
@@ -1858,7 +2293,120 @@
       </w:rPr>
     </w:lvl>
   </w:abstractNum>
-  <w:abstractNum w:abstractNumId="3" w15:restartNumberingAfterBreak="0">
+  <w:abstractNum w:abstractNumId="5" w15:restartNumberingAfterBreak="0">
+    <w:nsid w:val="5AC33282"/>
+    <w:multiLevelType w:val="hybridMultilevel"/>
+    <w:tmpl w:val="D5F6CA9E"/>
+    <w:lvl w:ilvl="0" w:tplc="04090001">
+      <w:start w:val="1"/>
+      <w:numFmt w:val="bullet"/>
+      <w:lvlText w:val=""/>
+      <w:lvlJc w:val="left"/>
+      <w:pPr>
+        <w:ind w:left="720" w:hanging="360"/>
+      </w:pPr>
+      <w:rPr>
+        <w:rFonts w:ascii="Symbol" w:hAnsi="Symbol" w:hint="default"/>
+      </w:rPr>
+    </w:lvl>
+    <w:lvl w:ilvl="1" w:tplc="04090003" w:tentative="1">
+      <w:start w:val="1"/>
+      <w:numFmt w:val="bullet"/>
+      <w:lvlText w:val="o"/>
+      <w:lvlJc w:val="left"/>
+      <w:pPr>
+        <w:ind w:left="1440" w:hanging="360"/>
+      </w:pPr>
+      <w:rPr>
+        <w:rFonts w:ascii="Courier New" w:hAnsi="Courier New" w:cs="Courier New" w:hint="default"/>
+      </w:rPr>
+    </w:lvl>
+    <w:lvl w:ilvl="2" w:tplc="04090005" w:tentative="1">
+      <w:start w:val="1"/>
+      <w:numFmt w:val="bullet"/>
+      <w:lvlText w:val=""/>
+      <w:lvlJc w:val="left"/>
+      <w:pPr>
+        <w:ind w:left="2160" w:hanging="360"/>
+      </w:pPr>
+      <w:rPr>
+        <w:rFonts w:ascii="Wingdings" w:hAnsi="Wingdings" w:hint="default"/>
+      </w:rPr>
+    </w:lvl>
+    <w:lvl w:ilvl="3" w:tplc="04090001" w:tentative="1">
+      <w:start w:val="1"/>
+      <w:numFmt w:val="bullet"/>
+      <w:lvlText w:val=""/>
+      <w:lvlJc w:val="left"/>
+      <w:pPr>
+        <w:ind w:left="2880" w:hanging="360"/>
+      </w:pPr>
+      <w:rPr>
+        <w:rFonts w:ascii="Symbol" w:hAnsi="Symbol" w:hint="default"/>
+      </w:rPr>
+    </w:lvl>
+    <w:lvl w:ilvl="4" w:tplc="04090003" w:tentative="1">
+      <w:start w:val="1"/>
+      <w:numFmt w:val="bullet"/>
+      <w:lvlText w:val="o"/>
+      <w:lvlJc w:val="left"/>
+      <w:pPr>
+        <w:ind w:left="3600" w:hanging="360"/>
+      </w:pPr>
+      <w:rPr>
+        <w:rFonts w:ascii="Courier New" w:hAnsi="Courier New" w:cs="Courier New" w:hint="default"/>
+      </w:rPr>
+    </w:lvl>
+    <w:lvl w:ilvl="5" w:tplc="04090005" w:tentative="1">
+      <w:start w:val="1"/>
+      <w:numFmt w:val="bullet"/>
+      <w:lvlText w:val=""/>
+      <w:lvlJc w:val="left"/>
+      <w:pPr>
+        <w:ind w:left="4320" w:hanging="360"/>
+      </w:pPr>
+      <w:rPr>
+        <w:rFonts w:ascii="Wingdings" w:hAnsi="Wingdings" w:hint="default"/>
+      </w:rPr>
+    </w:lvl>
+    <w:lvl w:ilvl="6" w:tplc="04090001" w:tentative="1">
+      <w:start w:val="1"/>
+      <w:numFmt w:val="bullet"/>
+      <w:lvlText w:val=""/>
+      <w:lvlJc w:val="left"/>
+      <w:pPr>
+        <w:ind w:left="5040" w:hanging="360"/>
+      </w:pPr>
+      <w:rPr>
+        <w:rFonts w:ascii="Symbol" w:hAnsi="Symbol" w:hint="default"/>
+      </w:rPr>
+    </w:lvl>
+    <w:lvl w:ilvl="7" w:tplc="04090003" w:tentative="1">
+      <w:start w:val="1"/>
+      <w:numFmt w:val="bullet"/>
+      <w:lvlText w:val="o"/>
+      <w:lvlJc w:val="left"/>
+      <w:pPr>
+        <w:ind w:left="5760" w:hanging="360"/>
+      </w:pPr>
+      <w:rPr>
+        <w:rFonts w:ascii="Courier New" w:hAnsi="Courier New" w:cs="Courier New" w:hint="default"/>
+      </w:rPr>
+    </w:lvl>
+    <w:lvl w:ilvl="8" w:tplc="04090005" w:tentative="1">
+      <w:start w:val="1"/>
+      <w:numFmt w:val="bullet"/>
+      <w:lvlText w:val=""/>
+      <w:lvlJc w:val="left"/>
+      <w:pPr>
+        <w:ind w:left="6480" w:hanging="360"/>
+      </w:pPr>
+      <w:rPr>
+        <w:rFonts w:ascii="Wingdings" w:hAnsi="Wingdings" w:hint="default"/>
+      </w:rPr>
+    </w:lvl>
+  </w:abstractNum>
+  <w:abstractNum w:abstractNumId="6" w15:restartNumberingAfterBreak="0">
     <w:nsid w:val="610A0A3E"/>
     <w:multiLevelType w:val="multilevel"/>
     <w:tmpl w:val="3D0EA04A"/>
@@ -1971,7 +2519,120 @@
       </w:rPr>
     </w:lvl>
   </w:abstractNum>
-  <w:abstractNum w:abstractNumId="4" w15:restartNumberingAfterBreak="0">
+  <w:abstractNum w:abstractNumId="7" w15:restartNumberingAfterBreak="0">
+    <w:nsid w:val="69AF3550"/>
+    <w:multiLevelType w:val="hybridMultilevel"/>
+    <w:tmpl w:val="F2D67E3A"/>
+    <w:lvl w:ilvl="0" w:tplc="04090001">
+      <w:start w:val="1"/>
+      <w:numFmt w:val="bullet"/>
+      <w:lvlText w:val=""/>
+      <w:lvlJc w:val="left"/>
+      <w:pPr>
+        <w:ind w:left="720" w:hanging="360"/>
+      </w:pPr>
+      <w:rPr>
+        <w:rFonts w:ascii="Symbol" w:hAnsi="Symbol" w:hint="default"/>
+      </w:rPr>
+    </w:lvl>
+    <w:lvl w:ilvl="1" w:tplc="04090003" w:tentative="1">
+      <w:start w:val="1"/>
+      <w:numFmt w:val="bullet"/>
+      <w:lvlText w:val="o"/>
+      <w:lvlJc w:val="left"/>
+      <w:pPr>
+        <w:ind w:left="1440" w:hanging="360"/>
+      </w:pPr>
+      <w:rPr>
+        <w:rFonts w:ascii="Courier New" w:hAnsi="Courier New" w:cs="Courier New" w:hint="default"/>
+      </w:rPr>
+    </w:lvl>
+    <w:lvl w:ilvl="2" w:tplc="04090005" w:tentative="1">
+      <w:start w:val="1"/>
+      <w:numFmt w:val="bullet"/>
+      <w:lvlText w:val=""/>
+      <w:lvlJc w:val="left"/>
+      <w:pPr>
+        <w:ind w:left="2160" w:hanging="360"/>
+      </w:pPr>
+      <w:rPr>
+        <w:rFonts w:ascii="Wingdings" w:hAnsi="Wingdings" w:hint="default"/>
+      </w:rPr>
+    </w:lvl>
+    <w:lvl w:ilvl="3" w:tplc="04090001" w:tentative="1">
+      <w:start w:val="1"/>
+      <w:numFmt w:val="bullet"/>
+      <w:lvlText w:val=""/>
+      <w:lvlJc w:val="left"/>
+      <w:pPr>
+        <w:ind w:left="2880" w:hanging="360"/>
+      </w:pPr>
+      <w:rPr>
+        <w:rFonts w:ascii="Symbol" w:hAnsi="Symbol" w:hint="default"/>
+      </w:rPr>
+    </w:lvl>
+    <w:lvl w:ilvl="4" w:tplc="04090003" w:tentative="1">
+      <w:start w:val="1"/>
+      <w:numFmt w:val="bullet"/>
+      <w:lvlText w:val="o"/>
+      <w:lvlJc w:val="left"/>
+      <w:pPr>
+        <w:ind w:left="3600" w:hanging="360"/>
+      </w:pPr>
+      <w:rPr>
+        <w:rFonts w:ascii="Courier New" w:hAnsi="Courier New" w:cs="Courier New" w:hint="default"/>
+      </w:rPr>
+    </w:lvl>
+    <w:lvl w:ilvl="5" w:tplc="04090005" w:tentative="1">
+      <w:start w:val="1"/>
+      <w:numFmt w:val="bullet"/>
+      <w:lvlText w:val=""/>
+      <w:lvlJc w:val="left"/>
+      <w:pPr>
+        <w:ind w:left="4320" w:hanging="360"/>
+      </w:pPr>
+      <w:rPr>
+        <w:rFonts w:ascii="Wingdings" w:hAnsi="Wingdings" w:hint="default"/>
+      </w:rPr>
+    </w:lvl>
+    <w:lvl w:ilvl="6" w:tplc="04090001" w:tentative="1">
+      <w:start w:val="1"/>
+      <w:numFmt w:val="bullet"/>
+      <w:lvlText w:val=""/>
+      <w:lvlJc w:val="left"/>
+      <w:pPr>
+        <w:ind w:left="5040" w:hanging="360"/>
+      </w:pPr>
+      <w:rPr>
+        <w:rFonts w:ascii="Symbol" w:hAnsi="Symbol" w:hint="default"/>
+      </w:rPr>
+    </w:lvl>
+    <w:lvl w:ilvl="7" w:tplc="04090003" w:tentative="1">
+      <w:start w:val="1"/>
+      <w:numFmt w:val="bullet"/>
+      <w:lvlText w:val="o"/>
+      <w:lvlJc w:val="left"/>
+      <w:pPr>
+        <w:ind w:left="5760" w:hanging="360"/>
+      </w:pPr>
+      <w:rPr>
+        <w:rFonts w:ascii="Courier New" w:hAnsi="Courier New" w:cs="Courier New" w:hint="default"/>
+      </w:rPr>
+    </w:lvl>
+    <w:lvl w:ilvl="8" w:tplc="04090005" w:tentative="1">
+      <w:start w:val="1"/>
+      <w:numFmt w:val="bullet"/>
+      <w:lvlText w:val=""/>
+      <w:lvlJc w:val="left"/>
+      <w:pPr>
+        <w:ind w:left="6480" w:hanging="360"/>
+      </w:pPr>
+      <w:rPr>
+        <w:rFonts w:ascii="Wingdings" w:hAnsi="Wingdings" w:hint="default"/>
+      </w:rPr>
+    </w:lvl>
+  </w:abstractNum>
+  <w:abstractNum w:abstractNumId="8" w15:restartNumberingAfterBreak="0">
     <w:nsid w:val="7DEE6D99"/>
     <w:multiLevelType w:val="hybridMultilevel"/>
     <w:tmpl w:val="BA70E5C6"/>
@@ -2084,7 +2745,7 @@
       </w:rPr>
     </w:lvl>
   </w:abstractNum>
-  <w:abstractNum w:abstractNumId="5" w15:restartNumberingAfterBreak="0">
+  <w:abstractNum w:abstractNumId="9" w15:restartNumberingAfterBreak="0">
     <w:nsid w:val="7F0F3500"/>
     <w:multiLevelType w:val="hybridMultilevel"/>
     <w:tmpl w:val="D256C968"/>
@@ -2198,22 +2859,34 @@
     </w:lvl>
   </w:abstractNum>
   <w:num w:numId="1">
+    <w:abstractNumId w:val="6"/>
+  </w:num>
+  <w:num w:numId="2">
+    <w:abstractNumId w:val="4"/>
+  </w:num>
+  <w:num w:numId="3">
+    <w:abstractNumId w:val="2"/>
+  </w:num>
+  <w:num w:numId="4">
+    <w:abstractNumId w:val="8"/>
+  </w:num>
+  <w:num w:numId="5">
+    <w:abstractNumId w:val="9"/>
+  </w:num>
+  <w:num w:numId="6">
+    <w:abstractNumId w:val="1"/>
+  </w:num>
+  <w:num w:numId="7">
+    <w:abstractNumId w:val="0"/>
+  </w:num>
+  <w:num w:numId="8">
     <w:abstractNumId w:val="3"/>
   </w:num>
-  <w:num w:numId="2">
-    <w:abstractNumId w:val="2"/>
+  <w:num w:numId="9">
+    <w:abstractNumId w:val="7"/>
   </w:num>
-  <w:num w:numId="3">
-    <w:abstractNumId w:val="1"/>
-  </w:num>
-  <w:num w:numId="4">
-    <w:abstractNumId w:val="4"/>
-  </w:num>
-  <w:num w:numId="5">
+  <w:num w:numId="10">
     <w:abstractNumId w:val="5"/>
-  </w:num>
-  <w:num w:numId="6">
-    <w:abstractNumId w:val="0"/>
   </w:num>
 </w:numbering>
 </file>
@@ -2882,6 +3555,25 @@
       <w:u w:val="single"/>
     </w:rPr>
   </w:style>
+  <w:style w:type="table" w:styleId="TableGrid">
+    <w:name w:val="Table Grid"/>
+    <w:basedOn w:val="TableNormal"/>
+    <w:uiPriority w:val="39"/>
+    <w:rsid w:val="0010248C"/>
+    <w:pPr>
+      <w:spacing w:line="240" w:lineRule="auto"/>
+    </w:pPr>
+    <w:tblPr>
+      <w:tblBorders>
+        <w:top w:val="single" w:sz="4" w:space="0" w:color="auto"/>
+        <w:left w:val="single" w:sz="4" w:space="0" w:color="auto"/>
+        <w:bottom w:val="single" w:sz="4" w:space="0" w:color="auto"/>
+        <w:right w:val="single" w:sz="4" w:space="0" w:color="auto"/>
+        <w:insideH w:val="single" w:sz="4" w:space="0" w:color="auto"/>
+        <w:insideV w:val="single" w:sz="4" w:space="0" w:color="auto"/>
+      </w:tblBorders>
+    </w:tblPr>
+  </w:style>
 </w:styles>
 </file>
 
@@ -3210,7 +3902,7 @@
 </file>
 
 <file path=customXml/itemProps1.xml><?xml version="1.0" encoding="utf-8"?>
-<ds:datastoreItem xmlns:ds="http://schemas.openxmlformats.org/officeDocument/2006/customXml" ds:itemID="{4D311036-3B7B-6A4C-B3CD-211A83E0C1B7}">
+<ds:datastoreItem xmlns:ds="http://schemas.openxmlformats.org/officeDocument/2006/customXml" ds:itemID="{D84A4773-1402-634E-924A-1CED7DD5E060}">
   <ds:schemaRefs>
     <ds:schemaRef ds:uri="http://schemas.openxmlformats.org/officeDocument/2006/bibliography"/>
   </ds:schemaRefs>

--- a/Resume.docx
+++ b/Resume.docx
@@ -1117,7 +1117,17 @@
           <w:sz w:val="21"/>
           <w:szCs w:val="21"/>
         </w:rPr>
-        <w:t>Took part in Individualized tutoring and set goals for the chosen student</w:t>
+        <w:t>Conducted</w:t>
+      </w:r>
+      <w:bookmarkStart w:id="0" w:name="_GoBack"/>
+      <w:bookmarkEnd w:id="0"/>
+      <w:r>
+        <w:rPr>
+          <w:rFonts w:ascii="Times New Roman" w:eastAsia="Times New Roman" w:hAnsi="Times New Roman" w:cs="Times New Roman"/>
+          <w:sz w:val="21"/>
+          <w:szCs w:val="21"/>
+        </w:rPr>
+        <w:t xml:space="preserve"> Individualized tutoring and set goals for the chosen student</w:t>
       </w:r>
       <w:r>
         <w:rPr>
@@ -1413,17 +1423,7 @@
           <w:sz w:val="21"/>
           <w:szCs w:val="21"/>
         </w:rPr>
-        <w:t xml:space="preserve">six-week intensive electrical engineering </w:t>
-      </w:r>
-      <w:bookmarkStart w:id="0" w:name="_GoBack"/>
-      <w:bookmarkEnd w:id="0"/>
-      <w:r>
-        <w:rPr>
-          <w:rFonts w:ascii="Times New Roman" w:eastAsia="Times New Roman" w:hAnsi="Times New Roman" w:cs="Times New Roman"/>
-          <w:sz w:val="21"/>
-          <w:szCs w:val="21"/>
-        </w:rPr>
-        <w:t>s</w:t>
+        <w:t>six-week intensive electrical engineering s</w:t>
       </w:r>
       <w:r>
         <w:rPr>
@@ -3902,7 +3902,7 @@
 </file>
 
 <file path=customXml/itemProps1.xml><?xml version="1.0" encoding="utf-8"?>
-<ds:datastoreItem xmlns:ds="http://schemas.openxmlformats.org/officeDocument/2006/customXml" ds:itemID="{D84A4773-1402-634E-924A-1CED7DD5E060}">
+<ds:datastoreItem xmlns:ds="http://schemas.openxmlformats.org/officeDocument/2006/customXml" ds:itemID="{DBE70823-798F-8947-B847-32CFA2C3FA47}">
   <ds:schemaRefs>
     <ds:schemaRef ds:uri="http://schemas.openxmlformats.org/officeDocument/2006/bibliography"/>
   </ds:schemaRefs>

--- a/Resume.docx
+++ b/Resume.docx
@@ -371,7 +371,23 @@
                 <w:sz w:val="21"/>
                 <w:szCs w:val="21"/>
               </w:rPr>
-              <w:t>Calculus with Analytic Geometry I &amp; II</w:t>
+              <w:t>Calculus with Analytic</w:t>
+            </w:r>
+            <w:r>
+              <w:rPr>
+                <w:rFonts w:ascii="Times New Roman" w:eastAsia="Times New Roman" w:hAnsi="Times New Roman" w:cs="Times New Roman"/>
+                <w:sz w:val="21"/>
+                <w:szCs w:val="21"/>
+              </w:rPr>
+              <w:t>al</w:t>
+            </w:r>
+            <w:r>
+              <w:rPr>
+                <w:rFonts w:ascii="Times New Roman" w:eastAsia="Times New Roman" w:hAnsi="Times New Roman" w:cs="Times New Roman"/>
+                <w:sz w:val="21"/>
+                <w:szCs w:val="21"/>
+              </w:rPr>
+              <w:t xml:space="preserve"> Geometry I &amp; II</w:t>
             </w:r>
           </w:p>
         </w:tc>
@@ -399,7 +415,15 @@
                 <w:sz w:val="21"/>
                 <w:szCs w:val="21"/>
               </w:rPr>
-              <w:t>Discrete Structures</w:t>
+              <w:t xml:space="preserve">Discrete </w:t>
+            </w:r>
+            <w:r>
+              <w:rPr>
+                <w:rFonts w:ascii="Times New Roman" w:eastAsia="Times New Roman" w:hAnsi="Times New Roman" w:cs="Times New Roman"/>
+                <w:sz w:val="21"/>
+                <w:szCs w:val="21"/>
+              </w:rPr>
+              <w:t>Mathematics</w:t>
             </w:r>
           </w:p>
         </w:tc>
@@ -432,7 +456,7 @@
                 <w:sz w:val="21"/>
                 <w:szCs w:val="21"/>
               </w:rPr>
-              <w:t>Software Design and Analysis I &amp; II</w:t>
+              <w:t xml:space="preserve">Algorithms &amp; Data Structures </w:t>
             </w:r>
           </w:p>
         </w:tc>
@@ -462,6 +486,8 @@
               </w:rPr>
               <w:t>Applied Statistics</w:t>
             </w:r>
+            <w:bookmarkStart w:id="0" w:name="_GoBack"/>
+            <w:bookmarkEnd w:id="0"/>
           </w:p>
         </w:tc>
       </w:tr>
@@ -536,7 +562,87 @@
           <w:sz w:val="21"/>
           <w:szCs w:val="21"/>
         </w:rPr>
-        <w:t>: Python, C++, C#, JavaScript</w:t>
+        <w:t>: C++</w:t>
+      </w:r>
+      <w:r>
+        <w:rPr>
+          <w:rFonts w:ascii="Times New Roman" w:eastAsia="Times New Roman" w:hAnsi="Times New Roman" w:cs="Times New Roman"/>
+          <w:sz w:val="21"/>
+          <w:szCs w:val="21"/>
+        </w:rPr>
+        <w:t>(2yrs)</w:t>
+      </w:r>
+      <w:r>
+        <w:rPr>
+          <w:rFonts w:ascii="Times New Roman" w:eastAsia="Times New Roman" w:hAnsi="Times New Roman" w:cs="Times New Roman"/>
+          <w:sz w:val="21"/>
+          <w:szCs w:val="21"/>
+        </w:rPr>
+        <w:t>,</w:t>
+      </w:r>
+      <w:r>
+        <w:rPr>
+          <w:rFonts w:ascii="Times New Roman" w:eastAsia="Times New Roman" w:hAnsi="Times New Roman" w:cs="Times New Roman"/>
+          <w:sz w:val="21"/>
+          <w:szCs w:val="21"/>
+        </w:rPr>
+        <w:t xml:space="preserve"> </w:t>
+      </w:r>
+      <w:r>
+        <w:rPr>
+          <w:rFonts w:ascii="Times New Roman" w:eastAsia="Times New Roman" w:hAnsi="Times New Roman" w:cs="Times New Roman"/>
+          <w:sz w:val="21"/>
+          <w:szCs w:val="21"/>
+        </w:rPr>
+        <w:t>Python</w:t>
+      </w:r>
+      <w:r>
+        <w:rPr>
+          <w:rFonts w:ascii="Times New Roman" w:eastAsia="Times New Roman" w:hAnsi="Times New Roman" w:cs="Times New Roman"/>
+          <w:sz w:val="21"/>
+          <w:szCs w:val="21"/>
+        </w:rPr>
+        <w:t>(1yr),</w:t>
+      </w:r>
+      <w:r>
+        <w:rPr>
+          <w:rFonts w:ascii="Times New Roman" w:eastAsia="Times New Roman" w:hAnsi="Times New Roman" w:cs="Times New Roman"/>
+          <w:sz w:val="21"/>
+          <w:szCs w:val="21"/>
+        </w:rPr>
+        <w:t xml:space="preserve"> C#</w:t>
+      </w:r>
+      <w:r>
+        <w:rPr>
+          <w:rFonts w:ascii="Times New Roman" w:eastAsia="Times New Roman" w:hAnsi="Times New Roman" w:cs="Times New Roman"/>
+          <w:sz w:val="21"/>
+          <w:szCs w:val="21"/>
+        </w:rPr>
+        <w:t>(1yr)</w:t>
+      </w:r>
+      <w:r>
+        <w:rPr>
+          <w:rFonts w:ascii="Times New Roman" w:eastAsia="Times New Roman" w:hAnsi="Times New Roman" w:cs="Times New Roman"/>
+          <w:sz w:val="21"/>
+          <w:szCs w:val="21"/>
+        </w:rPr>
+        <w:t>,</w:t>
+      </w:r>
+      <w:r>
+        <w:rPr>
+          <w:rFonts w:ascii="Times New Roman" w:eastAsia="Times New Roman" w:hAnsi="Times New Roman" w:cs="Times New Roman"/>
+          <w:sz w:val="21"/>
+          <w:szCs w:val="21"/>
+        </w:rPr>
+        <w:t xml:space="preserve"> </w:t>
+      </w:r>
+      <w:r>
+        <w:rPr>
+          <w:rFonts w:ascii="Times New Roman" w:eastAsia="Times New Roman" w:hAnsi="Times New Roman" w:cs="Times New Roman"/>
+          <w:sz w:val="21"/>
+          <w:szCs w:val="21"/>
+        </w:rPr>
+        <w:t>JavaScript</w:t>
       </w:r>
       <w:r>
         <w:rPr>
@@ -581,6 +687,14 @@
           <w:szCs w:val="21"/>
         </w:rPr>
         <w:t>, Visual Studio</w:t>
+      </w:r>
+      <w:r>
+        <w:rPr>
+          <w:rFonts w:ascii="Times New Roman" w:eastAsia="Times New Roman" w:hAnsi="Times New Roman" w:cs="Times New Roman"/>
+          <w:sz w:val="21"/>
+          <w:szCs w:val="21"/>
+        </w:rPr>
+        <w:t>, Cmake, Git</w:t>
       </w:r>
     </w:p>
     <w:p>
@@ -1119,8 +1233,6 @@
         </w:rPr>
         <w:t>Conducted</w:t>
       </w:r>
-      <w:bookmarkStart w:id="0" w:name="_GoBack"/>
-      <w:bookmarkEnd w:id="0"/>
       <w:r>
         <w:rPr>
           <w:rFonts w:ascii="Times New Roman" w:eastAsia="Times New Roman" w:hAnsi="Times New Roman" w:cs="Times New Roman"/>
@@ -1447,7 +1559,31 @@
           <w:sz w:val="21"/>
           <w:szCs w:val="21"/>
         </w:rPr>
-        <w:t>learning digital logic and working on projects involving circuits such as clocks and timers.</w:t>
+        <w:t xml:space="preserve">learning digital logic and working on </w:t>
+      </w:r>
+      <w:r>
+        <w:rPr>
+          <w:rFonts w:ascii="Times New Roman" w:eastAsia="Times New Roman" w:hAnsi="Times New Roman" w:cs="Times New Roman"/>
+          <w:sz w:val="21"/>
+          <w:szCs w:val="21"/>
+        </w:rPr>
+        <w:t xml:space="preserve">mini </w:t>
+      </w:r>
+      <w:r>
+        <w:rPr>
+          <w:rFonts w:ascii="Times New Roman" w:eastAsia="Times New Roman" w:hAnsi="Times New Roman" w:cs="Times New Roman"/>
+          <w:sz w:val="21"/>
+          <w:szCs w:val="21"/>
+        </w:rPr>
+        <w:t>projects involving circuits such as clocks and timers</w:t>
+      </w:r>
+      <w:r>
+        <w:rPr>
+          <w:rFonts w:ascii="Times New Roman" w:eastAsia="Times New Roman" w:hAnsi="Times New Roman" w:cs="Times New Roman"/>
+          <w:sz w:val="21"/>
+          <w:szCs w:val="21"/>
+        </w:rPr>
+        <w:t xml:space="preserve"> and Boolean Algebra.</w:t>
       </w:r>
     </w:p>
     <w:p>
@@ -1464,64 +1600,27 @@
       </w:pPr>
       <w:r>
         <w:rPr>
-          <w:rFonts w:ascii="Times New Roman" w:eastAsia="Times New Roman" w:hAnsi="Times New Roman" w:cs="Times New Roman"/>
-          <w:sz w:val="21"/>
-          <w:szCs w:val="21"/>
-        </w:rPr>
-        <w:t xml:space="preserve">Implemented circuit design, </w:t>
-      </w:r>
-      <w:r>
-        <w:rPr>
-          <w:rFonts w:ascii="Times New Roman" w:eastAsia="Times New Roman" w:hAnsi="Times New Roman" w:cs="Times New Roman"/>
-          <w:sz w:val="21"/>
-          <w:szCs w:val="21"/>
-        </w:rPr>
-        <w:t xml:space="preserve">built circuits, and </w:t>
-      </w:r>
-      <w:r>
-        <w:rPr>
-          <w:rFonts w:ascii="Times New Roman" w:eastAsia="Times New Roman" w:hAnsi="Times New Roman" w:cs="Times New Roman"/>
-          <w:sz w:val="21"/>
-          <w:szCs w:val="21"/>
-        </w:rPr>
-        <w:t>utilized</w:t>
-      </w:r>
-      <w:r>
-        <w:rPr>
-          <w:rFonts w:ascii="Times New Roman" w:eastAsia="Times New Roman" w:hAnsi="Times New Roman" w:cs="Times New Roman"/>
-          <w:sz w:val="21"/>
-          <w:szCs w:val="21"/>
-        </w:rPr>
-        <w:t xml:space="preserve"> Boolean algebra</w:t>
-      </w:r>
-      <w:r>
-        <w:rPr>
-          <w:rFonts w:ascii="Times New Roman" w:eastAsia="Times New Roman" w:hAnsi="Times New Roman" w:cs="Times New Roman"/>
-          <w:sz w:val="21"/>
-          <w:szCs w:val="21"/>
-        </w:rPr>
-        <w:t>.</w:t>
-      </w:r>
-    </w:p>
-    <w:p>
-      <w:pPr>
-        <w:numPr>
-          <w:ilvl w:val="0"/>
-          <w:numId w:val="1"/>
-        </w:numPr>
-        <w:spacing w:line="240" w:lineRule="auto"/>
-        <w:rPr>
-          <w:sz w:val="21"/>
-          <w:szCs w:val="21"/>
-        </w:rPr>
-      </w:pPr>
-      <w:r>
-        <w:rPr>
-          <w:rFonts w:ascii="Times New Roman" w:eastAsia="Times New Roman" w:hAnsi="Times New Roman" w:cs="Times New Roman"/>
-          <w:sz w:val="21"/>
-          <w:szCs w:val="21"/>
-        </w:rPr>
-        <w:t>U</w:t>
+          <w:rFonts w:ascii="Times New Roman" w:hAnsi="Times New Roman" w:cs="Times New Roman"/>
+          <w:sz w:val="21"/>
+          <w:szCs w:val="21"/>
+        </w:rPr>
+        <w:t>Worked in a team and created the design for the group’s final project</w:t>
+      </w:r>
+      <w:r>
+        <w:rPr>
+          <w:rFonts w:ascii="Times New Roman" w:hAnsi="Times New Roman" w:cs="Times New Roman"/>
+          <w:sz w:val="21"/>
+          <w:szCs w:val="21"/>
+        </w:rPr>
+        <w:t xml:space="preserve">, which involved </w:t>
+      </w:r>
+      <w:r>
+        <w:rPr>
+          <w:rFonts w:ascii="Times New Roman" w:eastAsia="Times New Roman" w:hAnsi="Times New Roman" w:cs="Times New Roman"/>
+          <w:sz w:val="21"/>
+          <w:szCs w:val="21"/>
+        </w:rPr>
+        <w:t>u</w:t>
       </w:r>
       <w:r>
         <w:rPr>
@@ -1537,15 +1636,39 @@
           <w:sz w:val="21"/>
           <w:szCs w:val="21"/>
         </w:rPr>
-        <w:t>, r</w:t>
-      </w:r>
-      <w:r>
-        <w:rPr>
-          <w:rFonts w:ascii="Times New Roman" w:eastAsia="Times New Roman" w:hAnsi="Times New Roman" w:cs="Times New Roman"/>
-          <w:sz w:val="21"/>
-          <w:szCs w:val="21"/>
-        </w:rPr>
-        <w:t>emodeled a glove to control the movements of a small drone.</w:t>
+        <w:t xml:space="preserve"> </w:t>
+      </w:r>
+      <w:r>
+        <w:rPr>
+          <w:rFonts w:ascii="Times New Roman" w:eastAsia="Times New Roman" w:hAnsi="Times New Roman" w:cs="Times New Roman"/>
+          <w:sz w:val="21"/>
+          <w:szCs w:val="21"/>
+        </w:rPr>
+        <w:t xml:space="preserve">to </w:t>
+      </w:r>
+      <w:r>
+        <w:rPr>
+          <w:rFonts w:ascii="Times New Roman" w:eastAsia="Times New Roman" w:hAnsi="Times New Roman" w:cs="Times New Roman"/>
+          <w:sz w:val="21"/>
+          <w:szCs w:val="21"/>
+        </w:rPr>
+        <w:t>r</w:t>
+      </w:r>
+      <w:r>
+        <w:rPr>
+          <w:rFonts w:ascii="Times New Roman" w:eastAsia="Times New Roman" w:hAnsi="Times New Roman" w:cs="Times New Roman"/>
+          <w:sz w:val="21"/>
+          <w:szCs w:val="21"/>
+        </w:rPr>
+        <w:t>emodel</w:t>
+      </w:r>
+      <w:r>
+        <w:rPr>
+          <w:rFonts w:ascii="Times New Roman" w:eastAsia="Times New Roman" w:hAnsi="Times New Roman" w:cs="Times New Roman"/>
+          <w:sz w:val="21"/>
+          <w:szCs w:val="21"/>
+        </w:rPr>
+        <w:t xml:space="preserve"> a glove to control the movements of a small drone.</w:t>
       </w:r>
     </w:p>
     <w:p>
@@ -3902,7 +4025,7 @@
 </file>
 
 <file path=customXml/itemProps1.xml><?xml version="1.0" encoding="utf-8"?>
-<ds:datastoreItem xmlns:ds="http://schemas.openxmlformats.org/officeDocument/2006/customXml" ds:itemID="{DBE70823-798F-8947-B847-32CFA2C3FA47}">
+<ds:datastoreItem xmlns:ds="http://schemas.openxmlformats.org/officeDocument/2006/customXml" ds:itemID="{DA4ECACA-5D82-034C-BE3C-55C088AFFAD8}">
   <ds:schemaRefs>
     <ds:schemaRef ds:uri="http://schemas.openxmlformats.org/officeDocument/2006/bibliography"/>
   </ds:schemaRefs>

--- a/Resume.docx
+++ b/Resume.docx
@@ -486,8 +486,6 @@
               </w:rPr>
               <w:t>Applied Statistics</w:t>
             </w:r>
-            <w:bookmarkStart w:id="0" w:name="_GoBack"/>
-            <w:bookmarkEnd w:id="0"/>
           </w:p>
         </w:tc>
       </w:tr>
@@ -650,8 +648,34 @@
           <w:sz w:val="21"/>
           <w:szCs w:val="21"/>
         </w:rPr>
-        <w:t>, HTML/CSS</w:t>
-      </w:r>
+        <w:t xml:space="preserve"> &amp;</w:t>
+      </w:r>
+      <w:r>
+        <w:rPr>
+          <w:rFonts w:ascii="Times New Roman" w:eastAsia="Times New Roman" w:hAnsi="Times New Roman" w:cs="Times New Roman"/>
+          <w:sz w:val="21"/>
+          <w:szCs w:val="21"/>
+        </w:rPr>
+        <w:t xml:space="preserve"> HTML/CSS</w:t>
+      </w:r>
+      <w:r>
+        <w:rPr>
+          <w:rFonts w:ascii="Times New Roman" w:eastAsia="Times New Roman" w:hAnsi="Times New Roman" w:cs="Times New Roman"/>
+          <w:sz w:val="21"/>
+          <w:szCs w:val="21"/>
+        </w:rPr>
+        <w:t>(</w:t>
+      </w:r>
+      <w:r>
+        <w:rPr>
+          <w:rFonts w:ascii="Times New Roman" w:eastAsia="Times New Roman" w:hAnsi="Times New Roman" w:cs="Times New Roman"/>
+          <w:sz w:val="21"/>
+          <w:szCs w:val="21"/>
+        </w:rPr>
+        <w:t>~1yr)</w:t>
+      </w:r>
+      <w:bookmarkStart w:id="0" w:name="_GoBack"/>
+      <w:bookmarkEnd w:id="0"/>
     </w:p>
     <w:p>
       <w:pPr>
@@ -4025,7 +4049,7 @@
 </file>
 
 <file path=customXml/itemProps1.xml><?xml version="1.0" encoding="utf-8"?>
-<ds:datastoreItem xmlns:ds="http://schemas.openxmlformats.org/officeDocument/2006/customXml" ds:itemID="{DA4ECACA-5D82-034C-BE3C-55C088AFFAD8}">
+<ds:datastoreItem xmlns:ds="http://schemas.openxmlformats.org/officeDocument/2006/customXml" ds:itemID="{32008524-D167-FE47-BF66-30806BD0D867}">
   <ds:schemaRefs>
     <ds:schemaRef ds:uri="http://schemas.openxmlformats.org/officeDocument/2006/bibliography"/>
   </ds:schemaRefs>

--- a/Resume.docx
+++ b/Resume.docx
@@ -568,15 +568,31 @@
           <w:sz w:val="21"/>
           <w:szCs w:val="21"/>
         </w:rPr>
-        <w:t>(2yrs)</w:t>
-      </w:r>
-      <w:r>
-        <w:rPr>
-          <w:rFonts w:ascii="Times New Roman" w:eastAsia="Times New Roman" w:hAnsi="Times New Roman" w:cs="Times New Roman"/>
-          <w:sz w:val="21"/>
-          <w:szCs w:val="21"/>
-        </w:rPr>
-        <w:t>,</w:t>
+        <w:t xml:space="preserve">, </w:t>
+      </w:r>
+      <w:r>
+        <w:rPr>
+          <w:rFonts w:ascii="Times New Roman" w:eastAsia="Times New Roman" w:hAnsi="Times New Roman" w:cs="Times New Roman"/>
+          <w:sz w:val="21"/>
+          <w:szCs w:val="21"/>
+        </w:rPr>
+        <w:t>Python</w:t>
+      </w:r>
+      <w:r>
+        <w:rPr>
+          <w:rFonts w:ascii="Times New Roman" w:eastAsia="Times New Roman" w:hAnsi="Times New Roman" w:cs="Times New Roman"/>
+          <w:sz w:val="21"/>
+          <w:szCs w:val="21"/>
+        </w:rPr>
+        <w:t xml:space="preserve">, </w:t>
+      </w:r>
+      <w:r>
+        <w:rPr>
+          <w:rFonts w:ascii="Times New Roman" w:eastAsia="Times New Roman" w:hAnsi="Times New Roman" w:cs="Times New Roman"/>
+          <w:sz w:val="21"/>
+          <w:szCs w:val="21"/>
+        </w:rPr>
+        <w:t>C#,</w:t>
       </w:r>
       <w:r>
         <w:rPr>
@@ -592,54 +608,6 @@
           <w:sz w:val="21"/>
           <w:szCs w:val="21"/>
         </w:rPr>
-        <w:t>Python</w:t>
-      </w:r>
-      <w:r>
-        <w:rPr>
-          <w:rFonts w:ascii="Times New Roman" w:eastAsia="Times New Roman" w:hAnsi="Times New Roman" w:cs="Times New Roman"/>
-          <w:sz w:val="21"/>
-          <w:szCs w:val="21"/>
-        </w:rPr>
-        <w:t>(1yr),</w:t>
-      </w:r>
-      <w:r>
-        <w:rPr>
-          <w:rFonts w:ascii="Times New Roman" w:eastAsia="Times New Roman" w:hAnsi="Times New Roman" w:cs="Times New Roman"/>
-          <w:sz w:val="21"/>
-          <w:szCs w:val="21"/>
-        </w:rPr>
-        <w:t xml:space="preserve"> C#</w:t>
-      </w:r>
-      <w:r>
-        <w:rPr>
-          <w:rFonts w:ascii="Times New Roman" w:eastAsia="Times New Roman" w:hAnsi="Times New Roman" w:cs="Times New Roman"/>
-          <w:sz w:val="21"/>
-          <w:szCs w:val="21"/>
-        </w:rPr>
-        <w:t>(1yr)</w:t>
-      </w:r>
-      <w:r>
-        <w:rPr>
-          <w:rFonts w:ascii="Times New Roman" w:eastAsia="Times New Roman" w:hAnsi="Times New Roman" w:cs="Times New Roman"/>
-          <w:sz w:val="21"/>
-          <w:szCs w:val="21"/>
-        </w:rPr>
-        <w:t>,</w:t>
-      </w:r>
-      <w:r>
-        <w:rPr>
-          <w:rFonts w:ascii="Times New Roman" w:eastAsia="Times New Roman" w:hAnsi="Times New Roman" w:cs="Times New Roman"/>
-          <w:sz w:val="21"/>
-          <w:szCs w:val="21"/>
-        </w:rPr>
-        <w:t xml:space="preserve"> </w:t>
-      </w:r>
-      <w:r>
-        <w:rPr>
-          <w:rFonts w:ascii="Times New Roman" w:eastAsia="Times New Roman" w:hAnsi="Times New Roman" w:cs="Times New Roman"/>
-          <w:sz w:val="21"/>
-          <w:szCs w:val="21"/>
-        </w:rPr>
         <w:t>JavaScript</w:t>
       </w:r>
       <w:r>
@@ -648,34 +616,16 @@
           <w:sz w:val="21"/>
           <w:szCs w:val="21"/>
         </w:rPr>
-        <w:t xml:space="preserve"> &amp;</w:t>
-      </w:r>
-      <w:r>
-        <w:rPr>
-          <w:rFonts w:ascii="Times New Roman" w:eastAsia="Times New Roman" w:hAnsi="Times New Roman" w:cs="Times New Roman"/>
-          <w:sz w:val="21"/>
-          <w:szCs w:val="21"/>
-        </w:rPr>
-        <w:t xml:space="preserve"> HTML/CSS</w:t>
-      </w:r>
-      <w:r>
-        <w:rPr>
-          <w:rFonts w:ascii="Times New Roman" w:eastAsia="Times New Roman" w:hAnsi="Times New Roman" w:cs="Times New Roman"/>
-          <w:sz w:val="21"/>
-          <w:szCs w:val="21"/>
-        </w:rPr>
-        <w:t>(</w:t>
-      </w:r>
-      <w:r>
-        <w:rPr>
-          <w:rFonts w:ascii="Times New Roman" w:eastAsia="Times New Roman" w:hAnsi="Times New Roman" w:cs="Times New Roman"/>
-          <w:sz w:val="21"/>
-          <w:szCs w:val="21"/>
-        </w:rPr>
-        <w:t>~1yr)</w:t>
-      </w:r>
-      <w:bookmarkStart w:id="0" w:name="_GoBack"/>
-      <w:bookmarkEnd w:id="0"/>
+        <w:t xml:space="preserve">, </w:t>
+      </w:r>
+      <w:r>
+        <w:rPr>
+          <w:rFonts w:ascii="Times New Roman" w:eastAsia="Times New Roman" w:hAnsi="Times New Roman" w:cs="Times New Roman"/>
+          <w:sz w:val="21"/>
+          <w:szCs w:val="21"/>
+        </w:rPr>
+        <w:t>HTML/CSS</w:t>
+      </w:r>
     </w:p>
     <w:p>
       <w:pPr>
@@ -910,7 +860,25 @@
           <w:sz w:val="21"/>
           <w:szCs w:val="21"/>
         </w:rPr>
-        <w:t xml:space="preserve">Statistical calculator </w:t>
+        <w:t>Statistical calculator</w:t>
+      </w:r>
+      <w:r>
+        <w:rPr>
+          <w:rFonts w:ascii="Times New Roman" w:eastAsia="Times New Roman" w:hAnsi="Times New Roman" w:cs="Times New Roman"/>
+          <w:b/>
+          <w:sz w:val="21"/>
+          <w:szCs w:val="21"/>
+        </w:rPr>
+        <w:t>, Personal Project</w:t>
+      </w:r>
+      <w:r>
+        <w:rPr>
+          <w:rFonts w:ascii="Times New Roman" w:eastAsia="Times New Roman" w:hAnsi="Times New Roman" w:cs="Times New Roman"/>
+          <w:b/>
+          <w:sz w:val="21"/>
+          <w:szCs w:val="21"/>
+        </w:rPr>
+        <w:t xml:space="preserve"> </w:t>
       </w:r>
       <w:r>
         <w:rPr>
@@ -919,6 +887,31 @@
           <w:szCs w:val="21"/>
         </w:rPr>
         <w:t>(C++)</w:t>
+      </w:r>
+      <w:r>
+        <w:rPr>
+          <w:rFonts w:ascii="Times New Roman" w:eastAsia="Times New Roman" w:hAnsi="Times New Roman" w:cs="Times New Roman"/>
+          <w:sz w:val="21"/>
+          <w:szCs w:val="21"/>
+        </w:rPr>
+        <w:t xml:space="preserve">                                                       </w:t>
+      </w:r>
+      <w:r>
+        <w:rPr>
+          <w:rFonts w:ascii="Times New Roman" w:eastAsia="Times New Roman" w:hAnsi="Times New Roman" w:cs="Times New Roman"/>
+          <w:sz w:val="21"/>
+          <w:szCs w:val="21"/>
+        </w:rPr>
+        <w:tab/>
+      </w:r>
+      <w:r>
+        <w:rPr>
+          <w:rFonts w:ascii="Times New Roman" w:eastAsia="Times New Roman" w:hAnsi="Times New Roman" w:cs="Times New Roman"/>
+          <w:sz w:val="21"/>
+          <w:szCs w:val="21"/>
+        </w:rPr>
+        <w:tab/>
+        <w:t xml:space="preserve">           June 2018</w:t>
       </w:r>
     </w:p>
     <w:p>
@@ -986,7 +979,25 @@
           <w:sz w:val="21"/>
           <w:szCs w:val="21"/>
         </w:rPr>
-        <w:t xml:space="preserve">DivineFoods Website </w:t>
+        <w:t>DivineFoods Website</w:t>
+      </w:r>
+      <w:r>
+        <w:rPr>
+          <w:rFonts w:ascii="Times New Roman" w:eastAsia="Times New Roman" w:hAnsi="Times New Roman" w:cs="Times New Roman"/>
+          <w:b/>
+          <w:sz w:val="21"/>
+          <w:szCs w:val="21"/>
+        </w:rPr>
+        <w:t>, Personal Project</w:t>
+      </w:r>
+      <w:r>
+        <w:rPr>
+          <w:rFonts w:ascii="Times New Roman" w:eastAsia="Times New Roman" w:hAnsi="Times New Roman" w:cs="Times New Roman"/>
+          <w:b/>
+          <w:sz w:val="21"/>
+          <w:szCs w:val="21"/>
+        </w:rPr>
+        <w:t xml:space="preserve"> </w:t>
       </w:r>
       <w:r>
         <w:rPr>
@@ -995,6 +1006,49 @@
           <w:szCs w:val="21"/>
         </w:rPr>
         <w:t>(HTML &amp; CSS)</w:t>
+      </w:r>
+      <w:r>
+        <w:rPr>
+          <w:rFonts w:ascii="Times New Roman" w:eastAsia="Times New Roman" w:hAnsi="Times New Roman" w:cs="Times New Roman"/>
+          <w:sz w:val="21"/>
+          <w:szCs w:val="21"/>
+        </w:rPr>
+        <w:t xml:space="preserve">       </w:t>
+      </w:r>
+      <w:r>
+        <w:rPr>
+          <w:rFonts w:ascii="Times New Roman" w:eastAsia="Times New Roman" w:hAnsi="Times New Roman" w:cs="Times New Roman"/>
+          <w:sz w:val="21"/>
+          <w:szCs w:val="21"/>
+        </w:rPr>
+        <w:tab/>
+      </w:r>
+      <w:r>
+        <w:rPr>
+          <w:rFonts w:ascii="Times New Roman" w:eastAsia="Times New Roman" w:hAnsi="Times New Roman" w:cs="Times New Roman"/>
+          <w:sz w:val="21"/>
+          <w:szCs w:val="21"/>
+        </w:rPr>
+        <w:tab/>
+      </w:r>
+      <w:r>
+        <w:rPr>
+          <w:rFonts w:ascii="Times New Roman" w:eastAsia="Times New Roman" w:hAnsi="Times New Roman" w:cs="Times New Roman"/>
+          <w:sz w:val="21"/>
+          <w:szCs w:val="21"/>
+        </w:rPr>
+        <w:tab/>
+        <w:t xml:space="preserve">                    </w:t>
+      </w:r>
+      <w:bookmarkStart w:id="0" w:name="_GoBack"/>
+      <w:bookmarkEnd w:id="0"/>
+      <w:r>
+        <w:rPr>
+          <w:rFonts w:ascii="Times New Roman" w:eastAsia="Times New Roman" w:hAnsi="Times New Roman" w:cs="Times New Roman"/>
+          <w:sz w:val="21"/>
+          <w:szCs w:val="21"/>
+        </w:rPr>
+        <w:t>August 2018</w:t>
       </w:r>
     </w:p>
     <w:p>
@@ -1173,7 +1227,23 @@
           <w:sz w:val="21"/>
           <w:szCs w:val="21"/>
         </w:rPr>
-        <w:t>Sep 2017-Present</w:t>
+        <w:t>Sep</w:t>
+      </w:r>
+      <w:r>
+        <w:rPr>
+          <w:rFonts w:ascii="Times New Roman" w:eastAsia="Times New Roman" w:hAnsi="Times New Roman" w:cs="Times New Roman"/>
+          <w:sz w:val="21"/>
+          <w:szCs w:val="21"/>
+        </w:rPr>
+        <w:t>tember</w:t>
+      </w:r>
+      <w:r>
+        <w:rPr>
+          <w:rFonts w:ascii="Times New Roman" w:eastAsia="Times New Roman" w:hAnsi="Times New Roman" w:cs="Times New Roman"/>
+          <w:sz w:val="21"/>
+          <w:szCs w:val="21"/>
+        </w:rPr>
+        <w:t xml:space="preserve"> 2017-Present</w:t>
       </w:r>
     </w:p>
     <w:p>
@@ -1660,31 +1730,7 @@
           <w:sz w:val="21"/>
           <w:szCs w:val="21"/>
         </w:rPr>
-        <w:t xml:space="preserve"> </w:t>
-      </w:r>
-      <w:r>
-        <w:rPr>
-          <w:rFonts w:ascii="Times New Roman" w:eastAsia="Times New Roman" w:hAnsi="Times New Roman" w:cs="Times New Roman"/>
-          <w:sz w:val="21"/>
-          <w:szCs w:val="21"/>
-        </w:rPr>
-        <w:t xml:space="preserve">to </w:t>
-      </w:r>
-      <w:r>
-        <w:rPr>
-          <w:rFonts w:ascii="Times New Roman" w:eastAsia="Times New Roman" w:hAnsi="Times New Roman" w:cs="Times New Roman"/>
-          <w:sz w:val="21"/>
-          <w:szCs w:val="21"/>
-        </w:rPr>
-        <w:t>r</w:t>
-      </w:r>
-      <w:r>
-        <w:rPr>
-          <w:rFonts w:ascii="Times New Roman" w:eastAsia="Times New Roman" w:hAnsi="Times New Roman" w:cs="Times New Roman"/>
-          <w:sz w:val="21"/>
-          <w:szCs w:val="21"/>
-        </w:rPr>
-        <w:t>emodel</w:t>
+        <w:t xml:space="preserve"> to remodel</w:t>
       </w:r>
       <w:r>
         <w:rPr>
@@ -4049,7 +4095,7 @@
 </file>
 
 <file path=customXml/itemProps1.xml><?xml version="1.0" encoding="utf-8"?>
-<ds:datastoreItem xmlns:ds="http://schemas.openxmlformats.org/officeDocument/2006/customXml" ds:itemID="{32008524-D167-FE47-BF66-30806BD0D867}">
+<ds:datastoreItem xmlns:ds="http://schemas.openxmlformats.org/officeDocument/2006/customXml" ds:itemID="{2213ECED-8025-844E-8371-E4079D7F01EE}">
   <ds:schemaRefs>
     <ds:schemaRef ds:uri="http://schemas.openxmlformats.org/officeDocument/2006/bibliography"/>
   </ds:schemaRefs>

--- a/Resume.docx
+++ b/Resume.docx
@@ -1005,15 +1005,33 @@
           <w:sz w:val="21"/>
           <w:szCs w:val="21"/>
         </w:rPr>
-        <w:t>(HTML &amp; CSS)</w:t>
-      </w:r>
-      <w:r>
-        <w:rPr>
-          <w:rFonts w:ascii="Times New Roman" w:eastAsia="Times New Roman" w:hAnsi="Times New Roman" w:cs="Times New Roman"/>
-          <w:sz w:val="21"/>
-          <w:szCs w:val="21"/>
-        </w:rPr>
-        <w:t xml:space="preserve">       </w:t>
+        <w:t xml:space="preserve">(HTML &amp; </w:t>
+      </w:r>
+      <w:proofErr w:type="gramStart"/>
+      <w:r>
+        <w:rPr>
+          <w:rFonts w:ascii="Times New Roman" w:eastAsia="Times New Roman" w:hAnsi="Times New Roman" w:cs="Times New Roman"/>
+          <w:sz w:val="21"/>
+          <w:szCs w:val="21"/>
+        </w:rPr>
+        <w:t>CSS)</w:t>
+      </w:r>
+      <w:r>
+        <w:rPr>
+          <w:rFonts w:ascii="Times New Roman" w:eastAsia="Times New Roman" w:hAnsi="Times New Roman" w:cs="Times New Roman"/>
+          <w:sz w:val="21"/>
+          <w:szCs w:val="21"/>
+        </w:rPr>
+        <w:t xml:space="preserve">   </w:t>
+      </w:r>
+      <w:proofErr w:type="gramEnd"/>
+      <w:r>
+        <w:rPr>
+          <w:rFonts w:ascii="Times New Roman" w:eastAsia="Times New Roman" w:hAnsi="Times New Roman" w:cs="Times New Roman"/>
+          <w:sz w:val="21"/>
+          <w:szCs w:val="21"/>
+        </w:rPr>
+        <w:t xml:space="preserve">    </w:t>
       </w:r>
       <w:r>
         <w:rPr>
@@ -1038,17 +1056,7 @@
           <w:szCs w:val="21"/>
         </w:rPr>
         <w:tab/>
-        <w:t xml:space="preserve">                    </w:t>
-      </w:r>
-      <w:bookmarkStart w:id="0" w:name="_GoBack"/>
-      <w:bookmarkEnd w:id="0"/>
-      <w:r>
-        <w:rPr>
-          <w:rFonts w:ascii="Times New Roman" w:eastAsia="Times New Roman" w:hAnsi="Times New Roman" w:cs="Times New Roman"/>
-          <w:sz w:val="21"/>
-          <w:szCs w:val="21"/>
-        </w:rPr>
-        <w:t>August 2018</w:t>
+        <w:t xml:space="preserve">                    August 2018</w:t>
       </w:r>
     </w:p>
     <w:p>
@@ -1457,7 +1465,23 @@
           <w:sz w:val="21"/>
           <w:szCs w:val="21"/>
         </w:rPr>
-        <w:t xml:space="preserve"> and aided in preparation for exams</w:t>
+        <w:t xml:space="preserve"> and aided in preparation for </w:t>
+      </w:r>
+      <w:r>
+        <w:rPr>
+          <w:rFonts w:ascii="Times New Roman" w:eastAsia="Times New Roman" w:hAnsi="Times New Roman" w:cs="Times New Roman"/>
+          <w:sz w:val="21"/>
+          <w:szCs w:val="21"/>
+        </w:rPr>
+        <w:t xml:space="preserve">Calculus and Discrete Structures Computer Science </w:t>
+      </w:r>
+      <w:r>
+        <w:rPr>
+          <w:rFonts w:ascii="Times New Roman" w:eastAsia="Times New Roman" w:hAnsi="Times New Roman" w:cs="Times New Roman"/>
+          <w:sz w:val="21"/>
+          <w:szCs w:val="21"/>
+        </w:rPr>
+        <w:t>exams</w:t>
       </w:r>
       <w:r>
         <w:rPr>
@@ -1474,6 +1498,8 @@
         </w:rPr>
         <w:t xml:space="preserve"> </w:t>
       </w:r>
+      <w:bookmarkStart w:id="0" w:name="_GoBack"/>
+      <w:bookmarkEnd w:id="0"/>
     </w:p>
     <w:p>
       <w:pPr>
@@ -1816,6 +1842,7 @@
           <w:sz w:val="21"/>
           <w:szCs w:val="21"/>
         </w:rPr>
+        <w:lastRenderedPageBreak/>
         <w:t xml:space="preserve">Interests: </w:t>
       </w:r>
       <w:r>
@@ -4095,7 +4122,7 @@
 </file>
 
 <file path=customXml/itemProps1.xml><?xml version="1.0" encoding="utf-8"?>
-<ds:datastoreItem xmlns:ds="http://schemas.openxmlformats.org/officeDocument/2006/customXml" ds:itemID="{2213ECED-8025-844E-8371-E4079D7F01EE}">
+<ds:datastoreItem xmlns:ds="http://schemas.openxmlformats.org/officeDocument/2006/customXml" ds:itemID="{2E013F8F-A6AE-0644-A252-511E2DAFED0A}">
   <ds:schemaRefs>
     <ds:schemaRef ds:uri="http://schemas.openxmlformats.org/officeDocument/2006/bibliography"/>
   </ds:schemaRefs>

--- a/Resume.docx
+++ b/Resume.docx
@@ -937,6 +937,8 @@
         </w:rPr>
         <w:t xml:space="preserve">Built a statistical calculator that computed 1-variable stats, confidence intervals, correlation coefficient, conducted hypothesis testing. </w:t>
       </w:r>
+      <w:bookmarkStart w:id="0" w:name="_GoBack"/>
+      <w:bookmarkEnd w:id="0"/>
     </w:p>
     <w:p>
       <w:pPr>
@@ -1465,23 +1467,7 @@
           <w:sz w:val="21"/>
           <w:szCs w:val="21"/>
         </w:rPr>
-        <w:t xml:space="preserve"> and aided in preparation for </w:t>
-      </w:r>
-      <w:r>
-        <w:rPr>
-          <w:rFonts w:ascii="Times New Roman" w:eastAsia="Times New Roman" w:hAnsi="Times New Roman" w:cs="Times New Roman"/>
-          <w:sz w:val="21"/>
-          <w:szCs w:val="21"/>
-        </w:rPr>
-        <w:t xml:space="preserve">Calculus and Discrete Structures Computer Science </w:t>
-      </w:r>
-      <w:r>
-        <w:rPr>
-          <w:rFonts w:ascii="Times New Roman" w:eastAsia="Times New Roman" w:hAnsi="Times New Roman" w:cs="Times New Roman"/>
-          <w:sz w:val="21"/>
-          <w:szCs w:val="21"/>
-        </w:rPr>
-        <w:t>exams</w:t>
+        <w:t xml:space="preserve"> and aided in preparation for exams</w:t>
       </w:r>
       <w:r>
         <w:rPr>
@@ -1498,8 +1484,6 @@
         </w:rPr>
         <w:t xml:space="preserve"> </w:t>
       </w:r>
-      <w:bookmarkStart w:id="0" w:name="_GoBack"/>
-      <w:bookmarkEnd w:id="0"/>
     </w:p>
     <w:p>
       <w:pPr>
@@ -1842,7 +1826,6 @@
           <w:sz w:val="21"/>
           <w:szCs w:val="21"/>
         </w:rPr>
-        <w:lastRenderedPageBreak/>
         <w:t xml:space="preserve">Interests: </w:t>
       </w:r>
       <w:r>
@@ -4122,7 +4105,7 @@
 </file>
 
 <file path=customXml/itemProps1.xml><?xml version="1.0" encoding="utf-8"?>
-<ds:datastoreItem xmlns:ds="http://schemas.openxmlformats.org/officeDocument/2006/customXml" ds:itemID="{2E013F8F-A6AE-0644-A252-511E2DAFED0A}">
+<ds:datastoreItem xmlns:ds="http://schemas.openxmlformats.org/officeDocument/2006/customXml" ds:itemID="{BF2FEEA9-971C-5846-84B0-D98F9403FB89}">
   <ds:schemaRefs>
     <ds:schemaRef ds:uri="http://schemas.openxmlformats.org/officeDocument/2006/bibliography"/>
   </ds:schemaRefs>

--- a/Resume.docx
+++ b/Resume.docx
@@ -652,23 +652,47 @@
           <w:sz w:val="21"/>
           <w:szCs w:val="21"/>
         </w:rPr>
-        <w:t>: Multisim, Microsoft Office</w:t>
-      </w:r>
-      <w:r>
-        <w:rPr>
-          <w:rFonts w:ascii="Times New Roman" w:eastAsia="Times New Roman" w:hAnsi="Times New Roman" w:cs="Times New Roman"/>
-          <w:sz w:val="21"/>
-          <w:szCs w:val="21"/>
-        </w:rPr>
-        <w:t>, Visual Studio</w:t>
-      </w:r>
-      <w:r>
-        <w:rPr>
-          <w:rFonts w:ascii="Times New Roman" w:eastAsia="Times New Roman" w:hAnsi="Times New Roman" w:cs="Times New Roman"/>
-          <w:sz w:val="21"/>
-          <w:szCs w:val="21"/>
-        </w:rPr>
-        <w:t>, Cmake, Git</w:t>
+        <w:t xml:space="preserve">: </w:t>
+      </w:r>
+      <w:r>
+        <w:rPr>
+          <w:rFonts w:ascii="Times New Roman" w:eastAsia="Times New Roman" w:hAnsi="Times New Roman" w:cs="Times New Roman"/>
+          <w:sz w:val="21"/>
+          <w:szCs w:val="21"/>
+        </w:rPr>
+        <w:t>Git</w:t>
+      </w:r>
+      <w:r>
+        <w:rPr>
+          <w:rFonts w:ascii="Times New Roman" w:eastAsia="Times New Roman" w:hAnsi="Times New Roman" w:cs="Times New Roman"/>
+          <w:sz w:val="21"/>
+          <w:szCs w:val="21"/>
+        </w:rPr>
+        <w:t xml:space="preserve">, </w:t>
+      </w:r>
+      <w:r>
+        <w:rPr>
+          <w:rFonts w:ascii="Times New Roman" w:eastAsia="Times New Roman" w:hAnsi="Times New Roman" w:cs="Times New Roman"/>
+          <w:sz w:val="21"/>
+          <w:szCs w:val="21"/>
+        </w:rPr>
+        <w:t xml:space="preserve">Cmake, </w:t>
+      </w:r>
+      <w:r>
+        <w:rPr>
+          <w:rFonts w:ascii="Times New Roman" w:eastAsia="Times New Roman" w:hAnsi="Times New Roman" w:cs="Times New Roman"/>
+          <w:sz w:val="21"/>
+          <w:szCs w:val="21"/>
+        </w:rPr>
+        <w:t>Multisim, Microsoft Office</w:t>
+      </w:r>
+      <w:r>
+        <w:rPr>
+          <w:rFonts w:ascii="Times New Roman" w:eastAsia="Times New Roman" w:hAnsi="Times New Roman" w:cs="Times New Roman"/>
+          <w:sz w:val="21"/>
+          <w:szCs w:val="21"/>
+        </w:rPr>
+        <w:t xml:space="preserve"> </w:t>
       </w:r>
     </w:p>
     <w:p>
@@ -688,27 +712,16 @@
           <w:sz w:val="21"/>
           <w:szCs w:val="21"/>
         </w:rPr>
-        <w:t>Hardware</w:t>
-      </w:r>
-      <w:r>
-        <w:rPr>
-          <w:rFonts w:ascii="Times New Roman" w:eastAsia="Times New Roman" w:hAnsi="Times New Roman" w:cs="Times New Roman"/>
-          <w:sz w:val="21"/>
-          <w:szCs w:val="21"/>
-        </w:rPr>
-        <w:t>: Circuits</w:t>
-      </w:r>
-    </w:p>
-    <w:p>
-      <w:pPr>
-        <w:spacing w:line="240" w:lineRule="auto"/>
-        <w:contextualSpacing w:val="0"/>
-        <w:rPr>
-          <w:rFonts w:ascii="Times New Roman" w:eastAsia="Times New Roman" w:hAnsi="Times New Roman" w:cs="Times New Roman"/>
-          <w:sz w:val="21"/>
-          <w:szCs w:val="21"/>
-        </w:rPr>
-      </w:pPr>
+        <w:t>Operating Systems</w:t>
+      </w:r>
+      <w:r>
+        <w:rPr>
+          <w:rFonts w:ascii="Times New Roman" w:eastAsia="Times New Roman" w:hAnsi="Times New Roman" w:cs="Times New Roman"/>
+          <w:sz w:val="21"/>
+          <w:szCs w:val="21"/>
+        </w:rPr>
+        <w:t>:</w:t>
+      </w:r>
       <w:r>
         <w:rPr>
           <w:rFonts w:ascii="Times New Roman" w:eastAsia="Times New Roman" w:hAnsi="Times New Roman" w:cs="Times New Roman"/>
@@ -716,23 +729,6 @@
           <w:sz w:val="21"/>
           <w:szCs w:val="21"/>
         </w:rPr>
-        <w:t>Operating Systems</w:t>
-      </w:r>
-      <w:r>
-        <w:rPr>
-          <w:rFonts w:ascii="Times New Roman" w:eastAsia="Times New Roman" w:hAnsi="Times New Roman" w:cs="Times New Roman"/>
-          <w:sz w:val="21"/>
-          <w:szCs w:val="21"/>
-        </w:rPr>
-        <w:t>:</w:t>
-      </w:r>
-      <w:r>
-        <w:rPr>
-          <w:rFonts w:ascii="Times New Roman" w:eastAsia="Times New Roman" w:hAnsi="Times New Roman" w:cs="Times New Roman"/>
-          <w:b/>
-          <w:sz w:val="21"/>
-          <w:szCs w:val="21"/>
-        </w:rPr>
         <w:t xml:space="preserve"> </w:t>
       </w:r>
       <w:r>
@@ -773,7 +769,39 @@
           <w:sz w:val="21"/>
           <w:szCs w:val="21"/>
         </w:rPr>
-        <w:t xml:space="preserve">, Windows </w:t>
+        <w:t>,</w:t>
+      </w:r>
+      <w:r>
+        <w:rPr>
+          <w:rFonts w:ascii="Times New Roman" w:eastAsia="Times New Roman" w:hAnsi="Times New Roman" w:cs="Times New Roman"/>
+          <w:sz w:val="21"/>
+          <w:szCs w:val="21"/>
+        </w:rPr>
+        <w:t xml:space="preserve"> Microsoft</w:t>
+      </w:r>
+      <w:r>
+        <w:rPr>
+          <w:rFonts w:ascii="Times New Roman" w:eastAsia="Times New Roman" w:hAnsi="Times New Roman" w:cs="Times New Roman"/>
+          <w:sz w:val="21"/>
+          <w:szCs w:val="21"/>
+        </w:rPr>
+        <w:t xml:space="preserve"> </w:t>
+      </w:r>
+      <w:r>
+        <w:rPr>
+          <w:rFonts w:ascii="Times New Roman" w:eastAsia="Times New Roman" w:hAnsi="Times New Roman" w:cs="Times New Roman"/>
+          <w:sz w:val="21"/>
+          <w:szCs w:val="21"/>
+        </w:rPr>
+        <w:t>Windows</w:t>
+      </w:r>
+      <w:r>
+        <w:rPr>
+          <w:rFonts w:ascii="Times New Roman" w:eastAsia="Times New Roman" w:hAnsi="Times New Roman" w:cs="Times New Roman"/>
+          <w:sz w:val="21"/>
+          <w:szCs w:val="21"/>
+        </w:rPr>
+        <w:t xml:space="preserve"> </w:t>
       </w:r>
       <w:r>
         <w:rPr>
@@ -782,6 +810,14 @@
           <w:szCs w:val="21"/>
         </w:rPr>
         <w:t>(</w:t>
+      </w:r>
+      <w:r>
+        <w:rPr>
+          <w:rFonts w:ascii="Times New Roman" w:eastAsia="Times New Roman" w:hAnsi="Times New Roman" w:cs="Times New Roman"/>
+          <w:sz w:val="21"/>
+          <w:szCs w:val="21"/>
+        </w:rPr>
+        <w:t xml:space="preserve">8, </w:t>
       </w:r>
       <w:r>
         <w:rPr>
@@ -860,7 +896,7 @@
           <w:sz w:val="21"/>
           <w:szCs w:val="21"/>
         </w:rPr>
-        <w:t>Statistical calculator</w:t>
+        <w:t>Statistic</w:t>
       </w:r>
       <w:r>
         <w:rPr>
@@ -869,6 +905,24 @@
           <w:sz w:val="21"/>
           <w:szCs w:val="21"/>
         </w:rPr>
+        <w:t>s</w:t>
+      </w:r>
+      <w:r>
+        <w:rPr>
+          <w:rFonts w:ascii="Times New Roman" w:eastAsia="Times New Roman" w:hAnsi="Times New Roman" w:cs="Times New Roman"/>
+          <w:b/>
+          <w:sz w:val="21"/>
+          <w:szCs w:val="21"/>
+        </w:rPr>
+        <w:t xml:space="preserve"> calculator</w:t>
+      </w:r>
+      <w:r>
+        <w:rPr>
+          <w:rFonts w:ascii="Times New Roman" w:eastAsia="Times New Roman" w:hAnsi="Times New Roman" w:cs="Times New Roman"/>
+          <w:b/>
+          <w:sz w:val="21"/>
+          <w:szCs w:val="21"/>
+        </w:rPr>
         <w:t>, Personal Project</w:t>
       </w:r>
       <w:r>
@@ -886,15 +940,33 @@
           <w:sz w:val="21"/>
           <w:szCs w:val="21"/>
         </w:rPr>
-        <w:t>(C++)</w:t>
-      </w:r>
-      <w:r>
-        <w:rPr>
-          <w:rFonts w:ascii="Times New Roman" w:eastAsia="Times New Roman" w:hAnsi="Times New Roman" w:cs="Times New Roman"/>
-          <w:sz w:val="21"/>
-          <w:szCs w:val="21"/>
-        </w:rPr>
-        <w:t xml:space="preserve">                                                       </w:t>
+        <w:t>(</w:t>
+      </w:r>
+      <w:proofErr w:type="gramStart"/>
+      <w:r>
+        <w:rPr>
+          <w:rFonts w:ascii="Times New Roman" w:eastAsia="Times New Roman" w:hAnsi="Times New Roman" w:cs="Times New Roman"/>
+          <w:sz w:val="21"/>
+          <w:szCs w:val="21"/>
+        </w:rPr>
+        <w:t>C++)</w:t>
+      </w:r>
+      <w:r>
+        <w:rPr>
+          <w:rFonts w:ascii="Times New Roman" w:eastAsia="Times New Roman" w:hAnsi="Times New Roman" w:cs="Times New Roman"/>
+          <w:sz w:val="21"/>
+          <w:szCs w:val="21"/>
+        </w:rPr>
+        <w:t xml:space="preserve">   </w:t>
+      </w:r>
+      <w:proofErr w:type="gramEnd"/>
+      <w:r>
+        <w:rPr>
+          <w:rFonts w:ascii="Times New Roman" w:eastAsia="Times New Roman" w:hAnsi="Times New Roman" w:cs="Times New Roman"/>
+          <w:sz w:val="21"/>
+          <w:szCs w:val="21"/>
+        </w:rPr>
+        <w:t xml:space="preserve">                                                 </w:t>
       </w:r>
       <w:r>
         <w:rPr>
@@ -935,10 +1007,18 @@
           <w:sz w:val="21"/>
           <w:szCs w:val="21"/>
         </w:rPr>
-        <w:t xml:space="preserve">Built a statistical calculator that computed 1-variable stats, confidence intervals, correlation coefficient, conducted hypothesis testing. </w:t>
+        <w:t>Built a statistical calculator that comput</w:t>
       </w:r>
       <w:bookmarkStart w:id="0" w:name="_GoBack"/>
       <w:bookmarkEnd w:id="0"/>
+      <w:r>
+        <w:rPr>
+          <w:rFonts w:ascii="Times New Roman" w:eastAsia="Times New Roman" w:hAnsi="Times New Roman" w:cs="Times New Roman"/>
+          <w:sz w:val="21"/>
+          <w:szCs w:val="21"/>
+        </w:rPr>
+        <w:t xml:space="preserve">ed 1-variable stats, confidence intervals, correlation coefficient, conducted hypothesis testing. </w:t>
+      </w:r>
     </w:p>
     <w:p>
       <w:pPr>
@@ -1007,7 +1087,31 @@
           <w:sz w:val="21"/>
           <w:szCs w:val="21"/>
         </w:rPr>
-        <w:t xml:space="preserve">(HTML &amp; </w:t>
+        <w:t>(HTML</w:t>
+      </w:r>
+      <w:r>
+        <w:rPr>
+          <w:rFonts w:ascii="Times New Roman" w:eastAsia="Times New Roman" w:hAnsi="Times New Roman" w:cs="Times New Roman"/>
+          <w:sz w:val="21"/>
+          <w:szCs w:val="21"/>
+        </w:rPr>
+        <w:t xml:space="preserve">, </w:t>
+      </w:r>
+      <w:r>
+        <w:rPr>
+          <w:rFonts w:ascii="Times New Roman" w:eastAsia="Times New Roman" w:hAnsi="Times New Roman" w:cs="Times New Roman"/>
+          <w:sz w:val="21"/>
+          <w:szCs w:val="21"/>
+        </w:rPr>
+        <w:t>CSS</w:t>
+      </w:r>
+      <w:r>
+        <w:rPr>
+          <w:rFonts w:ascii="Times New Roman" w:eastAsia="Times New Roman" w:hAnsi="Times New Roman" w:cs="Times New Roman"/>
+          <w:sz w:val="21"/>
+          <w:szCs w:val="21"/>
+        </w:rPr>
+        <w:t xml:space="preserve">, </w:t>
       </w:r>
       <w:proofErr w:type="gramStart"/>
       <w:r>
@@ -1016,25 +1120,33 @@
           <w:sz w:val="21"/>
           <w:szCs w:val="21"/>
         </w:rPr>
-        <w:t>CSS)</w:t>
-      </w:r>
-      <w:r>
-        <w:rPr>
-          <w:rFonts w:ascii="Times New Roman" w:eastAsia="Times New Roman" w:hAnsi="Times New Roman" w:cs="Times New Roman"/>
-          <w:sz w:val="21"/>
-          <w:szCs w:val="21"/>
-        </w:rPr>
-        <w:t xml:space="preserve">   </w:t>
+        <w:t>jQuery</w:t>
+      </w:r>
+      <w:r>
+        <w:rPr>
+          <w:rFonts w:ascii="Times New Roman" w:eastAsia="Times New Roman" w:hAnsi="Times New Roman" w:cs="Times New Roman"/>
+          <w:sz w:val="21"/>
+          <w:szCs w:val="21"/>
+        </w:rPr>
+        <w:t>)</w:t>
+      </w:r>
+      <w:r>
+        <w:rPr>
+          <w:rFonts w:ascii="Times New Roman" w:eastAsia="Times New Roman" w:hAnsi="Times New Roman" w:cs="Times New Roman"/>
+          <w:sz w:val="21"/>
+          <w:szCs w:val="21"/>
+        </w:rPr>
+        <w:t xml:space="preserve">  </w:t>
+      </w:r>
+      <w:r>
+        <w:rPr>
+          <w:rFonts w:ascii="Times New Roman" w:eastAsia="Times New Roman" w:hAnsi="Times New Roman" w:cs="Times New Roman"/>
+          <w:sz w:val="21"/>
+          <w:szCs w:val="21"/>
+        </w:rPr>
+        <w:t xml:space="preserve"> </w:t>
       </w:r>
       <w:proofErr w:type="gramEnd"/>
-      <w:r>
-        <w:rPr>
-          <w:rFonts w:ascii="Times New Roman" w:eastAsia="Times New Roman" w:hAnsi="Times New Roman" w:cs="Times New Roman"/>
-          <w:sz w:val="21"/>
-          <w:szCs w:val="21"/>
-        </w:rPr>
-        <w:t xml:space="preserve">    </w:t>
-      </w:r>
       <w:r>
         <w:rPr>
           <w:rFonts w:ascii="Times New Roman" w:eastAsia="Times New Roman" w:hAnsi="Times New Roman" w:cs="Times New Roman"/>
@@ -4105,7 +4217,7 @@
 </file>
 
 <file path=customXml/itemProps1.xml><?xml version="1.0" encoding="utf-8"?>
-<ds:datastoreItem xmlns:ds="http://schemas.openxmlformats.org/officeDocument/2006/customXml" ds:itemID="{BF2FEEA9-971C-5846-84B0-D98F9403FB89}">
+<ds:datastoreItem xmlns:ds="http://schemas.openxmlformats.org/officeDocument/2006/customXml" ds:itemID="{6A1E1DB8-72C5-FE40-98B7-284842D993D8}">
   <ds:schemaRefs>
     <ds:schemaRef ds:uri="http://schemas.openxmlformats.org/officeDocument/2006/bibliography"/>
   </ds:schemaRefs>
